--- a/DP_DM_Template_October_2020.docx
+++ b/DP_DM_Template_October_2020.docx
@@ -1,6 +1,6 @@
 
 <file path=word/document.xml><?xml version="1.0" encoding="utf-8"?>
-<w:document xmlns:wpc="http://schemas.microsoft.com/office/word/2010/wordprocessingCanvas" xmlns:cx="http://schemas.microsoft.com/office/drawing/2014/chartex" xmlns:cx1="http://schemas.microsoft.com/office/drawing/2015/9/8/chartex" xmlns:cx2="http://schemas.microsoft.com/office/drawing/2015/10/21/chartex" xmlns:cx3="http://schemas.microsoft.com/office/drawing/2016/5/9/chartex" xmlns:cx4="http://schemas.microsoft.com/office/drawing/2016/5/10/chartex" xmlns:cx5="http://schemas.microsoft.com/office/drawing/2016/5/11/chartex" xmlns:cx6="http://schemas.microsoft.com/office/drawing/2016/5/12/chartex" xmlns:cx7="http://schemas.microsoft.com/office/drawing/2016/5/13/chartex" xmlns:cx8="http://schemas.microsoft.com/office/drawing/2016/5/14/chartex" xmlns:mc="http://schemas.openxmlformats.org/markup-compatibility/2006" xmlns:aink="http://schemas.microsoft.com/office/drawing/2016/ink" xmlns:am3d="http://schemas.microsoft.com/office/drawing/2017/model3d" xmlns:o="urn:schemas-microsoft-com:office:office" xmlns:r="http://schemas.openxmlformats.org/officeDocument/2006/relationships" xmlns:m="http://schemas.openxmlformats.org/officeDocument/2006/math" xmlns:v="urn:schemas-microsoft-com:vml" xmlns:wp14="http://schemas.microsoft.com/office/word/2010/wordprocessingDrawing" xmlns:wp="http://schemas.openxmlformats.org/drawingml/2006/wordprocessingDrawing" xmlns:w10="urn:schemas-microsoft-com:office:word" xmlns:w="http://schemas.openxmlformats.org/wordprocessingml/2006/main" xmlns:w14="http://schemas.microsoft.com/office/word/2010/wordml" xmlns:w15="http://schemas.microsoft.com/office/word/2012/wordml" xmlns:w16cex="http://schemas.microsoft.com/office/word/2018/wordml/cex" xmlns:w16cid="http://schemas.microsoft.com/office/word/2016/wordml/cid" xmlns:w16="http://schemas.microsoft.com/office/word/2018/wordml" xmlns:w16se="http://schemas.microsoft.com/office/word/2015/wordml/symex" xmlns:wpg="http://schemas.microsoft.com/office/word/2010/wordprocessingGroup" xmlns:wpi="http://schemas.microsoft.com/office/word/2010/wordprocessingInk" xmlns:wne="http://schemas.microsoft.com/office/word/2006/wordml" xmlns:wps="http://schemas.microsoft.com/office/word/2010/wordprocessingShape" mc:Ignorable="w14 w15 w16se w16cid w16 w16cex wp14">
+<w:document xmlns:wpc="http://schemas.microsoft.com/office/word/2010/wordprocessingCanvas" xmlns:cx="http://schemas.microsoft.com/office/drawing/2014/chartex" xmlns:cx1="http://schemas.microsoft.com/office/drawing/2015/9/8/chartex" xmlns:cx2="http://schemas.microsoft.com/office/drawing/2015/10/21/chartex" xmlns:cx3="http://schemas.microsoft.com/office/drawing/2016/5/9/chartex" xmlns:cx4="http://schemas.microsoft.com/office/drawing/2016/5/10/chartex" xmlns:cx5="http://schemas.microsoft.com/office/drawing/2016/5/11/chartex" xmlns:cx6="http://schemas.microsoft.com/office/drawing/2016/5/12/chartex" xmlns:cx7="http://schemas.microsoft.com/office/drawing/2016/5/13/chartex" xmlns:cx8="http://schemas.microsoft.com/office/drawing/2016/5/14/chartex" xmlns:mc="http://schemas.openxmlformats.org/markup-compatibility/2006" xmlns:aink="http://schemas.microsoft.com/office/drawing/2016/ink" xmlns:am3d="http://schemas.microsoft.com/office/drawing/2017/model3d" xmlns:o="urn:schemas-microsoft-com:office:office" xmlns:r="http://schemas.openxmlformats.org/officeDocument/2006/relationships" xmlns:m="http://schemas.openxmlformats.org/officeDocument/2006/math" xmlns:v="urn:schemas-microsoft-com:vml" xmlns:wp14="http://schemas.microsoft.com/office/word/2010/wordprocessingDrawing" xmlns:wp="http://schemas.openxmlformats.org/drawingml/2006/wordprocessingDrawing" xmlns:w10="urn:schemas-microsoft-com:office:word" xmlns:w="http://schemas.openxmlformats.org/wordprocessingml/2006/main" xmlns:w14="http://schemas.microsoft.com/office/word/2010/wordml" xmlns:w15="http://schemas.microsoft.com/office/word/2012/wordml" xmlns:w16cex="http://schemas.microsoft.com/office/word/2018/wordml/cex" xmlns:w16cid="http://schemas.microsoft.com/office/word/2016/wordml/cid" xmlns:w16="http://schemas.microsoft.com/office/word/2018/wordml" xmlns:w16sdtdh="http://schemas.microsoft.com/office/word/2020/wordml/sdtdatahash" xmlns:w16se="http://schemas.microsoft.com/office/word/2015/wordml/symex" xmlns:wpg="http://schemas.microsoft.com/office/word/2010/wordprocessingGroup" xmlns:wpi="http://schemas.microsoft.com/office/word/2010/wordprocessingInk" xmlns:wne="http://schemas.microsoft.com/office/word/2006/wordml" xmlns:wps="http://schemas.microsoft.com/office/word/2010/wordprocessingShape" mc:Ignorable="w14 w15 w16se w16cid w16 w16cex w16sdtdh wp14">
   <w:body>
     <w:p>
       <w:pPr>
@@ -1249,8 +1249,8 @@
           <w:szCs w:val="24"/>
         </w:rPr>
         <w:sectPr>
-          <w:footerReference w:type="default" r:id="rId16"/>
-          <w:footerReference w:type="first" r:id="rId17"/>
+          <w:footerReference w:type="default" r:id="rId17"/>
+          <w:footerReference w:type="first" r:id="rId18"/>
           <w:pgSz w:w="12240" w:h="15840"/>
           <w:pgMar w:top="1440" w:right="1440" w:bottom="1440" w:left="1440" w:header="720" w:footer="720" w:gutter="0"/>
           <w:pgNumType w:fmt="lowerRoman" w:start="1"/>
@@ -4722,9 +4722,9 @@
           <w:szCs w:val="24"/>
         </w:rPr>
         <w:sectPr>
-          <w:headerReference w:type="default" r:id="rId18"/>
-          <w:footerReference w:type="default" r:id="rId19"/>
-          <w:footerReference w:type="first" r:id="rId20"/>
+          <w:headerReference w:type="default" r:id="rId19"/>
+          <w:footerReference w:type="default" r:id="rId20"/>
+          <w:footerReference w:type="first" r:id="rId21"/>
           <w:pgSz w:w="12240" w:h="15840"/>
           <w:pgMar w:top="1440" w:right="1440" w:bottom="1440" w:left="1440" w:header="720" w:footer="720" w:gutter="0"/>
           <w:pgNumType w:fmt="lowerRoman" w:start="1"/>
@@ -12384,7 +12384,7 @@
 </file>
 
 <file path=word/comments.xml><?xml version="1.0" encoding="utf-8"?>
-<w:comments xmlns:wpc="http://schemas.microsoft.com/office/word/2010/wordprocessingCanvas" xmlns:cx="http://schemas.microsoft.com/office/drawing/2014/chartex" xmlns:cx1="http://schemas.microsoft.com/office/drawing/2015/9/8/chartex" xmlns:cx2="http://schemas.microsoft.com/office/drawing/2015/10/21/chartex" xmlns:cx3="http://schemas.microsoft.com/office/drawing/2016/5/9/chartex" xmlns:cx4="http://schemas.microsoft.com/office/drawing/2016/5/10/chartex" xmlns:cx5="http://schemas.microsoft.com/office/drawing/2016/5/11/chartex" xmlns:cx6="http://schemas.microsoft.com/office/drawing/2016/5/12/chartex" xmlns:cx7="http://schemas.microsoft.com/office/drawing/2016/5/13/chartex" xmlns:cx8="http://schemas.microsoft.com/office/drawing/2016/5/14/chartex" xmlns:mc="http://schemas.openxmlformats.org/markup-compatibility/2006" xmlns:aink="http://schemas.microsoft.com/office/drawing/2016/ink" xmlns:am3d="http://schemas.microsoft.com/office/drawing/2017/model3d" xmlns:o="urn:schemas-microsoft-com:office:office" xmlns:r="http://schemas.openxmlformats.org/officeDocument/2006/relationships" xmlns:m="http://schemas.openxmlformats.org/officeDocument/2006/math" xmlns:v="urn:schemas-microsoft-com:vml" xmlns:wp14="http://schemas.microsoft.com/office/word/2010/wordprocessingDrawing" xmlns:wp="http://schemas.openxmlformats.org/drawingml/2006/wordprocessingDrawing" xmlns:w10="urn:schemas-microsoft-com:office:word" xmlns:w="http://schemas.openxmlformats.org/wordprocessingml/2006/main" xmlns:w14="http://schemas.microsoft.com/office/word/2010/wordml" xmlns:w15="http://schemas.microsoft.com/office/word/2012/wordml" xmlns:w16cex="http://schemas.microsoft.com/office/word/2018/wordml/cex" xmlns:w16cid="http://schemas.microsoft.com/office/word/2016/wordml/cid" xmlns:w16="http://schemas.microsoft.com/office/word/2018/wordml" xmlns:w16se="http://schemas.microsoft.com/office/word/2015/wordml/symex" xmlns:wpg="http://schemas.microsoft.com/office/word/2010/wordprocessingGroup" xmlns:wpi="http://schemas.microsoft.com/office/word/2010/wordprocessingInk" xmlns:wne="http://schemas.microsoft.com/office/word/2006/wordml" xmlns:wps="http://schemas.microsoft.com/office/word/2010/wordprocessingShape" mc:Ignorable="w14 w15 w16se w16cid w16 w16cex wp14">
+<w:comments xmlns:wpc="http://schemas.microsoft.com/office/word/2010/wordprocessingCanvas" xmlns:cx="http://schemas.microsoft.com/office/drawing/2014/chartex" xmlns:cx1="http://schemas.microsoft.com/office/drawing/2015/9/8/chartex" xmlns:cx2="http://schemas.microsoft.com/office/drawing/2015/10/21/chartex" xmlns:cx3="http://schemas.microsoft.com/office/drawing/2016/5/9/chartex" xmlns:cx4="http://schemas.microsoft.com/office/drawing/2016/5/10/chartex" xmlns:cx5="http://schemas.microsoft.com/office/drawing/2016/5/11/chartex" xmlns:cx6="http://schemas.microsoft.com/office/drawing/2016/5/12/chartex" xmlns:cx7="http://schemas.microsoft.com/office/drawing/2016/5/13/chartex" xmlns:cx8="http://schemas.microsoft.com/office/drawing/2016/5/14/chartex" xmlns:mc="http://schemas.openxmlformats.org/markup-compatibility/2006" xmlns:aink="http://schemas.microsoft.com/office/drawing/2016/ink" xmlns:am3d="http://schemas.microsoft.com/office/drawing/2017/model3d" xmlns:o="urn:schemas-microsoft-com:office:office" xmlns:r="http://schemas.openxmlformats.org/officeDocument/2006/relationships" xmlns:m="http://schemas.openxmlformats.org/officeDocument/2006/math" xmlns:v="urn:schemas-microsoft-com:vml" xmlns:wp14="http://schemas.microsoft.com/office/word/2010/wordprocessingDrawing" xmlns:wp="http://schemas.openxmlformats.org/drawingml/2006/wordprocessingDrawing" xmlns:w10="urn:schemas-microsoft-com:office:word" xmlns:w="http://schemas.openxmlformats.org/wordprocessingml/2006/main" xmlns:w14="http://schemas.microsoft.com/office/word/2010/wordml" xmlns:w15="http://schemas.microsoft.com/office/word/2012/wordml" xmlns:w16cex="http://schemas.microsoft.com/office/word/2018/wordml/cex" xmlns:w16cid="http://schemas.microsoft.com/office/word/2016/wordml/cid" xmlns:w16="http://schemas.microsoft.com/office/word/2018/wordml" xmlns:w16sdtdh="http://schemas.microsoft.com/office/word/2020/wordml/sdtdatahash" xmlns:w16se="http://schemas.microsoft.com/office/word/2015/wordml/symex" xmlns:wpg="http://schemas.microsoft.com/office/word/2010/wordprocessingGroup" xmlns:wpi="http://schemas.microsoft.com/office/word/2010/wordprocessingInk" xmlns:wne="http://schemas.microsoft.com/office/word/2006/wordml" xmlns:wps="http://schemas.microsoft.com/office/word/2010/wordprocessingShape" mc:Ignorable="w14 w15 w16se w16cid w16 w16cex w16sdtdh wp14">
   <w:comment w:id="4" w:author="Northcentral University" w:date="2019-03-20T16:04:00Z" w:initials="NU">
     <w:p>
       <w:pPr>
@@ -13882,7 +13882,7 @@
       </w:r>
     </w:p>
   </w:comment>
-  <w:comment w:id="33" w:author="Northcentral University" w:date="2020-09-20T16:11:00Z" w:initials="NU">
+  <w:comment w:id="33" w:author="Northcentral University" w:date="2020-09-20T19:11:00Z" w:initials="NU">
     <w:p>
       <w:pPr>
         <w:pStyle w:val="CommentText"/>
@@ -14819,7 +14819,7 @@
       </w:r>
     </w:p>
   </w:comment>
-  <w:comment w:id="91" w:author="Northcentral University" w:date="2020-09-20T16:56:00Z" w:initials="NU">
+  <w:comment w:id="91" w:author="Northcentral University" w:date="2020-09-20T19:56:00Z" w:initials="NU">
     <w:p>
       <w:pPr>
         <w:pStyle w:val="CommentText"/>
@@ -15733,21 +15733,7 @@
         <w:rPr>
           <w:sz w:val="22"/>
         </w:rPr>
-        <w:t xml:space="preserve">erform a </w:t>
-      </w:r>
-      <w:proofErr w:type="gramStart"/>
-      <w:r>
-        <w:rPr>
-          <w:sz w:val="22"/>
-        </w:rPr>
-        <w:t>hard right</w:t>
-      </w:r>
-      <w:proofErr w:type="gramEnd"/>
-      <w:r>
-        <w:rPr>
-          <w:sz w:val="22"/>
-        </w:rPr>
-        <w:t xml:space="preserve"> return (hold down the shift key while hitting the return key) and begin the table on the next page.  </w:t>
+        <w:t xml:space="preserve">erform a hard right return (hold down the shift key while hitting the return key) and begin the table on the next page.  </w:t>
       </w:r>
       <w:r>
         <w:rPr>
@@ -16090,7 +16076,7 @@
     </w:p>
     <w:p/>
   </w:comment>
-  <w:comment w:id="230" w:author="Northcentral University" w:date="2020-09-20T16:06:00Z" w:initials="NU">
+  <w:comment w:id="230" w:author="Northcentral University" w:date="2020-09-20T19:06:00Z" w:initials="NU">
     <w:p>
       <w:pPr>
         <w:pStyle w:val="CommentText"/>
@@ -16193,7 +16179,7 @@
 </file>
 
 <file path=word/commentsExtended.xml><?xml version="1.0" encoding="utf-8"?>
-<w15:commentsEx xmlns:wpc="http://schemas.microsoft.com/office/word/2010/wordprocessingCanvas" xmlns:cx="http://schemas.microsoft.com/office/drawing/2014/chartex" xmlns:cx1="http://schemas.microsoft.com/office/drawing/2015/9/8/chartex" xmlns:cx2="http://schemas.microsoft.com/office/drawing/2015/10/21/chartex" xmlns:cx3="http://schemas.microsoft.com/office/drawing/2016/5/9/chartex" xmlns:cx4="http://schemas.microsoft.com/office/drawing/2016/5/10/chartex" xmlns:cx5="http://schemas.microsoft.com/office/drawing/2016/5/11/chartex" xmlns:cx6="http://schemas.microsoft.com/office/drawing/2016/5/12/chartex" xmlns:cx7="http://schemas.microsoft.com/office/drawing/2016/5/13/chartex" xmlns:cx8="http://schemas.microsoft.com/office/drawing/2016/5/14/chartex" xmlns:mc="http://schemas.openxmlformats.org/markup-compatibility/2006" xmlns:aink="http://schemas.microsoft.com/office/drawing/2016/ink" xmlns:am3d="http://schemas.microsoft.com/office/drawing/2017/model3d" xmlns:o="urn:schemas-microsoft-com:office:office" xmlns:r="http://schemas.openxmlformats.org/officeDocument/2006/relationships" xmlns:m="http://schemas.openxmlformats.org/officeDocument/2006/math" xmlns:v="urn:schemas-microsoft-com:vml" xmlns:wp14="http://schemas.microsoft.com/office/word/2010/wordprocessingDrawing" xmlns:wp="http://schemas.openxmlformats.org/drawingml/2006/wordprocessingDrawing" xmlns:w10="urn:schemas-microsoft-com:office:word" xmlns:w="http://schemas.openxmlformats.org/wordprocessingml/2006/main" xmlns:w14="http://schemas.microsoft.com/office/word/2010/wordml" xmlns:w15="http://schemas.microsoft.com/office/word/2012/wordml" xmlns:w16cex="http://schemas.microsoft.com/office/word/2018/wordml/cex" xmlns:w16cid="http://schemas.microsoft.com/office/word/2016/wordml/cid" xmlns:w16="http://schemas.microsoft.com/office/word/2018/wordml" xmlns:w16se="http://schemas.microsoft.com/office/word/2015/wordml/symex" xmlns:wpg="http://schemas.microsoft.com/office/word/2010/wordprocessingGroup" xmlns:wpi="http://schemas.microsoft.com/office/word/2010/wordprocessingInk" xmlns:wne="http://schemas.microsoft.com/office/word/2006/wordml" xmlns:wps="http://schemas.microsoft.com/office/word/2010/wordprocessingShape" mc:Ignorable="w14 w15 w16se w16cid w16 w16cex wp14">
+<w15:commentsEx xmlns:wpc="http://schemas.microsoft.com/office/word/2010/wordprocessingCanvas" xmlns:cx="http://schemas.microsoft.com/office/drawing/2014/chartex" xmlns:cx1="http://schemas.microsoft.com/office/drawing/2015/9/8/chartex" xmlns:cx2="http://schemas.microsoft.com/office/drawing/2015/10/21/chartex" xmlns:cx3="http://schemas.microsoft.com/office/drawing/2016/5/9/chartex" xmlns:cx4="http://schemas.microsoft.com/office/drawing/2016/5/10/chartex" xmlns:cx5="http://schemas.microsoft.com/office/drawing/2016/5/11/chartex" xmlns:cx6="http://schemas.microsoft.com/office/drawing/2016/5/12/chartex" xmlns:cx7="http://schemas.microsoft.com/office/drawing/2016/5/13/chartex" xmlns:cx8="http://schemas.microsoft.com/office/drawing/2016/5/14/chartex" xmlns:mc="http://schemas.openxmlformats.org/markup-compatibility/2006" xmlns:aink="http://schemas.microsoft.com/office/drawing/2016/ink" xmlns:am3d="http://schemas.microsoft.com/office/drawing/2017/model3d" xmlns:o="urn:schemas-microsoft-com:office:office" xmlns:r="http://schemas.openxmlformats.org/officeDocument/2006/relationships" xmlns:m="http://schemas.openxmlformats.org/officeDocument/2006/math" xmlns:v="urn:schemas-microsoft-com:vml" xmlns:wp14="http://schemas.microsoft.com/office/word/2010/wordprocessingDrawing" xmlns:wp="http://schemas.openxmlformats.org/drawingml/2006/wordprocessingDrawing" xmlns:w10="urn:schemas-microsoft-com:office:word" xmlns:w="http://schemas.openxmlformats.org/wordprocessingml/2006/main" xmlns:w14="http://schemas.microsoft.com/office/word/2010/wordml" xmlns:w15="http://schemas.microsoft.com/office/word/2012/wordml" xmlns:w16cex="http://schemas.microsoft.com/office/word/2018/wordml/cex" xmlns:w16cid="http://schemas.microsoft.com/office/word/2016/wordml/cid" xmlns:w16="http://schemas.microsoft.com/office/word/2018/wordml" xmlns:w16sdtdh="http://schemas.microsoft.com/office/word/2020/wordml/sdtdatahash" xmlns:w16se="http://schemas.microsoft.com/office/word/2015/wordml/symex" xmlns:wpg="http://schemas.microsoft.com/office/word/2010/wordprocessingGroup" xmlns:wpi="http://schemas.microsoft.com/office/word/2010/wordprocessingInk" xmlns:wne="http://schemas.microsoft.com/office/word/2006/wordml" xmlns:wps="http://schemas.microsoft.com/office/word/2010/wordprocessingShape" mc:Ignorable="w14 w15 w16se w16cid w16 w16cex w16sdtdh wp14">
   <w15:commentEx w15:paraId="5E629FF7" w15:done="0"/>
   <w15:commentEx w15:paraId="545FB9BF" w15:done="0"/>
   <w15:commentEx w15:paraId="7765C6CD" w15:done="0"/>
@@ -16276,15 +16262,90 @@
 </file>
 
 <file path=word/commentsExtensible.xml><?xml version="1.0" encoding="utf-8"?>
-<w16cex:commentsExtensible xmlns:wpc="http://schemas.microsoft.com/office/word/2010/wordprocessingCanvas" xmlns:cx="http://schemas.microsoft.com/office/drawing/2014/chartex" xmlns:cx1="http://schemas.microsoft.com/office/drawing/2015/9/8/chartex" xmlns:cx2="http://schemas.microsoft.com/office/drawing/2015/10/21/chartex" xmlns:cx3="http://schemas.microsoft.com/office/drawing/2016/5/9/chartex" xmlns:cx4="http://schemas.microsoft.com/office/drawing/2016/5/10/chartex" xmlns:cx5="http://schemas.microsoft.com/office/drawing/2016/5/11/chartex" xmlns:cx6="http://schemas.microsoft.com/office/drawing/2016/5/12/chartex" xmlns:cx7="http://schemas.microsoft.com/office/drawing/2016/5/13/chartex" xmlns:cx8="http://schemas.microsoft.com/office/drawing/2016/5/14/chartex" xmlns:mc="http://schemas.openxmlformats.org/markup-compatibility/2006" xmlns:aink="http://schemas.microsoft.com/office/drawing/2016/ink" xmlns:am3d="http://schemas.microsoft.com/office/drawing/2017/model3d" xmlns:o="urn:schemas-microsoft-com:office:office" xmlns:r="http://schemas.openxmlformats.org/officeDocument/2006/relationships" xmlns:m="http://schemas.openxmlformats.org/officeDocument/2006/math" xmlns:v="urn:schemas-microsoft-com:vml" xmlns:wp14="http://schemas.microsoft.com/office/word/2010/wordprocessingDrawing" xmlns:wp="http://schemas.openxmlformats.org/drawingml/2006/wordprocessingDrawing" xmlns:w10="urn:schemas-microsoft-com:office:word" xmlns:w="http://schemas.openxmlformats.org/wordprocessingml/2006/main" xmlns:w14="http://schemas.microsoft.com/office/word/2010/wordml" xmlns:w15="http://schemas.microsoft.com/office/word/2012/wordml" xmlns:w16cex="http://schemas.microsoft.com/office/word/2018/wordml/cex" xmlns:w16cid="http://schemas.microsoft.com/office/word/2016/wordml/cid" xmlns:w16="http://schemas.microsoft.com/office/word/2018/wordml" xmlns:w16se="http://schemas.microsoft.com/office/word/2015/wordml/symex" xmlns:wpg="http://schemas.microsoft.com/office/word/2010/wordprocessingGroup" xmlns:wpi="http://schemas.microsoft.com/office/word/2010/wordprocessingInk" xmlns:wne="http://schemas.microsoft.com/office/word/2006/wordml" xmlns:wps="http://schemas.microsoft.com/office/word/2010/wordprocessingShape" mc:Ignorable="w14 w15 w16se w16cid w16 w16cex wp14">
+<w16cex:commentsExtensible xmlns:wpc="http://schemas.microsoft.com/office/word/2010/wordprocessingCanvas" xmlns:cx="http://schemas.microsoft.com/office/drawing/2014/chartex" xmlns:cx1="http://schemas.microsoft.com/office/drawing/2015/9/8/chartex" xmlns:cx2="http://schemas.microsoft.com/office/drawing/2015/10/21/chartex" xmlns:cx3="http://schemas.microsoft.com/office/drawing/2016/5/9/chartex" xmlns:cx4="http://schemas.microsoft.com/office/drawing/2016/5/10/chartex" xmlns:cx5="http://schemas.microsoft.com/office/drawing/2016/5/11/chartex" xmlns:cx6="http://schemas.microsoft.com/office/drawing/2016/5/12/chartex" xmlns:cx7="http://schemas.microsoft.com/office/drawing/2016/5/13/chartex" xmlns:cx8="http://schemas.microsoft.com/office/drawing/2016/5/14/chartex" xmlns:mc="http://schemas.openxmlformats.org/markup-compatibility/2006" xmlns:aink="http://schemas.microsoft.com/office/drawing/2016/ink" xmlns:am3d="http://schemas.microsoft.com/office/drawing/2017/model3d" xmlns:o="urn:schemas-microsoft-com:office:office" xmlns:r="http://schemas.openxmlformats.org/officeDocument/2006/relationships" xmlns:m="http://schemas.openxmlformats.org/officeDocument/2006/math" xmlns:v="urn:schemas-microsoft-com:vml" xmlns:wp14="http://schemas.microsoft.com/office/word/2010/wordprocessingDrawing" xmlns:wp="http://schemas.openxmlformats.org/drawingml/2006/wordprocessingDrawing" xmlns:w10="urn:schemas-microsoft-com:office:word" xmlns:w="http://schemas.openxmlformats.org/wordprocessingml/2006/main" xmlns:w14="http://schemas.microsoft.com/office/word/2010/wordml" xmlns:w15="http://schemas.microsoft.com/office/word/2012/wordml" xmlns:w16cex="http://schemas.microsoft.com/office/word/2018/wordml/cex" xmlns:w16cid="http://schemas.microsoft.com/office/word/2016/wordml/cid" xmlns:w16="http://schemas.microsoft.com/office/word/2018/wordml" xmlns:w16sdtdh="http://schemas.microsoft.com/office/word/2020/wordml/sdtdatahash" xmlns:w16se="http://schemas.microsoft.com/office/word/2015/wordml/symex" xmlns:wpg="http://schemas.microsoft.com/office/word/2010/wordprocessingGroup" xmlns:wpi="http://schemas.microsoft.com/office/word/2010/wordprocessingInk" xmlns:wne="http://schemas.microsoft.com/office/word/2006/wordml" xmlns:wps="http://schemas.microsoft.com/office/word/2010/wordprocessingShape" mc:Ignorable="w14 w15 w16se w16cid w16 w16cex w16sdtdh wp14">
+  <w16cex:commentExtensible w16cex:durableId="226EB768" w16cex:dateUtc="2019-03-20T20:04:00Z"/>
+  <w16cex:commentExtensible w16cex:durableId="226EB769" w16cex:dateUtc="2019-03-20T20:05:00Z"/>
+  <w16cex:commentExtensible w16cex:durableId="226EB76A" w16cex:dateUtc="2019-03-20T20:08:00Z"/>
+  <w16cex:commentExtensible w16cex:durableId="226EB76B" w16cex:dateUtc="2019-03-20T20:11:00Z"/>
+  <w16cex:commentExtensible w16cex:durableId="226EB76C" w16cex:dateUtc="2019-03-20T20:12:00Z"/>
+  <w16cex:commentExtensible w16cex:durableId="226EB76D" w16cex:dateUtc="2019-03-20T20:13:00Z"/>
+  <w16cex:commentExtensible w16cex:durableId="226EB76E" w16cex:dateUtc="2019-03-20T20:13:00Z"/>
+  <w16cex:commentExtensible w16cex:durableId="226EB76F" w16cex:dateUtc="2019-03-20T20:19:00Z"/>
+  <w16cex:commentExtensible w16cex:durableId="226EB771" w16cex:dateUtc="2019-03-20T20:21:00Z"/>
+  <w16cex:commentExtensible w16cex:durableId="226EB772" w16cex:dateUtc="2019-03-20T20:21:00Z"/>
+  <w16cex:commentExtensible w16cex:durableId="226EB773" w16cex:dateUtc="2019-03-20T20:22:00Z"/>
+  <w16cex:commentExtensible w16cex:durableId="226EB774" w16cex:dateUtc="2019-03-22T18:13:00Z"/>
+  <w16cex:commentExtensible w16cex:durableId="226EB775" w16cex:dateUtc="2019-03-20T20:23:00Z"/>
+  <w16cex:commentExtensible w16cex:durableId="226EB776" w16cex:dateUtc="2019-03-20T20:24:00Z"/>
+  <w16cex:commentExtensible w16cex:durableId="226EB777" w16cex:dateUtc="2019-03-26T14:11:00Z"/>
+  <w16cex:commentExtensible w16cex:durableId="226EB778" w16cex:dateUtc="2019-03-20T20:25:00Z"/>
+  <w16cex:commentExtensible w16cex:durableId="226EB779" w16cex:dateUtc="2019-03-26T12:55:00Z"/>
   <w16cex:commentExtensible w16cex:durableId="2311FF0D" w16cex:dateUtc="2020-09-20T23:11:00Z"/>
+  <w16cex:commentExtensible w16cex:durableId="226EB77B" w16cex:dateUtc="2019-03-20T20:29:00Z"/>
+  <w16cex:commentExtensible w16cex:durableId="226EB77C" w16cex:dateUtc="2019-03-20T20:35:00Z"/>
+  <w16cex:commentExtensible w16cex:durableId="226EB77D" w16cex:dateUtc="2019-03-20T20:35:00Z"/>
+  <w16cex:commentExtensible w16cex:durableId="226EB77F" w16cex:dateUtc="2019-03-20T20:35:00Z"/>
+  <w16cex:commentExtensible w16cex:durableId="226EB780" w16cex:dateUtc="2019-03-26T13:07:00Z"/>
+  <w16cex:commentExtensible w16cex:durableId="226EB781" w16cex:dateUtc="2019-03-26T13:14:00Z"/>
+  <w16cex:commentExtensible w16cex:durableId="226EB782" w16cex:dateUtc="2019-03-26T13:14:00Z"/>
+  <w16cex:commentExtensible w16cex:durableId="226EB783" w16cex:dateUtc="2019-03-20T20:37:00Z"/>
+  <w16cex:commentExtensible w16cex:durableId="226EB784" w16cex:dateUtc="2019-03-20T20:37:00Z"/>
+  <w16cex:commentExtensible w16cex:durableId="226EB785" w16cex:dateUtc="2019-03-20T20:39:00Z"/>
+  <w16cex:commentExtensible w16cex:durableId="226EB786" w16cex:dateUtc="2019-03-20T20:39:00Z"/>
+  <w16cex:commentExtensible w16cex:durableId="226EB787" w16cex:dateUtc="2019-03-20T20:39:00Z"/>
+  <w16cex:commentExtensible w16cex:durableId="226EB788" w16cex:dateUtc="2019-03-20T20:39:00Z"/>
+  <w16cex:commentExtensible w16cex:durableId="226EB789" w16cex:dateUtc="2019-03-20T20:40:00Z"/>
+  <w16cex:commentExtensible w16cex:durableId="226EB78A" w16cex:dateUtc="2019-03-20T20:40:00Z"/>
+  <w16cex:commentExtensible w16cex:durableId="226EB78B" w16cex:dateUtc="2019-03-20T20:40:00Z"/>
+  <w16cex:commentExtensible w16cex:durableId="226EB78C" w16cex:dateUtc="2019-03-20T20:58:00Z"/>
+  <w16cex:commentExtensible w16cex:durableId="226EB78D" w16cex:dateUtc="2019-03-20T20:59:00Z"/>
+  <w16cex:commentExtensible w16cex:durableId="226EB78E" w16cex:dateUtc="2019-03-20T20:58:00Z"/>
+  <w16cex:commentExtensible w16cex:durableId="226EB78F" w16cex:dateUtc="2019-03-20T20:58:00Z"/>
+  <w16cex:commentExtensible w16cex:durableId="226EB790" w16cex:dateUtc="2019-03-20T21:03:00Z"/>
   <w16cex:commentExtensible w16cex:durableId="23121205" w16cex:dateUtc="2020-09-20T23:56:00Z"/>
+  <w16cex:commentExtensible w16cex:durableId="226EB791" w16cex:dateUtc="2019-03-20T21:07:00Z"/>
+  <w16cex:commentExtensible w16cex:durableId="226EB792" w16cex:dateUtc="2019-03-20T21:07:00Z"/>
+  <w16cex:commentExtensible w16cex:durableId="226EB793" w16cex:dateUtc="2019-03-20T21:08:00Z"/>
+  <w16cex:commentExtensible w16cex:durableId="226EB794" w16cex:dateUtc="2019-03-20T21:08:00Z"/>
+  <w16cex:commentExtensible w16cex:durableId="226EB795" w16cex:dateUtc="2019-03-26T13:30:00Z"/>
+  <w16cex:commentExtensible w16cex:durableId="226EB796" w16cex:dateUtc="2019-03-20T21:08:00Z"/>
+  <w16cex:commentExtensible w16cex:durableId="226EB797" w16cex:dateUtc="2019-03-20T21:09:00Z"/>
+  <w16cex:commentExtensible w16cex:durableId="226EB798" w16cex:dateUtc="2019-03-26T13:31:00Z"/>
+  <w16cex:commentExtensible w16cex:durableId="226EB799" w16cex:dateUtc="2019-03-20T21:09:00Z"/>
+  <w16cex:commentExtensible w16cex:durableId="226EB79A" w16cex:dateUtc="2019-03-20T21:09:00Z"/>
+  <w16cex:commentExtensible w16cex:durableId="226EB79B" w16cex:dateUtc="2019-03-20T21:10:00Z"/>
+  <w16cex:commentExtensible w16cex:durableId="226EB79C" w16cex:dateUtc="2019-03-20T21:10:00Z"/>
+  <w16cex:commentExtensible w16cex:durableId="226EB79D" w16cex:dateUtc="2019-03-20T21:11:00Z"/>
+  <w16cex:commentExtensible w16cex:durableId="226EB79E" w16cex:dateUtc="2019-03-20T21:12:00Z"/>
+  <w16cex:commentExtensible w16cex:durableId="226EB79F" w16cex:dateUtc="2019-03-20T21:12:00Z"/>
+  <w16cex:commentExtensible w16cex:durableId="226EB7A0" w16cex:dateUtc="2019-03-20T21:13:00Z"/>
+  <w16cex:commentExtensible w16cex:durableId="226EB7A1" w16cex:dateUtc="2019-03-20T21:13:00Z"/>
+  <w16cex:commentExtensible w16cex:durableId="226EB7A2" w16cex:dateUtc="2019-03-26T13:36:00Z"/>
+  <w16cex:commentExtensible w16cex:durableId="226EB7A3" w16cex:dateUtc="2019-03-20T21:13:00Z"/>
+  <w16cex:commentExtensible w16cex:durableId="226EB7A4" w16cex:dateUtc="2019-03-20T21:13:00Z"/>
+  <w16cex:commentExtensible w16cex:durableId="226EB7A5" w16cex:dateUtc="2019-03-20T21:13:00Z"/>
+  <w16cex:commentExtensible w16cex:durableId="226EB7A6" w16cex:dateUtc="2019-03-20T21:14:00Z"/>
+  <w16cex:commentExtensible w16cex:durableId="226EB7A7" w16cex:dateUtc="2019-03-20T21:14:00Z"/>
+  <w16cex:commentExtensible w16cex:durableId="226EB7A8" w16cex:dateUtc="2019-03-20T21:14:00Z"/>
+  <w16cex:commentExtensible w16cex:durableId="226EB7A9" w16cex:dateUtc="2019-03-20T21:15:00Z"/>
+  <w16cex:commentExtensible w16cex:durableId="226EB7AA" w16cex:dateUtc="2019-03-20T21:15:00Z"/>
+  <w16cex:commentExtensible w16cex:durableId="226EB7AB" w16cex:dateUtc="2019-03-20T21:16:00Z"/>
+  <w16cex:commentExtensible w16cex:durableId="226EB7AC" w16cex:dateUtc="2019-03-21T17:25:00Z"/>
+  <w16cex:commentExtensible w16cex:durableId="226EB7AD" w16cex:dateUtc="2019-03-21T17:31:00Z"/>
+  <w16cex:commentExtensible w16cex:durableId="226EB7AE" w16cex:dateUtc="2019-03-21T17:31:00Z"/>
+  <w16cex:commentExtensible w16cex:durableId="226EB7AF" w16cex:dateUtc="2019-03-21T17:31:00Z"/>
+  <w16cex:commentExtensible w16cex:durableId="226EB7B0" w16cex:dateUtc="2019-03-26T13:43:00Z"/>
+  <w16cex:commentExtensible w16cex:durableId="226EB7B1" w16cex:dateUtc="2019-03-21T17:31:00Z"/>
+  <w16cex:commentExtensible w16cex:durableId="23121DAC" w16cex:dateUtc="2019-03-20T21:16:00Z"/>
+  <w16cex:commentExtensible w16cex:durableId="226EB7B2" w16cex:dateUtc="2019-03-21T17:45:00Z"/>
+  <w16cex:commentExtensible w16cex:durableId="226EB7B3" w16cex:dateUtc="2019-03-21T17:46:00Z"/>
   <w16cex:commentExtensible w16cex:durableId="2311FCD3" w16cex:dateUtc="2020-09-20T23:06:00Z"/>
+  <w16cex:commentExtensible w16cex:durableId="226EB7B5" w16cex:dateUtc="2019-03-21T17:49:00Z"/>
 </w16cex:commentsExtensible>
 </file>
 
 <file path=word/commentsIds.xml><?xml version="1.0" encoding="utf-8"?>
-<w16cid:commentsIds xmlns:wpc="http://schemas.microsoft.com/office/word/2010/wordprocessingCanvas" xmlns:cx="http://schemas.microsoft.com/office/drawing/2014/chartex" xmlns:cx1="http://schemas.microsoft.com/office/drawing/2015/9/8/chartex" xmlns:cx2="http://schemas.microsoft.com/office/drawing/2015/10/21/chartex" xmlns:cx3="http://schemas.microsoft.com/office/drawing/2016/5/9/chartex" xmlns:cx4="http://schemas.microsoft.com/office/drawing/2016/5/10/chartex" xmlns:cx5="http://schemas.microsoft.com/office/drawing/2016/5/11/chartex" xmlns:cx6="http://schemas.microsoft.com/office/drawing/2016/5/12/chartex" xmlns:cx7="http://schemas.microsoft.com/office/drawing/2016/5/13/chartex" xmlns:cx8="http://schemas.microsoft.com/office/drawing/2016/5/14/chartex" xmlns:mc="http://schemas.openxmlformats.org/markup-compatibility/2006" xmlns:aink="http://schemas.microsoft.com/office/drawing/2016/ink" xmlns:am3d="http://schemas.microsoft.com/office/drawing/2017/model3d" xmlns:o="urn:schemas-microsoft-com:office:office" xmlns:r="http://schemas.openxmlformats.org/officeDocument/2006/relationships" xmlns:m="http://schemas.openxmlformats.org/officeDocument/2006/math" xmlns:v="urn:schemas-microsoft-com:vml" xmlns:wp14="http://schemas.microsoft.com/office/word/2010/wordprocessingDrawing" xmlns:wp="http://schemas.openxmlformats.org/drawingml/2006/wordprocessingDrawing" xmlns:w10="urn:schemas-microsoft-com:office:word" xmlns:w="http://schemas.openxmlformats.org/wordprocessingml/2006/main" xmlns:w14="http://schemas.microsoft.com/office/word/2010/wordml" xmlns:w15="http://schemas.microsoft.com/office/word/2012/wordml" xmlns:w16cex="http://schemas.microsoft.com/office/word/2018/wordml/cex" xmlns:w16cid="http://schemas.microsoft.com/office/word/2016/wordml/cid" xmlns:w16="http://schemas.microsoft.com/office/word/2018/wordml" xmlns:w16se="http://schemas.microsoft.com/office/word/2015/wordml/symex" xmlns:wpg="http://schemas.microsoft.com/office/word/2010/wordprocessingGroup" xmlns:wpi="http://schemas.microsoft.com/office/word/2010/wordprocessingInk" xmlns:wne="http://schemas.microsoft.com/office/word/2006/wordml" xmlns:wps="http://schemas.microsoft.com/office/word/2010/wordprocessingShape" mc:Ignorable="w14 w15 w16se w16cid w16 w16cex wp14">
+<w16cid:commentsIds xmlns:wpc="http://schemas.microsoft.com/office/word/2010/wordprocessingCanvas" xmlns:cx="http://schemas.microsoft.com/office/drawing/2014/chartex" xmlns:cx1="http://schemas.microsoft.com/office/drawing/2015/9/8/chartex" xmlns:cx2="http://schemas.microsoft.com/office/drawing/2015/10/21/chartex" xmlns:cx3="http://schemas.microsoft.com/office/drawing/2016/5/9/chartex" xmlns:cx4="http://schemas.microsoft.com/office/drawing/2016/5/10/chartex" xmlns:cx5="http://schemas.microsoft.com/office/drawing/2016/5/11/chartex" xmlns:cx6="http://schemas.microsoft.com/office/drawing/2016/5/12/chartex" xmlns:cx7="http://schemas.microsoft.com/office/drawing/2016/5/13/chartex" xmlns:cx8="http://schemas.microsoft.com/office/drawing/2016/5/14/chartex" xmlns:mc="http://schemas.openxmlformats.org/markup-compatibility/2006" xmlns:aink="http://schemas.microsoft.com/office/drawing/2016/ink" xmlns:am3d="http://schemas.microsoft.com/office/drawing/2017/model3d" xmlns:o="urn:schemas-microsoft-com:office:office" xmlns:r="http://schemas.openxmlformats.org/officeDocument/2006/relationships" xmlns:m="http://schemas.openxmlformats.org/officeDocument/2006/math" xmlns:v="urn:schemas-microsoft-com:vml" xmlns:wp14="http://schemas.microsoft.com/office/word/2010/wordprocessingDrawing" xmlns:wp="http://schemas.openxmlformats.org/drawingml/2006/wordprocessingDrawing" xmlns:w10="urn:schemas-microsoft-com:office:word" xmlns:w="http://schemas.openxmlformats.org/wordprocessingml/2006/main" xmlns:w14="http://schemas.microsoft.com/office/word/2010/wordml" xmlns:w15="http://schemas.microsoft.com/office/word/2012/wordml" xmlns:w16cex="http://schemas.microsoft.com/office/word/2018/wordml/cex" xmlns:w16cid="http://schemas.microsoft.com/office/word/2016/wordml/cid" xmlns:w16="http://schemas.microsoft.com/office/word/2018/wordml" xmlns:w16sdtdh="http://schemas.microsoft.com/office/word/2020/wordml/sdtdatahash" xmlns:w16se="http://schemas.microsoft.com/office/word/2015/wordml/symex" xmlns:wpg="http://schemas.microsoft.com/office/word/2010/wordprocessingGroup" xmlns:wpi="http://schemas.microsoft.com/office/word/2010/wordprocessingInk" xmlns:wne="http://schemas.microsoft.com/office/word/2006/wordml" xmlns:wps="http://schemas.microsoft.com/office/word/2010/wordprocessingShape" mc:Ignorable="w14 w15 w16se w16cid w16 w16cex w16sdtdh wp14">
   <w16cid:commentId w16cid:paraId="5E629FF7" w16cid:durableId="226EB768"/>
   <w16cid:commentId w16cid:paraId="545FB9BF" w16cid:durableId="226EB769"/>
   <w16cid:commentId w16cid:paraId="7765C6CD" w16cid:durableId="226EB76A"/>
@@ -16367,7 +16428,7 @@
 </file>
 
 <file path=word/endnotes.xml><?xml version="1.0" encoding="utf-8"?>
-<w:endnotes xmlns:wpc="http://schemas.microsoft.com/office/word/2010/wordprocessingCanvas" xmlns:cx="http://schemas.microsoft.com/office/drawing/2014/chartex" xmlns:cx1="http://schemas.microsoft.com/office/drawing/2015/9/8/chartex" xmlns:cx2="http://schemas.microsoft.com/office/drawing/2015/10/21/chartex" xmlns:cx3="http://schemas.microsoft.com/office/drawing/2016/5/9/chartex" xmlns:cx4="http://schemas.microsoft.com/office/drawing/2016/5/10/chartex" xmlns:cx5="http://schemas.microsoft.com/office/drawing/2016/5/11/chartex" xmlns:cx6="http://schemas.microsoft.com/office/drawing/2016/5/12/chartex" xmlns:cx7="http://schemas.microsoft.com/office/drawing/2016/5/13/chartex" xmlns:cx8="http://schemas.microsoft.com/office/drawing/2016/5/14/chartex" xmlns:mc="http://schemas.openxmlformats.org/markup-compatibility/2006" xmlns:aink="http://schemas.microsoft.com/office/drawing/2016/ink" xmlns:am3d="http://schemas.microsoft.com/office/drawing/2017/model3d" xmlns:o="urn:schemas-microsoft-com:office:office" xmlns:r="http://schemas.openxmlformats.org/officeDocument/2006/relationships" xmlns:m="http://schemas.openxmlformats.org/officeDocument/2006/math" xmlns:v="urn:schemas-microsoft-com:vml" xmlns:wp14="http://schemas.microsoft.com/office/word/2010/wordprocessingDrawing" xmlns:wp="http://schemas.openxmlformats.org/drawingml/2006/wordprocessingDrawing" xmlns:w10="urn:schemas-microsoft-com:office:word" xmlns:w="http://schemas.openxmlformats.org/wordprocessingml/2006/main" xmlns:w14="http://schemas.microsoft.com/office/word/2010/wordml" xmlns:w15="http://schemas.microsoft.com/office/word/2012/wordml" xmlns:w16cex="http://schemas.microsoft.com/office/word/2018/wordml/cex" xmlns:w16cid="http://schemas.microsoft.com/office/word/2016/wordml/cid" xmlns:w16="http://schemas.microsoft.com/office/word/2018/wordml" xmlns:w16se="http://schemas.microsoft.com/office/word/2015/wordml/symex" xmlns:wpg="http://schemas.microsoft.com/office/word/2010/wordprocessingGroup" xmlns:wpi="http://schemas.microsoft.com/office/word/2010/wordprocessingInk" xmlns:wne="http://schemas.microsoft.com/office/word/2006/wordml" xmlns:wps="http://schemas.microsoft.com/office/word/2010/wordprocessingShape" mc:Ignorable="w14 w15 w16se w16cid w16 w16cex wp14">
+<w:endnotes xmlns:wpc="http://schemas.microsoft.com/office/word/2010/wordprocessingCanvas" xmlns:cx="http://schemas.microsoft.com/office/drawing/2014/chartex" xmlns:cx1="http://schemas.microsoft.com/office/drawing/2015/9/8/chartex" xmlns:cx2="http://schemas.microsoft.com/office/drawing/2015/10/21/chartex" xmlns:cx3="http://schemas.microsoft.com/office/drawing/2016/5/9/chartex" xmlns:cx4="http://schemas.microsoft.com/office/drawing/2016/5/10/chartex" xmlns:cx5="http://schemas.microsoft.com/office/drawing/2016/5/11/chartex" xmlns:cx6="http://schemas.microsoft.com/office/drawing/2016/5/12/chartex" xmlns:cx7="http://schemas.microsoft.com/office/drawing/2016/5/13/chartex" xmlns:cx8="http://schemas.microsoft.com/office/drawing/2016/5/14/chartex" xmlns:mc="http://schemas.openxmlformats.org/markup-compatibility/2006" xmlns:aink="http://schemas.microsoft.com/office/drawing/2016/ink" xmlns:am3d="http://schemas.microsoft.com/office/drawing/2017/model3d" xmlns:o="urn:schemas-microsoft-com:office:office" xmlns:r="http://schemas.openxmlformats.org/officeDocument/2006/relationships" xmlns:m="http://schemas.openxmlformats.org/officeDocument/2006/math" xmlns:v="urn:schemas-microsoft-com:vml" xmlns:wp14="http://schemas.microsoft.com/office/word/2010/wordprocessingDrawing" xmlns:wp="http://schemas.openxmlformats.org/drawingml/2006/wordprocessingDrawing" xmlns:w10="urn:schemas-microsoft-com:office:word" xmlns:w="http://schemas.openxmlformats.org/wordprocessingml/2006/main" xmlns:w14="http://schemas.microsoft.com/office/word/2010/wordml" xmlns:w15="http://schemas.microsoft.com/office/word/2012/wordml" xmlns:w16cex="http://schemas.microsoft.com/office/word/2018/wordml/cex" xmlns:w16cid="http://schemas.microsoft.com/office/word/2016/wordml/cid" xmlns:w16="http://schemas.microsoft.com/office/word/2018/wordml" xmlns:w16sdtdh="http://schemas.microsoft.com/office/word/2020/wordml/sdtdatahash" xmlns:w16se="http://schemas.microsoft.com/office/word/2015/wordml/symex" xmlns:wpg="http://schemas.microsoft.com/office/word/2010/wordprocessingGroup" xmlns:wpi="http://schemas.microsoft.com/office/word/2010/wordprocessingInk" xmlns:wne="http://schemas.microsoft.com/office/word/2006/wordml" xmlns:wps="http://schemas.microsoft.com/office/word/2010/wordprocessingShape" mc:Ignorable="w14 w15 w16se w16cid w16 w16cex w16sdtdh wp14">
   <w:endnote w:type="separator" w:id="-1">
     <w:p>
       <w:pPr>
@@ -16399,7 +16460,7 @@
 </file>
 
 <file path=word/footer1.xml><?xml version="1.0" encoding="utf-8"?>
-<w:ftr xmlns:wpc="http://schemas.microsoft.com/office/word/2010/wordprocessingCanvas" xmlns:cx="http://schemas.microsoft.com/office/drawing/2014/chartex" xmlns:cx1="http://schemas.microsoft.com/office/drawing/2015/9/8/chartex" xmlns:cx2="http://schemas.microsoft.com/office/drawing/2015/10/21/chartex" xmlns:cx3="http://schemas.microsoft.com/office/drawing/2016/5/9/chartex" xmlns:cx4="http://schemas.microsoft.com/office/drawing/2016/5/10/chartex" xmlns:cx5="http://schemas.microsoft.com/office/drawing/2016/5/11/chartex" xmlns:cx6="http://schemas.microsoft.com/office/drawing/2016/5/12/chartex" xmlns:cx7="http://schemas.microsoft.com/office/drawing/2016/5/13/chartex" xmlns:cx8="http://schemas.microsoft.com/office/drawing/2016/5/14/chartex" xmlns:mc="http://schemas.openxmlformats.org/markup-compatibility/2006" xmlns:aink="http://schemas.microsoft.com/office/drawing/2016/ink" xmlns:am3d="http://schemas.microsoft.com/office/drawing/2017/model3d" xmlns:o="urn:schemas-microsoft-com:office:office" xmlns:r="http://schemas.openxmlformats.org/officeDocument/2006/relationships" xmlns:m="http://schemas.openxmlformats.org/officeDocument/2006/math" xmlns:v="urn:schemas-microsoft-com:vml" xmlns:wp14="http://schemas.microsoft.com/office/word/2010/wordprocessingDrawing" xmlns:wp="http://schemas.openxmlformats.org/drawingml/2006/wordprocessingDrawing" xmlns:w10="urn:schemas-microsoft-com:office:word" xmlns:w="http://schemas.openxmlformats.org/wordprocessingml/2006/main" xmlns:w14="http://schemas.microsoft.com/office/word/2010/wordml" xmlns:w15="http://schemas.microsoft.com/office/word/2012/wordml" xmlns:w16cex="http://schemas.microsoft.com/office/word/2018/wordml/cex" xmlns:w16cid="http://schemas.microsoft.com/office/word/2016/wordml/cid" xmlns:w16="http://schemas.microsoft.com/office/word/2018/wordml" xmlns:w16se="http://schemas.microsoft.com/office/word/2015/wordml/symex" xmlns:wpg="http://schemas.microsoft.com/office/word/2010/wordprocessingGroup" xmlns:wpi="http://schemas.microsoft.com/office/word/2010/wordprocessingInk" xmlns:wne="http://schemas.microsoft.com/office/word/2006/wordml" xmlns:wps="http://schemas.microsoft.com/office/word/2010/wordprocessingShape" mc:Ignorable="w14 w15 w16se w16cid w16 w16cex wp14">
+<w:ftr xmlns:wpc="http://schemas.microsoft.com/office/word/2010/wordprocessingCanvas" xmlns:cx="http://schemas.microsoft.com/office/drawing/2014/chartex" xmlns:cx1="http://schemas.microsoft.com/office/drawing/2015/9/8/chartex" xmlns:cx2="http://schemas.microsoft.com/office/drawing/2015/10/21/chartex" xmlns:cx3="http://schemas.microsoft.com/office/drawing/2016/5/9/chartex" xmlns:cx4="http://schemas.microsoft.com/office/drawing/2016/5/10/chartex" xmlns:cx5="http://schemas.microsoft.com/office/drawing/2016/5/11/chartex" xmlns:cx6="http://schemas.microsoft.com/office/drawing/2016/5/12/chartex" xmlns:cx7="http://schemas.microsoft.com/office/drawing/2016/5/13/chartex" xmlns:cx8="http://schemas.microsoft.com/office/drawing/2016/5/14/chartex" xmlns:mc="http://schemas.openxmlformats.org/markup-compatibility/2006" xmlns:aink="http://schemas.microsoft.com/office/drawing/2016/ink" xmlns:am3d="http://schemas.microsoft.com/office/drawing/2017/model3d" xmlns:o="urn:schemas-microsoft-com:office:office" xmlns:r="http://schemas.openxmlformats.org/officeDocument/2006/relationships" xmlns:m="http://schemas.openxmlformats.org/officeDocument/2006/math" xmlns:v="urn:schemas-microsoft-com:vml" xmlns:wp14="http://schemas.microsoft.com/office/word/2010/wordprocessingDrawing" xmlns:wp="http://schemas.openxmlformats.org/drawingml/2006/wordprocessingDrawing" xmlns:w10="urn:schemas-microsoft-com:office:word" xmlns:w="http://schemas.openxmlformats.org/wordprocessingml/2006/main" xmlns:w14="http://schemas.microsoft.com/office/word/2010/wordml" xmlns:w15="http://schemas.microsoft.com/office/word/2012/wordml" xmlns:w16cex="http://schemas.microsoft.com/office/word/2018/wordml/cex" xmlns:w16cid="http://schemas.microsoft.com/office/word/2016/wordml/cid" xmlns:w16="http://schemas.microsoft.com/office/word/2018/wordml" xmlns:w16sdtdh="http://schemas.microsoft.com/office/word/2020/wordml/sdtdatahash" xmlns:w16se="http://schemas.microsoft.com/office/word/2015/wordml/symex" xmlns:wpg="http://schemas.microsoft.com/office/word/2010/wordprocessingGroup" xmlns:wpi="http://schemas.microsoft.com/office/word/2010/wordprocessingInk" xmlns:wne="http://schemas.microsoft.com/office/word/2006/wordml" xmlns:wps="http://schemas.microsoft.com/office/word/2010/wordprocessingShape" mc:Ignorable="w14 w15 w16se w16cid w16 w16cex w16sdtdh wp14">
   <w:p>
     <w:pPr>
       <w:pStyle w:val="Footer"/>
@@ -16412,7 +16473,7 @@
 </file>
 
 <file path=word/footer2.xml><?xml version="1.0" encoding="utf-8"?>
-<w:ftr xmlns:wpc="http://schemas.microsoft.com/office/word/2010/wordprocessingCanvas" xmlns:cx="http://schemas.microsoft.com/office/drawing/2014/chartex" xmlns:cx1="http://schemas.microsoft.com/office/drawing/2015/9/8/chartex" xmlns:cx2="http://schemas.microsoft.com/office/drawing/2015/10/21/chartex" xmlns:cx3="http://schemas.microsoft.com/office/drawing/2016/5/9/chartex" xmlns:cx4="http://schemas.microsoft.com/office/drawing/2016/5/10/chartex" xmlns:cx5="http://schemas.microsoft.com/office/drawing/2016/5/11/chartex" xmlns:cx6="http://schemas.microsoft.com/office/drawing/2016/5/12/chartex" xmlns:cx7="http://schemas.microsoft.com/office/drawing/2016/5/13/chartex" xmlns:cx8="http://schemas.microsoft.com/office/drawing/2016/5/14/chartex" xmlns:mc="http://schemas.openxmlformats.org/markup-compatibility/2006" xmlns:aink="http://schemas.microsoft.com/office/drawing/2016/ink" xmlns:am3d="http://schemas.microsoft.com/office/drawing/2017/model3d" xmlns:o="urn:schemas-microsoft-com:office:office" xmlns:r="http://schemas.openxmlformats.org/officeDocument/2006/relationships" xmlns:m="http://schemas.openxmlformats.org/officeDocument/2006/math" xmlns:v="urn:schemas-microsoft-com:vml" xmlns:wp14="http://schemas.microsoft.com/office/word/2010/wordprocessingDrawing" xmlns:wp="http://schemas.openxmlformats.org/drawingml/2006/wordprocessingDrawing" xmlns:w10="urn:schemas-microsoft-com:office:word" xmlns:w="http://schemas.openxmlformats.org/wordprocessingml/2006/main" xmlns:w14="http://schemas.microsoft.com/office/word/2010/wordml" xmlns:w15="http://schemas.microsoft.com/office/word/2012/wordml" xmlns:w16cex="http://schemas.microsoft.com/office/word/2018/wordml/cex" xmlns:w16cid="http://schemas.microsoft.com/office/word/2016/wordml/cid" xmlns:w16="http://schemas.microsoft.com/office/word/2018/wordml" xmlns:w16se="http://schemas.microsoft.com/office/word/2015/wordml/symex" xmlns:wpg="http://schemas.microsoft.com/office/word/2010/wordprocessingGroup" xmlns:wpi="http://schemas.microsoft.com/office/word/2010/wordprocessingInk" xmlns:wne="http://schemas.microsoft.com/office/word/2006/wordml" xmlns:wps="http://schemas.microsoft.com/office/word/2010/wordprocessingShape" mc:Ignorable="w14 w15 w16se w16cid w16 w16cex wp14">
+<w:ftr xmlns:wpc="http://schemas.microsoft.com/office/word/2010/wordprocessingCanvas" xmlns:cx="http://schemas.microsoft.com/office/drawing/2014/chartex" xmlns:cx1="http://schemas.microsoft.com/office/drawing/2015/9/8/chartex" xmlns:cx2="http://schemas.microsoft.com/office/drawing/2015/10/21/chartex" xmlns:cx3="http://schemas.microsoft.com/office/drawing/2016/5/9/chartex" xmlns:cx4="http://schemas.microsoft.com/office/drawing/2016/5/10/chartex" xmlns:cx5="http://schemas.microsoft.com/office/drawing/2016/5/11/chartex" xmlns:cx6="http://schemas.microsoft.com/office/drawing/2016/5/12/chartex" xmlns:cx7="http://schemas.microsoft.com/office/drawing/2016/5/13/chartex" xmlns:cx8="http://schemas.microsoft.com/office/drawing/2016/5/14/chartex" xmlns:mc="http://schemas.openxmlformats.org/markup-compatibility/2006" xmlns:aink="http://schemas.microsoft.com/office/drawing/2016/ink" xmlns:am3d="http://schemas.microsoft.com/office/drawing/2017/model3d" xmlns:o="urn:schemas-microsoft-com:office:office" xmlns:r="http://schemas.openxmlformats.org/officeDocument/2006/relationships" xmlns:m="http://schemas.openxmlformats.org/officeDocument/2006/math" xmlns:v="urn:schemas-microsoft-com:vml" xmlns:wp14="http://schemas.microsoft.com/office/word/2010/wordprocessingDrawing" xmlns:wp="http://schemas.openxmlformats.org/drawingml/2006/wordprocessingDrawing" xmlns:w10="urn:schemas-microsoft-com:office:word" xmlns:w="http://schemas.openxmlformats.org/wordprocessingml/2006/main" xmlns:w14="http://schemas.microsoft.com/office/word/2010/wordml" xmlns:w15="http://schemas.microsoft.com/office/word/2012/wordml" xmlns:w16cex="http://schemas.microsoft.com/office/word/2018/wordml/cex" xmlns:w16cid="http://schemas.microsoft.com/office/word/2016/wordml/cid" xmlns:w16="http://schemas.microsoft.com/office/word/2018/wordml" xmlns:w16sdtdh="http://schemas.microsoft.com/office/word/2020/wordml/sdtdatahash" xmlns:w16se="http://schemas.microsoft.com/office/word/2015/wordml/symex" xmlns:wpg="http://schemas.microsoft.com/office/word/2010/wordprocessingGroup" xmlns:wpi="http://schemas.microsoft.com/office/word/2010/wordprocessingInk" xmlns:wne="http://schemas.microsoft.com/office/word/2006/wordml" xmlns:wps="http://schemas.microsoft.com/office/word/2010/wordprocessingShape" mc:Ignorable="w14 w15 w16se w16cid w16 w16cex w16sdtdh wp14">
   <w:p>
     <w:pPr>
       <w:pStyle w:val="Footer"/>
@@ -16429,7 +16490,7 @@
 </file>
 
 <file path=word/footer3.xml><?xml version="1.0" encoding="utf-8"?>
-<w:ftr xmlns:wpc="http://schemas.microsoft.com/office/word/2010/wordprocessingCanvas" xmlns:cx="http://schemas.microsoft.com/office/drawing/2014/chartex" xmlns:cx1="http://schemas.microsoft.com/office/drawing/2015/9/8/chartex" xmlns:cx2="http://schemas.microsoft.com/office/drawing/2015/10/21/chartex" xmlns:cx3="http://schemas.microsoft.com/office/drawing/2016/5/9/chartex" xmlns:cx4="http://schemas.microsoft.com/office/drawing/2016/5/10/chartex" xmlns:cx5="http://schemas.microsoft.com/office/drawing/2016/5/11/chartex" xmlns:cx6="http://schemas.microsoft.com/office/drawing/2016/5/12/chartex" xmlns:cx7="http://schemas.microsoft.com/office/drawing/2016/5/13/chartex" xmlns:cx8="http://schemas.microsoft.com/office/drawing/2016/5/14/chartex" xmlns:mc="http://schemas.openxmlformats.org/markup-compatibility/2006" xmlns:aink="http://schemas.microsoft.com/office/drawing/2016/ink" xmlns:am3d="http://schemas.microsoft.com/office/drawing/2017/model3d" xmlns:o="urn:schemas-microsoft-com:office:office" xmlns:r="http://schemas.openxmlformats.org/officeDocument/2006/relationships" xmlns:m="http://schemas.openxmlformats.org/officeDocument/2006/math" xmlns:v="urn:schemas-microsoft-com:vml" xmlns:wp14="http://schemas.microsoft.com/office/word/2010/wordprocessingDrawing" xmlns:wp="http://schemas.openxmlformats.org/drawingml/2006/wordprocessingDrawing" xmlns:w10="urn:schemas-microsoft-com:office:word" xmlns:w="http://schemas.openxmlformats.org/wordprocessingml/2006/main" xmlns:w14="http://schemas.microsoft.com/office/word/2010/wordml" xmlns:w15="http://schemas.microsoft.com/office/word/2012/wordml" xmlns:w16cex="http://schemas.microsoft.com/office/word/2018/wordml/cex" xmlns:w16cid="http://schemas.microsoft.com/office/word/2016/wordml/cid" xmlns:w16="http://schemas.microsoft.com/office/word/2018/wordml" xmlns:w16se="http://schemas.microsoft.com/office/word/2015/wordml/symex" xmlns:wpg="http://schemas.microsoft.com/office/word/2010/wordprocessingGroup" xmlns:wpi="http://schemas.microsoft.com/office/word/2010/wordprocessingInk" xmlns:wne="http://schemas.microsoft.com/office/word/2006/wordml" xmlns:wps="http://schemas.microsoft.com/office/word/2010/wordprocessingShape" mc:Ignorable="w14 w15 w16se w16cid w16 w16cex wp14">
+<w:ftr xmlns:wpc="http://schemas.microsoft.com/office/word/2010/wordprocessingCanvas" xmlns:cx="http://schemas.microsoft.com/office/drawing/2014/chartex" xmlns:cx1="http://schemas.microsoft.com/office/drawing/2015/9/8/chartex" xmlns:cx2="http://schemas.microsoft.com/office/drawing/2015/10/21/chartex" xmlns:cx3="http://schemas.microsoft.com/office/drawing/2016/5/9/chartex" xmlns:cx4="http://schemas.microsoft.com/office/drawing/2016/5/10/chartex" xmlns:cx5="http://schemas.microsoft.com/office/drawing/2016/5/11/chartex" xmlns:cx6="http://schemas.microsoft.com/office/drawing/2016/5/12/chartex" xmlns:cx7="http://schemas.microsoft.com/office/drawing/2016/5/13/chartex" xmlns:cx8="http://schemas.microsoft.com/office/drawing/2016/5/14/chartex" xmlns:mc="http://schemas.openxmlformats.org/markup-compatibility/2006" xmlns:aink="http://schemas.microsoft.com/office/drawing/2016/ink" xmlns:am3d="http://schemas.microsoft.com/office/drawing/2017/model3d" xmlns:o="urn:schemas-microsoft-com:office:office" xmlns:r="http://schemas.openxmlformats.org/officeDocument/2006/relationships" xmlns:m="http://schemas.openxmlformats.org/officeDocument/2006/math" xmlns:v="urn:schemas-microsoft-com:vml" xmlns:wp14="http://schemas.microsoft.com/office/word/2010/wordprocessingDrawing" xmlns:wp="http://schemas.openxmlformats.org/drawingml/2006/wordprocessingDrawing" xmlns:w10="urn:schemas-microsoft-com:office:word" xmlns:w="http://schemas.openxmlformats.org/wordprocessingml/2006/main" xmlns:w14="http://schemas.microsoft.com/office/word/2010/wordml" xmlns:w15="http://schemas.microsoft.com/office/word/2012/wordml" xmlns:w16cex="http://schemas.microsoft.com/office/word/2018/wordml/cex" xmlns:w16cid="http://schemas.microsoft.com/office/word/2016/wordml/cid" xmlns:w16="http://schemas.microsoft.com/office/word/2018/wordml" xmlns:w16sdtdh="http://schemas.microsoft.com/office/word/2020/wordml/sdtdatahash" xmlns:w16se="http://schemas.microsoft.com/office/word/2015/wordml/symex" xmlns:wpg="http://schemas.microsoft.com/office/word/2010/wordprocessingGroup" xmlns:wpi="http://schemas.microsoft.com/office/word/2010/wordprocessingInk" xmlns:wne="http://schemas.microsoft.com/office/word/2006/wordml" xmlns:wps="http://schemas.microsoft.com/office/word/2010/wordprocessingShape" mc:Ignorable="w14 w15 w16se w16cid w16 w16cex w16sdtdh wp14">
   <w:p>
     <w:pPr>
       <w:pStyle w:val="Footer"/>
@@ -16463,7 +16524,7 @@
 </file>
 
 <file path=word/footer4.xml><?xml version="1.0" encoding="utf-8"?>
-<w:ftr xmlns:wpc="http://schemas.microsoft.com/office/word/2010/wordprocessingCanvas" xmlns:cx="http://schemas.microsoft.com/office/drawing/2014/chartex" xmlns:cx1="http://schemas.microsoft.com/office/drawing/2015/9/8/chartex" xmlns:cx2="http://schemas.microsoft.com/office/drawing/2015/10/21/chartex" xmlns:cx3="http://schemas.microsoft.com/office/drawing/2016/5/9/chartex" xmlns:cx4="http://schemas.microsoft.com/office/drawing/2016/5/10/chartex" xmlns:cx5="http://schemas.microsoft.com/office/drawing/2016/5/11/chartex" xmlns:cx6="http://schemas.microsoft.com/office/drawing/2016/5/12/chartex" xmlns:cx7="http://schemas.microsoft.com/office/drawing/2016/5/13/chartex" xmlns:cx8="http://schemas.microsoft.com/office/drawing/2016/5/14/chartex" xmlns:mc="http://schemas.openxmlformats.org/markup-compatibility/2006" xmlns:aink="http://schemas.microsoft.com/office/drawing/2016/ink" xmlns:am3d="http://schemas.microsoft.com/office/drawing/2017/model3d" xmlns:o="urn:schemas-microsoft-com:office:office" xmlns:r="http://schemas.openxmlformats.org/officeDocument/2006/relationships" xmlns:m="http://schemas.openxmlformats.org/officeDocument/2006/math" xmlns:v="urn:schemas-microsoft-com:vml" xmlns:wp14="http://schemas.microsoft.com/office/word/2010/wordprocessingDrawing" xmlns:wp="http://schemas.openxmlformats.org/drawingml/2006/wordprocessingDrawing" xmlns:w10="urn:schemas-microsoft-com:office:word" xmlns:w="http://schemas.openxmlformats.org/wordprocessingml/2006/main" xmlns:w14="http://schemas.microsoft.com/office/word/2010/wordml" xmlns:w15="http://schemas.microsoft.com/office/word/2012/wordml" xmlns:w16cex="http://schemas.microsoft.com/office/word/2018/wordml/cex" xmlns:w16cid="http://schemas.microsoft.com/office/word/2016/wordml/cid" xmlns:w16="http://schemas.microsoft.com/office/word/2018/wordml" xmlns:w16se="http://schemas.microsoft.com/office/word/2015/wordml/symex" xmlns:wpg="http://schemas.microsoft.com/office/word/2010/wordprocessingGroup" xmlns:wpi="http://schemas.microsoft.com/office/word/2010/wordprocessingInk" xmlns:wne="http://schemas.microsoft.com/office/word/2006/wordml" xmlns:wps="http://schemas.microsoft.com/office/word/2010/wordprocessingShape" mc:Ignorable="w14 w15 w16se w16cid w16 w16cex wp14">
+<w:ftr xmlns:wpc="http://schemas.microsoft.com/office/word/2010/wordprocessingCanvas" xmlns:cx="http://schemas.microsoft.com/office/drawing/2014/chartex" xmlns:cx1="http://schemas.microsoft.com/office/drawing/2015/9/8/chartex" xmlns:cx2="http://schemas.microsoft.com/office/drawing/2015/10/21/chartex" xmlns:cx3="http://schemas.microsoft.com/office/drawing/2016/5/9/chartex" xmlns:cx4="http://schemas.microsoft.com/office/drawing/2016/5/10/chartex" xmlns:cx5="http://schemas.microsoft.com/office/drawing/2016/5/11/chartex" xmlns:cx6="http://schemas.microsoft.com/office/drawing/2016/5/12/chartex" xmlns:cx7="http://schemas.microsoft.com/office/drawing/2016/5/13/chartex" xmlns:cx8="http://schemas.microsoft.com/office/drawing/2016/5/14/chartex" xmlns:mc="http://schemas.openxmlformats.org/markup-compatibility/2006" xmlns:aink="http://schemas.microsoft.com/office/drawing/2016/ink" xmlns:am3d="http://schemas.microsoft.com/office/drawing/2017/model3d" xmlns:o="urn:schemas-microsoft-com:office:office" xmlns:r="http://schemas.openxmlformats.org/officeDocument/2006/relationships" xmlns:m="http://schemas.openxmlformats.org/officeDocument/2006/math" xmlns:v="urn:schemas-microsoft-com:vml" xmlns:wp14="http://schemas.microsoft.com/office/word/2010/wordprocessingDrawing" xmlns:wp="http://schemas.openxmlformats.org/drawingml/2006/wordprocessingDrawing" xmlns:w10="urn:schemas-microsoft-com:office:word" xmlns:w="http://schemas.openxmlformats.org/wordprocessingml/2006/main" xmlns:w14="http://schemas.microsoft.com/office/word/2010/wordml" xmlns:w15="http://schemas.microsoft.com/office/word/2012/wordml" xmlns:w16cex="http://schemas.microsoft.com/office/word/2018/wordml/cex" xmlns:w16cid="http://schemas.microsoft.com/office/word/2016/wordml/cid" xmlns:w16="http://schemas.microsoft.com/office/word/2018/wordml" xmlns:w16sdtdh="http://schemas.microsoft.com/office/word/2020/wordml/sdtdatahash" xmlns:w16se="http://schemas.microsoft.com/office/word/2015/wordml/symex" xmlns:wpg="http://schemas.microsoft.com/office/word/2010/wordprocessingGroup" xmlns:wpi="http://schemas.microsoft.com/office/word/2010/wordprocessingInk" xmlns:wne="http://schemas.microsoft.com/office/word/2006/wordml" xmlns:wps="http://schemas.microsoft.com/office/word/2010/wordprocessingShape" mc:Ignorable="w14 w15 w16se w16cid w16 w16cex w16sdtdh wp14">
   <w:p>
     <w:pPr>
       <w:pStyle w:val="Footer"/>
@@ -16501,7 +16562,7 @@
 </file>
 
 <file path=word/footer5.xml><?xml version="1.0" encoding="utf-8"?>
-<w:ftr xmlns:wpc="http://schemas.microsoft.com/office/word/2010/wordprocessingCanvas" xmlns:cx="http://schemas.microsoft.com/office/drawing/2014/chartex" xmlns:cx1="http://schemas.microsoft.com/office/drawing/2015/9/8/chartex" xmlns:cx2="http://schemas.microsoft.com/office/drawing/2015/10/21/chartex" xmlns:cx3="http://schemas.microsoft.com/office/drawing/2016/5/9/chartex" xmlns:cx4="http://schemas.microsoft.com/office/drawing/2016/5/10/chartex" xmlns:cx5="http://schemas.microsoft.com/office/drawing/2016/5/11/chartex" xmlns:cx6="http://schemas.microsoft.com/office/drawing/2016/5/12/chartex" xmlns:cx7="http://schemas.microsoft.com/office/drawing/2016/5/13/chartex" xmlns:cx8="http://schemas.microsoft.com/office/drawing/2016/5/14/chartex" xmlns:mc="http://schemas.openxmlformats.org/markup-compatibility/2006" xmlns:aink="http://schemas.microsoft.com/office/drawing/2016/ink" xmlns:am3d="http://schemas.microsoft.com/office/drawing/2017/model3d" xmlns:o="urn:schemas-microsoft-com:office:office" xmlns:r="http://schemas.openxmlformats.org/officeDocument/2006/relationships" xmlns:m="http://schemas.openxmlformats.org/officeDocument/2006/math" xmlns:v="urn:schemas-microsoft-com:vml" xmlns:wp14="http://schemas.microsoft.com/office/word/2010/wordprocessingDrawing" xmlns:wp="http://schemas.openxmlformats.org/drawingml/2006/wordprocessingDrawing" xmlns:w10="urn:schemas-microsoft-com:office:word" xmlns:w="http://schemas.openxmlformats.org/wordprocessingml/2006/main" xmlns:w14="http://schemas.microsoft.com/office/word/2010/wordml" xmlns:w15="http://schemas.microsoft.com/office/word/2012/wordml" xmlns:w16cex="http://schemas.microsoft.com/office/word/2018/wordml/cex" xmlns:w16cid="http://schemas.microsoft.com/office/word/2016/wordml/cid" xmlns:w16="http://schemas.microsoft.com/office/word/2018/wordml" xmlns:w16se="http://schemas.microsoft.com/office/word/2015/wordml/symex" xmlns:wpg="http://schemas.microsoft.com/office/word/2010/wordprocessingGroup" xmlns:wpi="http://schemas.microsoft.com/office/word/2010/wordprocessingInk" xmlns:wne="http://schemas.microsoft.com/office/word/2006/wordml" xmlns:wps="http://schemas.microsoft.com/office/word/2010/wordprocessingShape" mc:Ignorable="w14 w15 w16se w16cid w16 w16cex wp14">
+<w:ftr xmlns:wpc="http://schemas.microsoft.com/office/word/2010/wordprocessingCanvas" xmlns:cx="http://schemas.microsoft.com/office/drawing/2014/chartex" xmlns:cx1="http://schemas.microsoft.com/office/drawing/2015/9/8/chartex" xmlns:cx2="http://schemas.microsoft.com/office/drawing/2015/10/21/chartex" xmlns:cx3="http://schemas.microsoft.com/office/drawing/2016/5/9/chartex" xmlns:cx4="http://schemas.microsoft.com/office/drawing/2016/5/10/chartex" xmlns:cx5="http://schemas.microsoft.com/office/drawing/2016/5/11/chartex" xmlns:cx6="http://schemas.microsoft.com/office/drawing/2016/5/12/chartex" xmlns:cx7="http://schemas.microsoft.com/office/drawing/2016/5/13/chartex" xmlns:cx8="http://schemas.microsoft.com/office/drawing/2016/5/14/chartex" xmlns:mc="http://schemas.openxmlformats.org/markup-compatibility/2006" xmlns:aink="http://schemas.microsoft.com/office/drawing/2016/ink" xmlns:am3d="http://schemas.microsoft.com/office/drawing/2017/model3d" xmlns:o="urn:schemas-microsoft-com:office:office" xmlns:r="http://schemas.openxmlformats.org/officeDocument/2006/relationships" xmlns:m="http://schemas.openxmlformats.org/officeDocument/2006/math" xmlns:v="urn:schemas-microsoft-com:vml" xmlns:wp14="http://schemas.microsoft.com/office/word/2010/wordprocessingDrawing" xmlns:wp="http://schemas.openxmlformats.org/drawingml/2006/wordprocessingDrawing" xmlns:w10="urn:schemas-microsoft-com:office:word" xmlns:w="http://schemas.openxmlformats.org/wordprocessingml/2006/main" xmlns:w14="http://schemas.microsoft.com/office/word/2010/wordml" xmlns:w15="http://schemas.microsoft.com/office/word/2012/wordml" xmlns:w16cex="http://schemas.microsoft.com/office/word/2018/wordml/cex" xmlns:w16cid="http://schemas.microsoft.com/office/word/2016/wordml/cid" xmlns:w16="http://schemas.microsoft.com/office/word/2018/wordml" xmlns:w16sdtdh="http://schemas.microsoft.com/office/word/2020/wordml/sdtdatahash" xmlns:w16se="http://schemas.microsoft.com/office/word/2015/wordml/symex" xmlns:wpg="http://schemas.microsoft.com/office/word/2010/wordprocessingGroup" xmlns:wpi="http://schemas.microsoft.com/office/word/2010/wordprocessingInk" xmlns:wne="http://schemas.microsoft.com/office/word/2006/wordml" xmlns:wps="http://schemas.microsoft.com/office/word/2010/wordprocessingShape" mc:Ignorable="w14 w15 w16se w16cid w16 w16cex w16sdtdh wp14">
   <w:p>
     <w:pPr>
       <w:pStyle w:val="Footer"/>
@@ -16517,7 +16578,7 @@
 </file>
 
 <file path=word/footnotes.xml><?xml version="1.0" encoding="utf-8"?>
-<w:footnotes xmlns:wpc="http://schemas.microsoft.com/office/word/2010/wordprocessingCanvas" xmlns:cx="http://schemas.microsoft.com/office/drawing/2014/chartex" xmlns:cx1="http://schemas.microsoft.com/office/drawing/2015/9/8/chartex" xmlns:cx2="http://schemas.microsoft.com/office/drawing/2015/10/21/chartex" xmlns:cx3="http://schemas.microsoft.com/office/drawing/2016/5/9/chartex" xmlns:cx4="http://schemas.microsoft.com/office/drawing/2016/5/10/chartex" xmlns:cx5="http://schemas.microsoft.com/office/drawing/2016/5/11/chartex" xmlns:cx6="http://schemas.microsoft.com/office/drawing/2016/5/12/chartex" xmlns:cx7="http://schemas.microsoft.com/office/drawing/2016/5/13/chartex" xmlns:cx8="http://schemas.microsoft.com/office/drawing/2016/5/14/chartex" xmlns:mc="http://schemas.openxmlformats.org/markup-compatibility/2006" xmlns:aink="http://schemas.microsoft.com/office/drawing/2016/ink" xmlns:am3d="http://schemas.microsoft.com/office/drawing/2017/model3d" xmlns:o="urn:schemas-microsoft-com:office:office" xmlns:r="http://schemas.openxmlformats.org/officeDocument/2006/relationships" xmlns:m="http://schemas.openxmlformats.org/officeDocument/2006/math" xmlns:v="urn:schemas-microsoft-com:vml" xmlns:wp14="http://schemas.microsoft.com/office/word/2010/wordprocessingDrawing" xmlns:wp="http://schemas.openxmlformats.org/drawingml/2006/wordprocessingDrawing" xmlns:w10="urn:schemas-microsoft-com:office:word" xmlns:w="http://schemas.openxmlformats.org/wordprocessingml/2006/main" xmlns:w14="http://schemas.microsoft.com/office/word/2010/wordml" xmlns:w15="http://schemas.microsoft.com/office/word/2012/wordml" xmlns:w16cex="http://schemas.microsoft.com/office/word/2018/wordml/cex" xmlns:w16cid="http://schemas.microsoft.com/office/word/2016/wordml/cid" xmlns:w16="http://schemas.microsoft.com/office/word/2018/wordml" xmlns:w16se="http://schemas.microsoft.com/office/word/2015/wordml/symex" xmlns:wpg="http://schemas.microsoft.com/office/word/2010/wordprocessingGroup" xmlns:wpi="http://schemas.microsoft.com/office/word/2010/wordprocessingInk" xmlns:wne="http://schemas.microsoft.com/office/word/2006/wordml" xmlns:wps="http://schemas.microsoft.com/office/word/2010/wordprocessingShape" mc:Ignorable="w14 w15 w16se w16cid w16 w16cex wp14">
+<w:footnotes xmlns:wpc="http://schemas.microsoft.com/office/word/2010/wordprocessingCanvas" xmlns:cx="http://schemas.microsoft.com/office/drawing/2014/chartex" xmlns:cx1="http://schemas.microsoft.com/office/drawing/2015/9/8/chartex" xmlns:cx2="http://schemas.microsoft.com/office/drawing/2015/10/21/chartex" xmlns:cx3="http://schemas.microsoft.com/office/drawing/2016/5/9/chartex" xmlns:cx4="http://schemas.microsoft.com/office/drawing/2016/5/10/chartex" xmlns:cx5="http://schemas.microsoft.com/office/drawing/2016/5/11/chartex" xmlns:cx6="http://schemas.microsoft.com/office/drawing/2016/5/12/chartex" xmlns:cx7="http://schemas.microsoft.com/office/drawing/2016/5/13/chartex" xmlns:cx8="http://schemas.microsoft.com/office/drawing/2016/5/14/chartex" xmlns:mc="http://schemas.openxmlformats.org/markup-compatibility/2006" xmlns:aink="http://schemas.microsoft.com/office/drawing/2016/ink" xmlns:am3d="http://schemas.microsoft.com/office/drawing/2017/model3d" xmlns:o="urn:schemas-microsoft-com:office:office" xmlns:r="http://schemas.openxmlformats.org/officeDocument/2006/relationships" xmlns:m="http://schemas.openxmlformats.org/officeDocument/2006/math" xmlns:v="urn:schemas-microsoft-com:vml" xmlns:wp14="http://schemas.microsoft.com/office/word/2010/wordprocessingDrawing" xmlns:wp="http://schemas.openxmlformats.org/drawingml/2006/wordprocessingDrawing" xmlns:w10="urn:schemas-microsoft-com:office:word" xmlns:w="http://schemas.openxmlformats.org/wordprocessingml/2006/main" xmlns:w14="http://schemas.microsoft.com/office/word/2010/wordml" xmlns:w15="http://schemas.microsoft.com/office/word/2012/wordml" xmlns:w16cex="http://schemas.microsoft.com/office/word/2018/wordml/cex" xmlns:w16cid="http://schemas.microsoft.com/office/word/2016/wordml/cid" xmlns:w16="http://schemas.microsoft.com/office/word/2018/wordml" xmlns:w16sdtdh="http://schemas.microsoft.com/office/word/2020/wordml/sdtdatahash" xmlns:w16se="http://schemas.microsoft.com/office/word/2015/wordml/symex" xmlns:wpg="http://schemas.microsoft.com/office/word/2010/wordprocessingGroup" xmlns:wpi="http://schemas.microsoft.com/office/word/2010/wordprocessingInk" xmlns:wne="http://schemas.microsoft.com/office/word/2006/wordml" xmlns:wps="http://schemas.microsoft.com/office/word/2010/wordprocessingShape" mc:Ignorable="w14 w15 w16se w16cid w16 w16cex w16sdtdh wp14">
   <w:footnote w:type="separator" w:id="-1">
     <w:p>
       <w:pPr>
@@ -16549,7 +16610,7 @@
 </file>
 
 <file path=word/header1.xml><?xml version="1.0" encoding="utf-8"?>
-<w:hdr xmlns:wpc="http://schemas.microsoft.com/office/word/2010/wordprocessingCanvas" xmlns:cx="http://schemas.microsoft.com/office/drawing/2014/chartex" xmlns:cx1="http://schemas.microsoft.com/office/drawing/2015/9/8/chartex" xmlns:cx2="http://schemas.microsoft.com/office/drawing/2015/10/21/chartex" xmlns:cx3="http://schemas.microsoft.com/office/drawing/2016/5/9/chartex" xmlns:cx4="http://schemas.microsoft.com/office/drawing/2016/5/10/chartex" xmlns:cx5="http://schemas.microsoft.com/office/drawing/2016/5/11/chartex" xmlns:cx6="http://schemas.microsoft.com/office/drawing/2016/5/12/chartex" xmlns:cx7="http://schemas.microsoft.com/office/drawing/2016/5/13/chartex" xmlns:cx8="http://schemas.microsoft.com/office/drawing/2016/5/14/chartex" xmlns:mc="http://schemas.openxmlformats.org/markup-compatibility/2006" xmlns:aink="http://schemas.microsoft.com/office/drawing/2016/ink" xmlns:am3d="http://schemas.microsoft.com/office/drawing/2017/model3d" xmlns:o="urn:schemas-microsoft-com:office:office" xmlns:r="http://schemas.openxmlformats.org/officeDocument/2006/relationships" xmlns:m="http://schemas.openxmlformats.org/officeDocument/2006/math" xmlns:v="urn:schemas-microsoft-com:vml" xmlns:wp14="http://schemas.microsoft.com/office/word/2010/wordprocessingDrawing" xmlns:wp="http://schemas.openxmlformats.org/drawingml/2006/wordprocessingDrawing" xmlns:w10="urn:schemas-microsoft-com:office:word" xmlns:w="http://schemas.openxmlformats.org/wordprocessingml/2006/main" xmlns:w14="http://schemas.microsoft.com/office/word/2010/wordml" xmlns:w15="http://schemas.microsoft.com/office/word/2012/wordml" xmlns:w16cex="http://schemas.microsoft.com/office/word/2018/wordml/cex" xmlns:w16cid="http://schemas.microsoft.com/office/word/2016/wordml/cid" xmlns:w16="http://schemas.microsoft.com/office/word/2018/wordml" xmlns:w16se="http://schemas.microsoft.com/office/word/2015/wordml/symex" xmlns:wpg="http://schemas.microsoft.com/office/word/2010/wordprocessingGroup" xmlns:wpi="http://schemas.microsoft.com/office/word/2010/wordprocessingInk" xmlns:wne="http://schemas.microsoft.com/office/word/2006/wordml" xmlns:wps="http://schemas.microsoft.com/office/word/2010/wordprocessingShape" mc:Ignorable="w14 w15 w16se w16cid w16 w16cex wp14">
+<w:hdr xmlns:wpc="http://schemas.microsoft.com/office/word/2010/wordprocessingCanvas" xmlns:cx="http://schemas.microsoft.com/office/drawing/2014/chartex" xmlns:cx1="http://schemas.microsoft.com/office/drawing/2015/9/8/chartex" xmlns:cx2="http://schemas.microsoft.com/office/drawing/2015/10/21/chartex" xmlns:cx3="http://schemas.microsoft.com/office/drawing/2016/5/9/chartex" xmlns:cx4="http://schemas.microsoft.com/office/drawing/2016/5/10/chartex" xmlns:cx5="http://schemas.microsoft.com/office/drawing/2016/5/11/chartex" xmlns:cx6="http://schemas.microsoft.com/office/drawing/2016/5/12/chartex" xmlns:cx7="http://schemas.microsoft.com/office/drawing/2016/5/13/chartex" xmlns:cx8="http://schemas.microsoft.com/office/drawing/2016/5/14/chartex" xmlns:mc="http://schemas.openxmlformats.org/markup-compatibility/2006" xmlns:aink="http://schemas.microsoft.com/office/drawing/2016/ink" xmlns:am3d="http://schemas.microsoft.com/office/drawing/2017/model3d" xmlns:o="urn:schemas-microsoft-com:office:office" xmlns:r="http://schemas.openxmlformats.org/officeDocument/2006/relationships" xmlns:m="http://schemas.openxmlformats.org/officeDocument/2006/math" xmlns:v="urn:schemas-microsoft-com:vml" xmlns:wp14="http://schemas.microsoft.com/office/word/2010/wordprocessingDrawing" xmlns:wp="http://schemas.openxmlformats.org/drawingml/2006/wordprocessingDrawing" xmlns:w10="urn:schemas-microsoft-com:office:word" xmlns:w="http://schemas.openxmlformats.org/wordprocessingml/2006/main" xmlns:w14="http://schemas.microsoft.com/office/word/2010/wordml" xmlns:w15="http://schemas.microsoft.com/office/word/2012/wordml" xmlns:w16cex="http://schemas.microsoft.com/office/word/2018/wordml/cex" xmlns:w16cid="http://schemas.microsoft.com/office/word/2016/wordml/cid" xmlns:w16="http://schemas.microsoft.com/office/word/2018/wordml" xmlns:w16sdtdh="http://schemas.microsoft.com/office/word/2020/wordml/sdtdatahash" xmlns:w16se="http://schemas.microsoft.com/office/word/2015/wordml/symex" xmlns:wpg="http://schemas.microsoft.com/office/word/2010/wordprocessingGroup" xmlns:wpi="http://schemas.microsoft.com/office/word/2010/wordprocessingInk" xmlns:wne="http://schemas.microsoft.com/office/word/2006/wordml" xmlns:wps="http://schemas.microsoft.com/office/word/2010/wordprocessingShape" mc:Ignorable="w14 w15 w16se w16cid w16 w16cex w16sdtdh wp14">
   <w:p>
     <w:pPr>
       <w:pStyle w:val="Header"/>
@@ -16559,7 +16620,7 @@
 </file>
 
 <file path=word/header2.xml><?xml version="1.0" encoding="utf-8"?>
-<w:hdr xmlns:wpc="http://schemas.microsoft.com/office/word/2010/wordprocessingCanvas" xmlns:cx="http://schemas.microsoft.com/office/drawing/2014/chartex" xmlns:cx1="http://schemas.microsoft.com/office/drawing/2015/9/8/chartex" xmlns:cx2="http://schemas.microsoft.com/office/drawing/2015/10/21/chartex" xmlns:cx3="http://schemas.microsoft.com/office/drawing/2016/5/9/chartex" xmlns:cx4="http://schemas.microsoft.com/office/drawing/2016/5/10/chartex" xmlns:cx5="http://schemas.microsoft.com/office/drawing/2016/5/11/chartex" xmlns:cx6="http://schemas.microsoft.com/office/drawing/2016/5/12/chartex" xmlns:cx7="http://schemas.microsoft.com/office/drawing/2016/5/13/chartex" xmlns:cx8="http://schemas.microsoft.com/office/drawing/2016/5/14/chartex" xmlns:mc="http://schemas.openxmlformats.org/markup-compatibility/2006" xmlns:aink="http://schemas.microsoft.com/office/drawing/2016/ink" xmlns:am3d="http://schemas.microsoft.com/office/drawing/2017/model3d" xmlns:o="urn:schemas-microsoft-com:office:office" xmlns:r="http://schemas.openxmlformats.org/officeDocument/2006/relationships" xmlns:m="http://schemas.openxmlformats.org/officeDocument/2006/math" xmlns:v="urn:schemas-microsoft-com:vml" xmlns:wp14="http://schemas.microsoft.com/office/word/2010/wordprocessingDrawing" xmlns:wp="http://schemas.openxmlformats.org/drawingml/2006/wordprocessingDrawing" xmlns:w10="urn:schemas-microsoft-com:office:word" xmlns:w="http://schemas.openxmlformats.org/wordprocessingml/2006/main" xmlns:w14="http://schemas.microsoft.com/office/word/2010/wordml" xmlns:w15="http://schemas.microsoft.com/office/word/2012/wordml" xmlns:w16cex="http://schemas.microsoft.com/office/word/2018/wordml/cex" xmlns:w16cid="http://schemas.microsoft.com/office/word/2016/wordml/cid" xmlns:w16="http://schemas.microsoft.com/office/word/2018/wordml" xmlns:w16se="http://schemas.microsoft.com/office/word/2015/wordml/symex" xmlns:wpg="http://schemas.microsoft.com/office/word/2010/wordprocessingGroup" xmlns:wpi="http://schemas.microsoft.com/office/word/2010/wordprocessingInk" xmlns:wne="http://schemas.microsoft.com/office/word/2006/wordml" xmlns:wps="http://schemas.microsoft.com/office/word/2010/wordprocessingShape" mc:Ignorable="w14 w15 w16se w16cid w16 w16cex wp14">
+<w:hdr xmlns:wpc="http://schemas.microsoft.com/office/word/2010/wordprocessingCanvas" xmlns:cx="http://schemas.microsoft.com/office/drawing/2014/chartex" xmlns:cx1="http://schemas.microsoft.com/office/drawing/2015/9/8/chartex" xmlns:cx2="http://schemas.microsoft.com/office/drawing/2015/10/21/chartex" xmlns:cx3="http://schemas.microsoft.com/office/drawing/2016/5/9/chartex" xmlns:cx4="http://schemas.microsoft.com/office/drawing/2016/5/10/chartex" xmlns:cx5="http://schemas.microsoft.com/office/drawing/2016/5/11/chartex" xmlns:cx6="http://schemas.microsoft.com/office/drawing/2016/5/12/chartex" xmlns:cx7="http://schemas.microsoft.com/office/drawing/2016/5/13/chartex" xmlns:cx8="http://schemas.microsoft.com/office/drawing/2016/5/14/chartex" xmlns:mc="http://schemas.openxmlformats.org/markup-compatibility/2006" xmlns:aink="http://schemas.microsoft.com/office/drawing/2016/ink" xmlns:am3d="http://schemas.microsoft.com/office/drawing/2017/model3d" xmlns:o="urn:schemas-microsoft-com:office:office" xmlns:r="http://schemas.openxmlformats.org/officeDocument/2006/relationships" xmlns:m="http://schemas.openxmlformats.org/officeDocument/2006/math" xmlns:v="urn:schemas-microsoft-com:vml" xmlns:wp14="http://schemas.microsoft.com/office/word/2010/wordprocessingDrawing" xmlns:wp="http://schemas.openxmlformats.org/drawingml/2006/wordprocessingDrawing" xmlns:w10="urn:schemas-microsoft-com:office:word" xmlns:w="http://schemas.openxmlformats.org/wordprocessingml/2006/main" xmlns:w14="http://schemas.microsoft.com/office/word/2010/wordml" xmlns:w15="http://schemas.microsoft.com/office/word/2012/wordml" xmlns:w16cex="http://schemas.microsoft.com/office/word/2018/wordml/cex" xmlns:w16cid="http://schemas.microsoft.com/office/word/2016/wordml/cid" xmlns:w16="http://schemas.microsoft.com/office/word/2018/wordml" xmlns:w16sdtdh="http://schemas.microsoft.com/office/word/2020/wordml/sdtdatahash" xmlns:w16se="http://schemas.microsoft.com/office/word/2015/wordml/symex" xmlns:wpg="http://schemas.microsoft.com/office/word/2010/wordprocessingGroup" xmlns:wpi="http://schemas.microsoft.com/office/word/2010/wordprocessingInk" xmlns:wne="http://schemas.microsoft.com/office/word/2006/wordml" xmlns:wps="http://schemas.microsoft.com/office/word/2010/wordprocessingShape" mc:Ignorable="w14 w15 w16se w16cid w16 w16cex w16sdtdh wp14">
   <w:sdt>
     <w:sdtPr>
       <w:id w:val="1439556291"/>
@@ -16629,7 +16690,7 @@
 </file>
 
 <file path=word/header3.xml><?xml version="1.0" encoding="utf-8"?>
-<w:hdr xmlns:wpc="http://schemas.microsoft.com/office/word/2010/wordprocessingCanvas" xmlns:cx="http://schemas.microsoft.com/office/drawing/2014/chartex" xmlns:cx1="http://schemas.microsoft.com/office/drawing/2015/9/8/chartex" xmlns:cx2="http://schemas.microsoft.com/office/drawing/2015/10/21/chartex" xmlns:cx3="http://schemas.microsoft.com/office/drawing/2016/5/9/chartex" xmlns:cx4="http://schemas.microsoft.com/office/drawing/2016/5/10/chartex" xmlns:cx5="http://schemas.microsoft.com/office/drawing/2016/5/11/chartex" xmlns:cx6="http://schemas.microsoft.com/office/drawing/2016/5/12/chartex" xmlns:cx7="http://schemas.microsoft.com/office/drawing/2016/5/13/chartex" xmlns:cx8="http://schemas.microsoft.com/office/drawing/2016/5/14/chartex" xmlns:mc="http://schemas.openxmlformats.org/markup-compatibility/2006" xmlns:aink="http://schemas.microsoft.com/office/drawing/2016/ink" xmlns:am3d="http://schemas.microsoft.com/office/drawing/2017/model3d" xmlns:o="urn:schemas-microsoft-com:office:office" xmlns:r="http://schemas.openxmlformats.org/officeDocument/2006/relationships" xmlns:m="http://schemas.openxmlformats.org/officeDocument/2006/math" xmlns:v="urn:schemas-microsoft-com:vml" xmlns:wp14="http://schemas.microsoft.com/office/word/2010/wordprocessingDrawing" xmlns:wp="http://schemas.openxmlformats.org/drawingml/2006/wordprocessingDrawing" xmlns:w10="urn:schemas-microsoft-com:office:word" xmlns:w="http://schemas.openxmlformats.org/wordprocessingml/2006/main" xmlns:w14="http://schemas.microsoft.com/office/word/2010/wordml" xmlns:w15="http://schemas.microsoft.com/office/word/2012/wordml" xmlns:w16cex="http://schemas.microsoft.com/office/word/2018/wordml/cex" xmlns:w16cid="http://schemas.microsoft.com/office/word/2016/wordml/cid" xmlns:w16="http://schemas.microsoft.com/office/word/2018/wordml" xmlns:w16se="http://schemas.microsoft.com/office/word/2015/wordml/symex" xmlns:wpg="http://schemas.microsoft.com/office/word/2010/wordprocessingGroup" xmlns:wpi="http://schemas.microsoft.com/office/word/2010/wordprocessingInk" xmlns:wne="http://schemas.microsoft.com/office/word/2006/wordml" xmlns:wps="http://schemas.microsoft.com/office/word/2010/wordprocessingShape" mc:Ignorable="w14 w15 w16se w16cid w16 w16cex wp14">
+<w:hdr xmlns:wpc="http://schemas.microsoft.com/office/word/2010/wordprocessingCanvas" xmlns:cx="http://schemas.microsoft.com/office/drawing/2014/chartex" xmlns:cx1="http://schemas.microsoft.com/office/drawing/2015/9/8/chartex" xmlns:cx2="http://schemas.microsoft.com/office/drawing/2015/10/21/chartex" xmlns:cx3="http://schemas.microsoft.com/office/drawing/2016/5/9/chartex" xmlns:cx4="http://schemas.microsoft.com/office/drawing/2016/5/10/chartex" xmlns:cx5="http://schemas.microsoft.com/office/drawing/2016/5/11/chartex" xmlns:cx6="http://schemas.microsoft.com/office/drawing/2016/5/12/chartex" xmlns:cx7="http://schemas.microsoft.com/office/drawing/2016/5/13/chartex" xmlns:cx8="http://schemas.microsoft.com/office/drawing/2016/5/14/chartex" xmlns:mc="http://schemas.openxmlformats.org/markup-compatibility/2006" xmlns:aink="http://schemas.microsoft.com/office/drawing/2016/ink" xmlns:am3d="http://schemas.microsoft.com/office/drawing/2017/model3d" xmlns:o="urn:schemas-microsoft-com:office:office" xmlns:r="http://schemas.openxmlformats.org/officeDocument/2006/relationships" xmlns:m="http://schemas.openxmlformats.org/officeDocument/2006/math" xmlns:v="urn:schemas-microsoft-com:vml" xmlns:wp14="http://schemas.microsoft.com/office/word/2010/wordprocessingDrawing" xmlns:wp="http://schemas.openxmlformats.org/drawingml/2006/wordprocessingDrawing" xmlns:w10="urn:schemas-microsoft-com:office:word" xmlns:w="http://schemas.openxmlformats.org/wordprocessingml/2006/main" xmlns:w14="http://schemas.microsoft.com/office/word/2010/wordml" xmlns:w15="http://schemas.microsoft.com/office/word/2012/wordml" xmlns:w16cex="http://schemas.microsoft.com/office/word/2018/wordml/cex" xmlns:w16cid="http://schemas.microsoft.com/office/word/2016/wordml/cid" xmlns:w16="http://schemas.microsoft.com/office/word/2018/wordml" xmlns:w16sdtdh="http://schemas.microsoft.com/office/word/2020/wordml/sdtdatahash" xmlns:w16se="http://schemas.microsoft.com/office/word/2015/wordml/symex" xmlns:wpg="http://schemas.microsoft.com/office/word/2010/wordprocessingGroup" xmlns:wpi="http://schemas.microsoft.com/office/word/2010/wordprocessingInk" xmlns:wne="http://schemas.microsoft.com/office/word/2006/wordml" xmlns:wps="http://schemas.microsoft.com/office/word/2010/wordprocessingShape" mc:Ignorable="w14 w15 w16se w16cid w16 w16cex w16sdtdh wp14">
   <w:p>
     <w:pPr>
       <w:pStyle w:val="Header"/>
@@ -16645,7 +16706,7 @@
 </file>
 
 <file path=word/numbering.xml><?xml version="1.0" encoding="utf-8"?>
-<w:numbering xmlns:wpc="http://schemas.microsoft.com/office/word/2010/wordprocessingCanvas" xmlns:cx="http://schemas.microsoft.com/office/drawing/2014/chartex" xmlns:cx1="http://schemas.microsoft.com/office/drawing/2015/9/8/chartex" xmlns:cx2="http://schemas.microsoft.com/office/drawing/2015/10/21/chartex" xmlns:cx3="http://schemas.microsoft.com/office/drawing/2016/5/9/chartex" xmlns:cx4="http://schemas.microsoft.com/office/drawing/2016/5/10/chartex" xmlns:cx5="http://schemas.microsoft.com/office/drawing/2016/5/11/chartex" xmlns:cx6="http://schemas.microsoft.com/office/drawing/2016/5/12/chartex" xmlns:cx7="http://schemas.microsoft.com/office/drawing/2016/5/13/chartex" xmlns:cx8="http://schemas.microsoft.com/office/drawing/2016/5/14/chartex" xmlns:mc="http://schemas.openxmlformats.org/markup-compatibility/2006" xmlns:aink="http://schemas.microsoft.com/office/drawing/2016/ink" xmlns:am3d="http://schemas.microsoft.com/office/drawing/2017/model3d" xmlns:o="urn:schemas-microsoft-com:office:office" xmlns:r="http://schemas.openxmlformats.org/officeDocument/2006/relationships" xmlns:m="http://schemas.openxmlformats.org/officeDocument/2006/math" xmlns:v="urn:schemas-microsoft-com:vml" xmlns:wp14="http://schemas.microsoft.com/office/word/2010/wordprocessingDrawing" xmlns:wp="http://schemas.openxmlformats.org/drawingml/2006/wordprocessingDrawing" xmlns:w10="urn:schemas-microsoft-com:office:word" xmlns:w="http://schemas.openxmlformats.org/wordprocessingml/2006/main" xmlns:w14="http://schemas.microsoft.com/office/word/2010/wordml" xmlns:w15="http://schemas.microsoft.com/office/word/2012/wordml" xmlns:w16cex="http://schemas.microsoft.com/office/word/2018/wordml/cex" xmlns:w16cid="http://schemas.microsoft.com/office/word/2016/wordml/cid" xmlns:w16="http://schemas.microsoft.com/office/word/2018/wordml" xmlns:w16se="http://schemas.microsoft.com/office/word/2015/wordml/symex" xmlns:wpg="http://schemas.microsoft.com/office/word/2010/wordprocessingGroup" xmlns:wpi="http://schemas.microsoft.com/office/word/2010/wordprocessingInk" xmlns:wne="http://schemas.microsoft.com/office/word/2006/wordml" xmlns:wps="http://schemas.microsoft.com/office/word/2010/wordprocessingShape" mc:Ignorable="w14 w15 w16se w16cid w16 w16cex wp14">
+<w:numbering xmlns:wpc="http://schemas.microsoft.com/office/word/2010/wordprocessingCanvas" xmlns:cx="http://schemas.microsoft.com/office/drawing/2014/chartex" xmlns:cx1="http://schemas.microsoft.com/office/drawing/2015/9/8/chartex" xmlns:cx2="http://schemas.microsoft.com/office/drawing/2015/10/21/chartex" xmlns:cx3="http://schemas.microsoft.com/office/drawing/2016/5/9/chartex" xmlns:cx4="http://schemas.microsoft.com/office/drawing/2016/5/10/chartex" xmlns:cx5="http://schemas.microsoft.com/office/drawing/2016/5/11/chartex" xmlns:cx6="http://schemas.microsoft.com/office/drawing/2016/5/12/chartex" xmlns:cx7="http://schemas.microsoft.com/office/drawing/2016/5/13/chartex" xmlns:cx8="http://schemas.microsoft.com/office/drawing/2016/5/14/chartex" xmlns:mc="http://schemas.openxmlformats.org/markup-compatibility/2006" xmlns:aink="http://schemas.microsoft.com/office/drawing/2016/ink" xmlns:am3d="http://schemas.microsoft.com/office/drawing/2017/model3d" xmlns:o="urn:schemas-microsoft-com:office:office" xmlns:r="http://schemas.openxmlformats.org/officeDocument/2006/relationships" xmlns:m="http://schemas.openxmlformats.org/officeDocument/2006/math" xmlns:v="urn:schemas-microsoft-com:vml" xmlns:wp14="http://schemas.microsoft.com/office/word/2010/wordprocessingDrawing" xmlns:wp="http://schemas.openxmlformats.org/drawingml/2006/wordprocessingDrawing" xmlns:w10="urn:schemas-microsoft-com:office:word" xmlns:w="http://schemas.openxmlformats.org/wordprocessingml/2006/main" xmlns:w14="http://schemas.microsoft.com/office/word/2010/wordml" xmlns:w15="http://schemas.microsoft.com/office/word/2012/wordml" xmlns:w16cex="http://schemas.microsoft.com/office/word/2018/wordml/cex" xmlns:w16cid="http://schemas.microsoft.com/office/word/2016/wordml/cid" xmlns:w16="http://schemas.microsoft.com/office/word/2018/wordml" xmlns:w16sdtdh="http://schemas.microsoft.com/office/word/2020/wordml/sdtdatahash" xmlns:w16se="http://schemas.microsoft.com/office/word/2015/wordml/symex" xmlns:wpg="http://schemas.microsoft.com/office/word/2010/wordprocessingGroup" xmlns:wpi="http://schemas.microsoft.com/office/word/2010/wordprocessingInk" xmlns:wne="http://schemas.microsoft.com/office/word/2006/wordml" xmlns:wps="http://schemas.microsoft.com/office/word/2010/wordprocessingShape" mc:Ignorable="w14 w15 w16se w16cid w16 w16cex w16sdtdh wp14">
   <w:abstractNum w:abstractNumId="0" w15:restartNumberingAfterBreak="0">
     <w:nsid w:val="01500D44"/>
     <w:multiLevelType w:val="hybridMultilevel"/>
@@ -21874,149 +21935,149 @@
       </w:rPr>
     </w:lvl>
   </w:abstractNum>
-  <w:num w:numId="1">
+  <w:num w:numId="1" w16cid:durableId="1438989072">
     <w:abstractNumId w:val="6"/>
   </w:num>
-  <w:num w:numId="2">
+  <w:num w:numId="2" w16cid:durableId="1690063102">
     <w:abstractNumId w:val="19"/>
   </w:num>
-  <w:num w:numId="3">
+  <w:num w:numId="3" w16cid:durableId="527253660">
     <w:abstractNumId w:val="20"/>
   </w:num>
-  <w:num w:numId="4">
+  <w:num w:numId="4" w16cid:durableId="837430120">
     <w:abstractNumId w:val="43"/>
   </w:num>
-  <w:num w:numId="5">
+  <w:num w:numId="5" w16cid:durableId="658193501">
     <w:abstractNumId w:val="42"/>
   </w:num>
-  <w:num w:numId="6">
+  <w:num w:numId="6" w16cid:durableId="1259026041">
     <w:abstractNumId w:val="21"/>
   </w:num>
-  <w:num w:numId="7">
+  <w:num w:numId="7" w16cid:durableId="1817914243">
     <w:abstractNumId w:val="29"/>
   </w:num>
-  <w:num w:numId="8">
+  <w:num w:numId="8" w16cid:durableId="1710954077">
     <w:abstractNumId w:val="22"/>
   </w:num>
-  <w:num w:numId="9">
+  <w:num w:numId="9" w16cid:durableId="13195083">
     <w:abstractNumId w:val="35"/>
   </w:num>
-  <w:num w:numId="10">
+  <w:num w:numId="10" w16cid:durableId="747725380">
     <w:abstractNumId w:val="12"/>
   </w:num>
-  <w:num w:numId="11">
+  <w:num w:numId="11" w16cid:durableId="628900045">
     <w:abstractNumId w:val="13"/>
   </w:num>
-  <w:num w:numId="12">
+  <w:num w:numId="12" w16cid:durableId="24793578">
     <w:abstractNumId w:val="9"/>
   </w:num>
-  <w:num w:numId="13">
+  <w:num w:numId="13" w16cid:durableId="476798430">
     <w:abstractNumId w:val="15"/>
   </w:num>
-  <w:num w:numId="14">
+  <w:num w:numId="14" w16cid:durableId="371267439">
     <w:abstractNumId w:val="26"/>
   </w:num>
-  <w:num w:numId="15">
+  <w:num w:numId="15" w16cid:durableId="1803769287">
     <w:abstractNumId w:val="3"/>
   </w:num>
-  <w:num w:numId="16">
+  <w:num w:numId="16" w16cid:durableId="1191381689">
     <w:abstractNumId w:val="1"/>
   </w:num>
-  <w:num w:numId="17">
+  <w:num w:numId="17" w16cid:durableId="268590606">
     <w:abstractNumId w:val="8"/>
   </w:num>
-  <w:num w:numId="18">
+  <w:num w:numId="18" w16cid:durableId="595136954">
     <w:abstractNumId w:val="18"/>
   </w:num>
-  <w:num w:numId="19">
+  <w:num w:numId="19" w16cid:durableId="583951676">
     <w:abstractNumId w:val="30"/>
   </w:num>
-  <w:num w:numId="20">
+  <w:num w:numId="20" w16cid:durableId="327631964">
     <w:abstractNumId w:val="32"/>
   </w:num>
-  <w:num w:numId="21">
+  <w:num w:numId="21" w16cid:durableId="1164056023">
     <w:abstractNumId w:val="28"/>
   </w:num>
-  <w:num w:numId="22">
+  <w:num w:numId="22" w16cid:durableId="263617091">
     <w:abstractNumId w:val="44"/>
   </w:num>
-  <w:num w:numId="23">
+  <w:num w:numId="23" w16cid:durableId="842235073">
     <w:abstractNumId w:val="27"/>
   </w:num>
-  <w:num w:numId="24">
+  <w:num w:numId="24" w16cid:durableId="1644387737">
     <w:abstractNumId w:val="16"/>
   </w:num>
-  <w:num w:numId="25">
+  <w:num w:numId="25" w16cid:durableId="395589238">
     <w:abstractNumId w:val="2"/>
   </w:num>
-  <w:num w:numId="26">
+  <w:num w:numId="26" w16cid:durableId="2124225583">
     <w:abstractNumId w:val="41"/>
   </w:num>
-  <w:num w:numId="27">
+  <w:num w:numId="27" w16cid:durableId="1606957840">
     <w:abstractNumId w:val="0"/>
   </w:num>
-  <w:num w:numId="28">
+  <w:num w:numId="28" w16cid:durableId="535848022">
     <w:abstractNumId w:val="45"/>
   </w:num>
-  <w:num w:numId="29">
+  <w:num w:numId="29" w16cid:durableId="1409423113">
     <w:abstractNumId w:val="40"/>
   </w:num>
-  <w:num w:numId="30">
+  <w:num w:numId="30" w16cid:durableId="1899395601">
     <w:abstractNumId w:val="33"/>
   </w:num>
-  <w:num w:numId="31">
+  <w:num w:numId="31" w16cid:durableId="317463635">
     <w:abstractNumId w:val="25"/>
   </w:num>
-  <w:num w:numId="32">
+  <w:num w:numId="32" w16cid:durableId="673652143">
     <w:abstractNumId w:val="14"/>
   </w:num>
-  <w:num w:numId="33">
+  <w:num w:numId="33" w16cid:durableId="1126506406">
     <w:abstractNumId w:val="11"/>
   </w:num>
-  <w:num w:numId="34">
+  <w:num w:numId="34" w16cid:durableId="602495399">
     <w:abstractNumId w:val="31"/>
   </w:num>
-  <w:num w:numId="35">
+  <w:num w:numId="35" w16cid:durableId="1318994074">
     <w:abstractNumId w:val="36"/>
   </w:num>
-  <w:num w:numId="36">
+  <w:num w:numId="36" w16cid:durableId="133647365">
     <w:abstractNumId w:val="17"/>
   </w:num>
-  <w:num w:numId="37">
+  <w:num w:numId="37" w16cid:durableId="1281688200">
     <w:abstractNumId w:val="34"/>
   </w:num>
-  <w:num w:numId="38">
+  <w:num w:numId="38" w16cid:durableId="968391459">
     <w:abstractNumId w:val="10"/>
   </w:num>
-  <w:num w:numId="39">
+  <w:num w:numId="39" w16cid:durableId="115950369">
     <w:abstractNumId w:val="7"/>
   </w:num>
-  <w:num w:numId="40">
+  <w:num w:numId="40" w16cid:durableId="1277101940">
     <w:abstractNumId w:val="38"/>
   </w:num>
-  <w:num w:numId="41">
+  <w:num w:numId="41" w16cid:durableId="784429395">
     <w:abstractNumId w:val="23"/>
   </w:num>
-  <w:num w:numId="42">
+  <w:num w:numId="42" w16cid:durableId="1315336974">
     <w:abstractNumId w:val="4"/>
   </w:num>
-  <w:num w:numId="43">
+  <w:num w:numId="43" w16cid:durableId="1252809516">
     <w:abstractNumId w:val="24"/>
   </w:num>
-  <w:num w:numId="44">
+  <w:num w:numId="44" w16cid:durableId="455686022">
     <w:abstractNumId w:val="39"/>
   </w:num>
-  <w:num w:numId="45">
+  <w:num w:numId="45" w16cid:durableId="1605533499">
     <w:abstractNumId w:val="5"/>
   </w:num>
-  <w:num w:numId="46">
+  <w:num w:numId="46" w16cid:durableId="1810048826">
     <w:abstractNumId w:val="37"/>
   </w:num>
 </w:numbering>
 </file>
 
 <file path=word/people.xml><?xml version="1.0" encoding="utf-8"?>
-<w15:people xmlns:wpc="http://schemas.microsoft.com/office/word/2010/wordprocessingCanvas" xmlns:cx="http://schemas.microsoft.com/office/drawing/2014/chartex" xmlns:cx1="http://schemas.microsoft.com/office/drawing/2015/9/8/chartex" xmlns:cx2="http://schemas.microsoft.com/office/drawing/2015/10/21/chartex" xmlns:cx3="http://schemas.microsoft.com/office/drawing/2016/5/9/chartex" xmlns:cx4="http://schemas.microsoft.com/office/drawing/2016/5/10/chartex" xmlns:cx5="http://schemas.microsoft.com/office/drawing/2016/5/11/chartex" xmlns:cx6="http://schemas.microsoft.com/office/drawing/2016/5/12/chartex" xmlns:cx7="http://schemas.microsoft.com/office/drawing/2016/5/13/chartex" xmlns:cx8="http://schemas.microsoft.com/office/drawing/2016/5/14/chartex" xmlns:mc="http://schemas.openxmlformats.org/markup-compatibility/2006" xmlns:aink="http://schemas.microsoft.com/office/drawing/2016/ink" xmlns:am3d="http://schemas.microsoft.com/office/drawing/2017/model3d" xmlns:o="urn:schemas-microsoft-com:office:office" xmlns:r="http://schemas.openxmlformats.org/officeDocument/2006/relationships" xmlns:m="http://schemas.openxmlformats.org/officeDocument/2006/math" xmlns:v="urn:schemas-microsoft-com:vml" xmlns:wp14="http://schemas.microsoft.com/office/word/2010/wordprocessingDrawing" xmlns:wp="http://schemas.openxmlformats.org/drawingml/2006/wordprocessingDrawing" xmlns:w10="urn:schemas-microsoft-com:office:word" xmlns:w="http://schemas.openxmlformats.org/wordprocessingml/2006/main" xmlns:w14="http://schemas.microsoft.com/office/word/2010/wordml" xmlns:w15="http://schemas.microsoft.com/office/word/2012/wordml" xmlns:w16cex="http://schemas.microsoft.com/office/word/2018/wordml/cex" xmlns:w16cid="http://schemas.microsoft.com/office/word/2016/wordml/cid" xmlns:w16="http://schemas.microsoft.com/office/word/2018/wordml" xmlns:w16se="http://schemas.microsoft.com/office/word/2015/wordml/symex" xmlns:wpg="http://schemas.microsoft.com/office/word/2010/wordprocessingGroup" xmlns:wpi="http://schemas.microsoft.com/office/word/2010/wordprocessingInk" xmlns:wne="http://schemas.microsoft.com/office/word/2006/wordml" xmlns:wps="http://schemas.microsoft.com/office/word/2010/wordprocessingShape" mc:Ignorable="w14 w15 w16se w16cid w16 w16cex wp14">
+<w15:people xmlns:wpc="http://schemas.microsoft.com/office/word/2010/wordprocessingCanvas" xmlns:cx="http://schemas.microsoft.com/office/drawing/2014/chartex" xmlns:cx1="http://schemas.microsoft.com/office/drawing/2015/9/8/chartex" xmlns:cx2="http://schemas.microsoft.com/office/drawing/2015/10/21/chartex" xmlns:cx3="http://schemas.microsoft.com/office/drawing/2016/5/9/chartex" xmlns:cx4="http://schemas.microsoft.com/office/drawing/2016/5/10/chartex" xmlns:cx5="http://schemas.microsoft.com/office/drawing/2016/5/11/chartex" xmlns:cx6="http://schemas.microsoft.com/office/drawing/2016/5/12/chartex" xmlns:cx7="http://schemas.microsoft.com/office/drawing/2016/5/13/chartex" xmlns:cx8="http://schemas.microsoft.com/office/drawing/2016/5/14/chartex" xmlns:mc="http://schemas.openxmlformats.org/markup-compatibility/2006" xmlns:aink="http://schemas.microsoft.com/office/drawing/2016/ink" xmlns:am3d="http://schemas.microsoft.com/office/drawing/2017/model3d" xmlns:o="urn:schemas-microsoft-com:office:office" xmlns:r="http://schemas.openxmlformats.org/officeDocument/2006/relationships" xmlns:m="http://schemas.openxmlformats.org/officeDocument/2006/math" xmlns:v="urn:schemas-microsoft-com:vml" xmlns:wp14="http://schemas.microsoft.com/office/word/2010/wordprocessingDrawing" xmlns:wp="http://schemas.openxmlformats.org/drawingml/2006/wordprocessingDrawing" xmlns:w10="urn:schemas-microsoft-com:office:word" xmlns:w="http://schemas.openxmlformats.org/wordprocessingml/2006/main" xmlns:w14="http://schemas.microsoft.com/office/word/2010/wordml" xmlns:w15="http://schemas.microsoft.com/office/word/2012/wordml" xmlns:w16cex="http://schemas.microsoft.com/office/word/2018/wordml/cex" xmlns:w16cid="http://schemas.microsoft.com/office/word/2016/wordml/cid" xmlns:w16="http://schemas.microsoft.com/office/word/2018/wordml" xmlns:w16sdtdh="http://schemas.microsoft.com/office/word/2020/wordml/sdtdatahash" xmlns:w16se="http://schemas.microsoft.com/office/word/2015/wordml/symex" xmlns:wpg="http://schemas.microsoft.com/office/word/2010/wordprocessingGroup" xmlns:wpi="http://schemas.microsoft.com/office/word/2010/wordprocessingInk" xmlns:wne="http://schemas.microsoft.com/office/word/2006/wordml" xmlns:wps="http://schemas.microsoft.com/office/word/2010/wordprocessingShape" mc:Ignorable="w14 w15 w16se w16cid w16 w16cex w16sdtdh wp14">
   <w15:person w15:author="Northcentral University">
     <w15:presenceInfo w15:providerId="None" w15:userId="Northcentral University"/>
   </w15:person>
@@ -22024,7 +22085,7 @@
 </file>
 
 <file path=word/styles.xml><?xml version="1.0" encoding="utf-8"?>
-<w:styles xmlns:mc="http://schemas.openxmlformats.org/markup-compatibility/2006" xmlns:r="http://schemas.openxmlformats.org/officeDocument/2006/relationships" xmlns:w="http://schemas.openxmlformats.org/wordprocessingml/2006/main" xmlns:w14="http://schemas.microsoft.com/office/word/2010/wordml" xmlns:w15="http://schemas.microsoft.com/office/word/2012/wordml" xmlns:w16cex="http://schemas.microsoft.com/office/word/2018/wordml/cex" xmlns:w16cid="http://schemas.microsoft.com/office/word/2016/wordml/cid" xmlns:w16="http://schemas.microsoft.com/office/word/2018/wordml" xmlns:w16se="http://schemas.microsoft.com/office/word/2015/wordml/symex" mc:Ignorable="w14 w15 w16se w16cid w16 w16cex">
+<w:styles xmlns:mc="http://schemas.openxmlformats.org/markup-compatibility/2006" xmlns:r="http://schemas.openxmlformats.org/officeDocument/2006/relationships" xmlns:w="http://schemas.openxmlformats.org/wordprocessingml/2006/main" xmlns:w14="http://schemas.microsoft.com/office/word/2010/wordml" xmlns:w15="http://schemas.microsoft.com/office/word/2012/wordml" xmlns:w16cex="http://schemas.microsoft.com/office/word/2018/wordml/cex" xmlns:w16cid="http://schemas.microsoft.com/office/word/2016/wordml/cid" xmlns:w16="http://schemas.microsoft.com/office/word/2018/wordml" xmlns:w16sdtdh="http://schemas.microsoft.com/office/word/2020/wordml/sdtdatahash" xmlns:w16se="http://schemas.microsoft.com/office/word/2015/wordml/symex" mc:Ignorable="w14 w15 w16se w16cid w16 w16cex w16sdtdh">
   <w:docDefaults>
     <w:rPrDefault>
       <w:rPr>
@@ -22146,6 +22207,7 @@
     <w:lsdException w:name="HTML Sample" w:semiHidden="1" w:unhideWhenUsed="1"/>
     <w:lsdException w:name="HTML Typewriter" w:semiHidden="1" w:unhideWhenUsed="1"/>
     <w:lsdException w:name="HTML Variable" w:semiHidden="1" w:unhideWhenUsed="1"/>
+    <w:lsdException w:name="Normal Table" w:semiHidden="1" w:unhideWhenUsed="1"/>
     <w:lsdException w:name="annotation subject" w:semiHidden="1" w:unhideWhenUsed="1"/>
     <w:lsdException w:name="No List" w:semiHidden="1" w:unhideWhenUsed="1"/>
     <w:lsdException w:name="Outline List 1" w:semiHidden="1" w:unhideWhenUsed="1"/>
@@ -22192,8 +22254,10 @@
     <w:lsdException w:name="Table Subtle 2" w:semiHidden="1" w:unhideWhenUsed="1"/>
     <w:lsdException w:name="Table Web 1" w:semiHidden="1" w:unhideWhenUsed="1"/>
     <w:lsdException w:name="Table Web 2" w:semiHidden="1" w:unhideWhenUsed="1"/>
+    <w:lsdException w:name="Table Web 3" w:semiHidden="1" w:unhideWhenUsed="1"/>
     <w:lsdException w:name="Balloon Text" w:semiHidden="1" w:unhideWhenUsed="1"/>
     <w:lsdException w:name="Table Grid" w:uiPriority="39"/>
+    <w:lsdException w:name="Table Theme" w:semiHidden="1" w:unhideWhenUsed="1"/>
     <w:lsdException w:name="Placeholder Text" w:semiHidden="1"/>
     <w:lsdException w:name="No Spacing" w:uiPriority="1" w:qFormat="1"/>
     <w:lsdException w:name="Light Shading" w:uiPriority="60"/>
@@ -23350,6 +23414,21 @@
 </file>
 
 <file path=customXml/item1.xml><?xml version="1.0" encoding="utf-8"?>
+<p:properties xmlns:p="http://schemas.microsoft.com/office/2006/metadata/properties" xmlns:xsi="http://www.w3.org/2001/XMLSchema-instance" xmlns:pc="http://schemas.microsoft.com/office/infopath/2007/PartnerControls">
+  <documentManagement/>
+</p:properties>
+</file>
+
+<file path=customXml/item2.xml><?xml version="1.0" encoding="utf-8"?>
+<?mso-contentType ?>
+<FormTemplates xmlns="http://schemas.microsoft.com/sharepoint/v3/contenttype/forms">
+  <Display>DocumentLibraryForm</Display>
+  <Edit>DocumentLibraryForm</Edit>
+  <New>DocumentLibraryForm</New>
+</FormTemplates>
+</file>
+
+<file path=customXml/item3.xml><?xml version="1.0" encoding="utf-8"?>
 <ct:contentTypeSchema xmlns:ct="http://schemas.microsoft.com/office/2006/metadata/contentType" xmlns:ma="http://schemas.microsoft.com/office/2006/metadata/properties/metaAttributes" ct:_="" ma:_="" ma:contentTypeName="Document" ma:contentTypeID="0x01010008D9B617F03A5A4CA65E779579E6BE59" ma:contentTypeVersion="11" ma:contentTypeDescription="Create a new document." ma:contentTypeScope="" ma:versionID="da6a737d2535787cfb5b3502871b585a">
   <xsd:schema xmlns:xsd="http://www.w3.org/2001/XMLSchema" xmlns:xs="http://www.w3.org/2001/XMLSchema" xmlns:p="http://schemas.microsoft.com/office/2006/metadata/properties" xmlns:ns3="69436a5d-3b35-4581-b5b2-654f3cbed7de" xmlns:ns4="c4159787-686b-4752-b671-f6c418f34fb0" targetNamespace="http://schemas.microsoft.com/office/2006/metadata/properties" ma:root="true" ma:fieldsID="063629997b0bc13a261572eaa2b1ed6c" ns3:_="" ns4:_="">
     <xsd:import namespace="69436a5d-3b35-4581-b5b2-654f3cbed7de"/>
@@ -23558,26 +23637,28 @@
 </ct:contentTypeSchema>
 </file>
 
-<file path=customXml/item2.xml><?xml version="1.0" encoding="utf-8"?>
-<?mso-contentType ?>
-<FormTemplates xmlns="http://schemas.microsoft.com/sharepoint/v3/contenttype/forms">
-  <Display>DocumentLibraryForm</Display>
-  <Edit>DocumentLibraryForm</Edit>
-  <New>DocumentLibraryForm</New>
-</FormTemplates>
-</file>
-
-<file path=customXml/item3.xml><?xml version="1.0" encoding="utf-8"?>
-<p:properties xmlns:p="http://schemas.microsoft.com/office/2006/metadata/properties" xmlns:xsi="http://www.w3.org/2001/XMLSchema-instance" xmlns:pc="http://schemas.microsoft.com/office/infopath/2007/PartnerControls">
-  <documentManagement/>
-</p:properties>
-</file>
-
 <file path=customXml/item4.xml><?xml version="1.0" encoding="utf-8"?>
 <b:Sources xmlns:b="http://schemas.openxmlformats.org/officeDocument/2006/bibliography" xmlns="http://schemas.openxmlformats.org/officeDocument/2006/bibliography" SelectedStyle="\APASixthEditionOfficeOnline.xsl" StyleName="APA" Version="6"/>
 </file>
 
 <file path=customXml/itemProps1.xml><?xml version="1.0" encoding="utf-8"?>
+<ds:datastoreItem xmlns:ds="http://schemas.openxmlformats.org/officeDocument/2006/customXml" ds:itemID="{BF6E7ECC-D376-430F-BE2F-BF5FB577DEC9}">
+  <ds:schemaRefs>
+    <ds:schemaRef ds:uri="http://schemas.microsoft.com/office/2006/metadata/properties"/>
+    <ds:schemaRef ds:uri="http://schemas.microsoft.com/office/infopath/2007/PartnerControls"/>
+  </ds:schemaRefs>
+</ds:datastoreItem>
+</file>
+
+<file path=customXml/itemProps2.xml><?xml version="1.0" encoding="utf-8"?>
+<ds:datastoreItem xmlns:ds="http://schemas.openxmlformats.org/officeDocument/2006/customXml" ds:itemID="{DA815CB2-014F-4E50-BBCB-0B4059876695}">
+  <ds:schemaRefs>
+    <ds:schemaRef ds:uri="http://schemas.microsoft.com/sharepoint/v3/contenttype/forms"/>
+  </ds:schemaRefs>
+</ds:datastoreItem>
+</file>
+
+<file path=customXml/itemProps3.xml><?xml version="1.0" encoding="utf-8"?>
 <ds:datastoreItem xmlns:ds="http://schemas.openxmlformats.org/officeDocument/2006/customXml" ds:itemID="{7EAD5FF3-A63E-4D3D-9198-4C041F498A89}">
   <ds:schemaRefs>
     <ds:schemaRef ds:uri="http://schemas.microsoft.com/office/2006/metadata/contentType"/>
@@ -23596,23 +23677,6 @@
 </ds:datastoreItem>
 </file>
 
-<file path=customXml/itemProps2.xml><?xml version="1.0" encoding="utf-8"?>
-<ds:datastoreItem xmlns:ds="http://schemas.openxmlformats.org/officeDocument/2006/customXml" ds:itemID="{DA815CB2-014F-4E50-BBCB-0B4059876695}">
-  <ds:schemaRefs>
-    <ds:schemaRef ds:uri="http://schemas.microsoft.com/sharepoint/v3/contenttype/forms"/>
-  </ds:schemaRefs>
-</ds:datastoreItem>
-</file>
-
-<file path=customXml/itemProps3.xml><?xml version="1.0" encoding="utf-8"?>
-<ds:datastoreItem xmlns:ds="http://schemas.openxmlformats.org/officeDocument/2006/customXml" ds:itemID="{BF6E7ECC-D376-430F-BE2F-BF5FB577DEC9}">
-  <ds:schemaRefs>
-    <ds:schemaRef ds:uri="http://schemas.microsoft.com/office/2006/metadata/properties"/>
-    <ds:schemaRef ds:uri="http://schemas.microsoft.com/office/infopath/2007/PartnerControls"/>
-  </ds:schemaRefs>
-</ds:datastoreItem>
-</file>
-
 <file path=customXml/itemProps4.xml><?xml version="1.0" encoding="utf-8"?>
 <ds:datastoreItem xmlns:ds="http://schemas.openxmlformats.org/officeDocument/2006/customXml" ds:itemID="{D886B722-806F-4695-91E9-ADBC6419B8C1}">
   <ds:schemaRefs>

--- a/DP_DM_Template_October_2020.docx
+++ b/DP_DM_Template_October_2020.docx
@@ -1,6 +1,6 @@
 
 <file path=word/document.xml><?xml version="1.0" encoding="utf-8"?>
-<w:document xmlns:wpc="http://schemas.microsoft.com/office/word/2010/wordprocessingCanvas" xmlns:cx="http://schemas.microsoft.com/office/drawing/2014/chartex" xmlns:cx1="http://schemas.microsoft.com/office/drawing/2015/9/8/chartex" xmlns:cx2="http://schemas.microsoft.com/office/drawing/2015/10/21/chartex" xmlns:cx3="http://schemas.microsoft.com/office/drawing/2016/5/9/chartex" xmlns:cx4="http://schemas.microsoft.com/office/drawing/2016/5/10/chartex" xmlns:cx5="http://schemas.microsoft.com/office/drawing/2016/5/11/chartex" xmlns:cx6="http://schemas.microsoft.com/office/drawing/2016/5/12/chartex" xmlns:cx7="http://schemas.microsoft.com/office/drawing/2016/5/13/chartex" xmlns:cx8="http://schemas.microsoft.com/office/drawing/2016/5/14/chartex" xmlns:mc="http://schemas.openxmlformats.org/markup-compatibility/2006" xmlns:aink="http://schemas.microsoft.com/office/drawing/2016/ink" xmlns:am3d="http://schemas.microsoft.com/office/drawing/2017/model3d" xmlns:o="urn:schemas-microsoft-com:office:office" xmlns:r="http://schemas.openxmlformats.org/officeDocument/2006/relationships" xmlns:m="http://schemas.openxmlformats.org/officeDocument/2006/math" xmlns:v="urn:schemas-microsoft-com:vml" xmlns:wp14="http://schemas.microsoft.com/office/word/2010/wordprocessingDrawing" xmlns:wp="http://schemas.openxmlformats.org/drawingml/2006/wordprocessingDrawing" xmlns:w10="urn:schemas-microsoft-com:office:word" xmlns:w="http://schemas.openxmlformats.org/wordprocessingml/2006/main" xmlns:w14="http://schemas.microsoft.com/office/word/2010/wordml" xmlns:w15="http://schemas.microsoft.com/office/word/2012/wordml" xmlns:w16cex="http://schemas.microsoft.com/office/word/2018/wordml/cex" xmlns:w16cid="http://schemas.microsoft.com/office/word/2016/wordml/cid" xmlns:w16="http://schemas.microsoft.com/office/word/2018/wordml" xmlns:w16sdtdh="http://schemas.microsoft.com/office/word/2020/wordml/sdtdatahash" xmlns:w16se="http://schemas.microsoft.com/office/word/2015/wordml/symex" xmlns:wpg="http://schemas.microsoft.com/office/word/2010/wordprocessingGroup" xmlns:wpi="http://schemas.microsoft.com/office/word/2010/wordprocessingInk" xmlns:wne="http://schemas.microsoft.com/office/word/2006/wordml" xmlns:wps="http://schemas.microsoft.com/office/word/2010/wordprocessingShape" mc:Ignorable="w14 w15 w16se w16cid w16 w16cex w16sdtdh wp14">
+<w:document xmlns:wpc="http://schemas.microsoft.com/office/word/2010/wordprocessingCanvas" xmlns:cx="http://schemas.microsoft.com/office/drawing/2014/chartex" xmlns:cx1="http://schemas.microsoft.com/office/drawing/2015/9/8/chartex" xmlns:cx2="http://schemas.microsoft.com/office/drawing/2015/10/21/chartex" xmlns:cx3="http://schemas.microsoft.com/office/drawing/2016/5/9/chartex" xmlns:cx4="http://schemas.microsoft.com/office/drawing/2016/5/10/chartex" xmlns:cx5="http://schemas.microsoft.com/office/drawing/2016/5/11/chartex" xmlns:cx6="http://schemas.microsoft.com/office/drawing/2016/5/12/chartex" xmlns:cx7="http://schemas.microsoft.com/office/drawing/2016/5/13/chartex" xmlns:cx8="http://schemas.microsoft.com/office/drawing/2016/5/14/chartex" xmlns:mc="http://schemas.openxmlformats.org/markup-compatibility/2006" xmlns:aink="http://schemas.microsoft.com/office/drawing/2016/ink" xmlns:am3d="http://schemas.microsoft.com/office/drawing/2017/model3d" xmlns:o="urn:schemas-microsoft-com:office:office" xmlns:oel="http://schemas.microsoft.com/office/2019/extlst" xmlns:r="http://schemas.openxmlformats.org/officeDocument/2006/relationships" xmlns:m="http://schemas.openxmlformats.org/officeDocument/2006/math" xmlns:v="urn:schemas-microsoft-com:vml" xmlns:wp14="http://schemas.microsoft.com/office/word/2010/wordprocessingDrawing" xmlns:wp="http://schemas.openxmlformats.org/drawingml/2006/wordprocessingDrawing" xmlns:w10="urn:schemas-microsoft-com:office:word" xmlns:w="http://schemas.openxmlformats.org/wordprocessingml/2006/main" xmlns:w14="http://schemas.microsoft.com/office/word/2010/wordml" xmlns:w15="http://schemas.microsoft.com/office/word/2012/wordml" xmlns:w16cex="http://schemas.microsoft.com/office/word/2018/wordml/cex" xmlns:w16cid="http://schemas.microsoft.com/office/word/2016/wordml/cid" xmlns:w16="http://schemas.microsoft.com/office/word/2018/wordml" xmlns:w16sdtdh="http://schemas.microsoft.com/office/word/2020/wordml/sdtdatahash" xmlns:w16se="http://schemas.microsoft.com/office/word/2015/wordml/symex" xmlns:wpg="http://schemas.microsoft.com/office/word/2010/wordprocessingGroup" xmlns:wpi="http://schemas.microsoft.com/office/word/2010/wordprocessingInk" xmlns:wne="http://schemas.microsoft.com/office/word/2006/wordml" xmlns:wps="http://schemas.microsoft.com/office/word/2010/wordprocessingShape" mc:Ignorable="w14 w15 w16se w16cid w16 w16cex w16sdtdh wp14">
   <w:body>
     <w:p>
       <w:pPr>
@@ -4681,35 +4681,8 @@
         </w:rPr>
       </w:pPr>
     </w:p>
-    <w:p>
-      <w:pPr>
-        <w:keepNext/>
-        <w:spacing w:after="0" w:line="360" w:lineRule="auto"/>
-        <w:contextualSpacing/>
-        <w:jc w:val="center"/>
-        <w:outlineLvl w:val="0"/>
-        <w:rPr>
-          <w:rFonts w:eastAsia="Times New Roman" w:cs="Times New Roman"/>
-          <w:b/>
-          <w:bCs/>
-          <w:szCs w:val="24"/>
-        </w:rPr>
-      </w:pPr>
-    </w:p>
-    <w:p>
-      <w:pPr>
-        <w:keepNext/>
-        <w:spacing w:after="0" w:line="360" w:lineRule="auto"/>
-        <w:contextualSpacing/>
-        <w:outlineLvl w:val="0"/>
-        <w:rPr>
-          <w:rFonts w:eastAsia="Times New Roman" w:cs="Times New Roman"/>
-          <w:b/>
-          <w:bCs/>
-          <w:szCs w:val="24"/>
-        </w:rPr>
-      </w:pPr>
-    </w:p>
+    <w:p/>
+    <w:p/>
     <w:p>
       <w:pPr>
         <w:keepNext/>
@@ -9595,16 +9568,19 @@
       <w:r>
         <w:t xml:space="preserve"> Ensure the data that will be (proposal) or were (</w:t>
       </w:r>
+      <w:r>
+        <w:t>manuscript) analyzed</w:t>
+      </w:r>
+      <w:r>
+        <w:t xml:space="preserve"> can be used to answer the research questions and/or test the hypotheses with the </w:t>
+      </w:r>
       <w:proofErr w:type="gramStart"/>
       <w:r>
-        <w:t>manuscript)  analy</w:t>
-      </w:r>
-      <w:r>
-        <w:t>zed</w:t>
+        <w:t>ultimate goal</w:t>
       </w:r>
       <w:proofErr w:type="gramEnd"/>
       <w:r>
-        <w:t xml:space="preserve"> can be used to answer the research questions and/or test the hypotheses with the ultimate goal of addressing the identified problem. </w:t>
+        <w:t xml:space="preserve"> of addressing the identified problem. </w:t>
       </w:r>
     </w:p>
     <w:p>
@@ -12384,7 +12360,7 @@
 </file>
 
 <file path=word/comments.xml><?xml version="1.0" encoding="utf-8"?>
-<w:comments xmlns:wpc="http://schemas.microsoft.com/office/word/2010/wordprocessingCanvas" xmlns:cx="http://schemas.microsoft.com/office/drawing/2014/chartex" xmlns:cx1="http://schemas.microsoft.com/office/drawing/2015/9/8/chartex" xmlns:cx2="http://schemas.microsoft.com/office/drawing/2015/10/21/chartex" xmlns:cx3="http://schemas.microsoft.com/office/drawing/2016/5/9/chartex" xmlns:cx4="http://schemas.microsoft.com/office/drawing/2016/5/10/chartex" xmlns:cx5="http://schemas.microsoft.com/office/drawing/2016/5/11/chartex" xmlns:cx6="http://schemas.microsoft.com/office/drawing/2016/5/12/chartex" xmlns:cx7="http://schemas.microsoft.com/office/drawing/2016/5/13/chartex" xmlns:cx8="http://schemas.microsoft.com/office/drawing/2016/5/14/chartex" xmlns:mc="http://schemas.openxmlformats.org/markup-compatibility/2006" xmlns:aink="http://schemas.microsoft.com/office/drawing/2016/ink" xmlns:am3d="http://schemas.microsoft.com/office/drawing/2017/model3d" xmlns:o="urn:schemas-microsoft-com:office:office" xmlns:r="http://schemas.openxmlformats.org/officeDocument/2006/relationships" xmlns:m="http://schemas.openxmlformats.org/officeDocument/2006/math" xmlns:v="urn:schemas-microsoft-com:vml" xmlns:wp14="http://schemas.microsoft.com/office/word/2010/wordprocessingDrawing" xmlns:wp="http://schemas.openxmlformats.org/drawingml/2006/wordprocessingDrawing" xmlns:w10="urn:schemas-microsoft-com:office:word" xmlns:w="http://schemas.openxmlformats.org/wordprocessingml/2006/main" xmlns:w14="http://schemas.microsoft.com/office/word/2010/wordml" xmlns:w15="http://schemas.microsoft.com/office/word/2012/wordml" xmlns:w16cex="http://schemas.microsoft.com/office/word/2018/wordml/cex" xmlns:w16cid="http://schemas.microsoft.com/office/word/2016/wordml/cid" xmlns:w16="http://schemas.microsoft.com/office/word/2018/wordml" xmlns:w16sdtdh="http://schemas.microsoft.com/office/word/2020/wordml/sdtdatahash" xmlns:w16se="http://schemas.microsoft.com/office/word/2015/wordml/symex" xmlns:wpg="http://schemas.microsoft.com/office/word/2010/wordprocessingGroup" xmlns:wpi="http://schemas.microsoft.com/office/word/2010/wordprocessingInk" xmlns:wne="http://schemas.microsoft.com/office/word/2006/wordml" xmlns:wps="http://schemas.microsoft.com/office/word/2010/wordprocessingShape" mc:Ignorable="w14 w15 w16se w16cid w16 w16cex w16sdtdh wp14">
+<w:comments xmlns:wpc="http://schemas.microsoft.com/office/word/2010/wordprocessingCanvas" xmlns:cx="http://schemas.microsoft.com/office/drawing/2014/chartex" xmlns:cx1="http://schemas.microsoft.com/office/drawing/2015/9/8/chartex" xmlns:cx2="http://schemas.microsoft.com/office/drawing/2015/10/21/chartex" xmlns:cx3="http://schemas.microsoft.com/office/drawing/2016/5/9/chartex" xmlns:cx4="http://schemas.microsoft.com/office/drawing/2016/5/10/chartex" xmlns:cx5="http://schemas.microsoft.com/office/drawing/2016/5/11/chartex" xmlns:cx6="http://schemas.microsoft.com/office/drawing/2016/5/12/chartex" xmlns:cx7="http://schemas.microsoft.com/office/drawing/2016/5/13/chartex" xmlns:cx8="http://schemas.microsoft.com/office/drawing/2016/5/14/chartex" xmlns:mc="http://schemas.openxmlformats.org/markup-compatibility/2006" xmlns:aink="http://schemas.microsoft.com/office/drawing/2016/ink" xmlns:am3d="http://schemas.microsoft.com/office/drawing/2017/model3d" xmlns:o="urn:schemas-microsoft-com:office:office" xmlns:oel="http://schemas.microsoft.com/office/2019/extlst" xmlns:r="http://schemas.openxmlformats.org/officeDocument/2006/relationships" xmlns:m="http://schemas.openxmlformats.org/officeDocument/2006/math" xmlns:v="urn:schemas-microsoft-com:vml" xmlns:wp14="http://schemas.microsoft.com/office/word/2010/wordprocessingDrawing" xmlns:wp="http://schemas.openxmlformats.org/drawingml/2006/wordprocessingDrawing" xmlns:w10="urn:schemas-microsoft-com:office:word" xmlns:w="http://schemas.openxmlformats.org/wordprocessingml/2006/main" xmlns:w14="http://schemas.microsoft.com/office/word/2010/wordml" xmlns:w15="http://schemas.microsoft.com/office/word/2012/wordml" xmlns:w16cex="http://schemas.microsoft.com/office/word/2018/wordml/cex" xmlns:w16cid="http://schemas.microsoft.com/office/word/2016/wordml/cid" xmlns:w16="http://schemas.microsoft.com/office/word/2018/wordml" xmlns:w16sdtdh="http://schemas.microsoft.com/office/word/2020/wordml/sdtdatahash" xmlns:w16se="http://schemas.microsoft.com/office/word/2015/wordml/symex" xmlns:wpg="http://schemas.microsoft.com/office/word/2010/wordprocessingGroup" xmlns:wpi="http://schemas.microsoft.com/office/word/2010/wordprocessingInk" xmlns:wne="http://schemas.microsoft.com/office/word/2006/wordml" xmlns:wps="http://schemas.microsoft.com/office/word/2010/wordprocessingShape" mc:Ignorable="w14 w15 w16se w16cid w16 w16cex w16sdtdh wp14">
   <w:comment w:id="4" w:author="Northcentral University" w:date="2019-03-20T16:04:00Z" w:initials="NU">
     <w:p>
       <w:pPr>
@@ -15118,13 +15094,55 @@
         <w:t xml:space="preserve">Tip: The Academic Success Center has a weekly group session on Writing Research Design. Learn more about this session and find the link to register </w:t>
       </w:r>
       <w:hyperlink r:id="rId21" w:history="1">
+        <w:proofErr w:type="spellStart"/>
         <w:r>
           <w:rPr>
             <w:rStyle w:val="Hyperlink"/>
             <w:rFonts w:eastAsiaTheme="majorEastAsia"/>
             <w:sz w:val="20"/>
           </w:rPr>
-          <w:t>here.</w:t>
+          <w:t>h</w:t>
+        </w:r>
+        <w:r>
+          <w:rPr>
+            <w:rStyle w:val="Hyperlink"/>
+            <w:rFonts w:eastAsiaTheme="majorEastAsia"/>
+            <w:sz w:val="20"/>
+          </w:rPr>
+          <w:t>dev</w:t>
+        </w:r>
+        <w:r>
+          <w:rPr>
+            <w:rStyle w:val="Hyperlink"/>
+            <w:rFonts w:eastAsiaTheme="majorEastAsia"/>
+            <w:sz w:val="20"/>
+          </w:rPr>
+          <w:t>cl</w:t>
+        </w:r>
+        <w:r>
+          <w:rPr>
+            <w:rStyle w:val="Hyperlink"/>
+            <w:rFonts w:eastAsiaTheme="majorEastAsia"/>
+            <w:sz w:val="20"/>
+          </w:rPr>
+          <w:t>git</w:t>
+        </w:r>
+        <w:proofErr w:type="spellEnd"/>
+        <w:r>
+          <w:rPr>
+            <w:rStyle w:val="Hyperlink"/>
+            <w:rFonts w:eastAsiaTheme="majorEastAsia"/>
+            <w:sz w:val="20"/>
+          </w:rPr>
+          <w:t xml:space="preserve"> </w:t>
+        </w:r>
+        <w:r>
+          <w:rPr>
+            <w:rStyle w:val="Hyperlink"/>
+            <w:rFonts w:eastAsiaTheme="majorEastAsia"/>
+            <w:sz w:val="20"/>
+          </w:rPr>
+          <w:t>ere.</w:t>
         </w:r>
       </w:hyperlink>
     </w:p>
@@ -16179,7 +16197,7 @@
 </file>
 
 <file path=word/commentsExtended.xml><?xml version="1.0" encoding="utf-8"?>
-<w15:commentsEx xmlns:wpc="http://schemas.microsoft.com/office/word/2010/wordprocessingCanvas" xmlns:cx="http://schemas.microsoft.com/office/drawing/2014/chartex" xmlns:cx1="http://schemas.microsoft.com/office/drawing/2015/9/8/chartex" xmlns:cx2="http://schemas.microsoft.com/office/drawing/2015/10/21/chartex" xmlns:cx3="http://schemas.microsoft.com/office/drawing/2016/5/9/chartex" xmlns:cx4="http://schemas.microsoft.com/office/drawing/2016/5/10/chartex" xmlns:cx5="http://schemas.microsoft.com/office/drawing/2016/5/11/chartex" xmlns:cx6="http://schemas.microsoft.com/office/drawing/2016/5/12/chartex" xmlns:cx7="http://schemas.microsoft.com/office/drawing/2016/5/13/chartex" xmlns:cx8="http://schemas.microsoft.com/office/drawing/2016/5/14/chartex" xmlns:mc="http://schemas.openxmlformats.org/markup-compatibility/2006" xmlns:aink="http://schemas.microsoft.com/office/drawing/2016/ink" xmlns:am3d="http://schemas.microsoft.com/office/drawing/2017/model3d" xmlns:o="urn:schemas-microsoft-com:office:office" xmlns:r="http://schemas.openxmlformats.org/officeDocument/2006/relationships" xmlns:m="http://schemas.openxmlformats.org/officeDocument/2006/math" xmlns:v="urn:schemas-microsoft-com:vml" xmlns:wp14="http://schemas.microsoft.com/office/word/2010/wordprocessingDrawing" xmlns:wp="http://schemas.openxmlformats.org/drawingml/2006/wordprocessingDrawing" xmlns:w10="urn:schemas-microsoft-com:office:word" xmlns:w="http://schemas.openxmlformats.org/wordprocessingml/2006/main" xmlns:w14="http://schemas.microsoft.com/office/word/2010/wordml" xmlns:w15="http://schemas.microsoft.com/office/word/2012/wordml" xmlns:w16cex="http://schemas.microsoft.com/office/word/2018/wordml/cex" xmlns:w16cid="http://schemas.microsoft.com/office/word/2016/wordml/cid" xmlns:w16="http://schemas.microsoft.com/office/word/2018/wordml" xmlns:w16sdtdh="http://schemas.microsoft.com/office/word/2020/wordml/sdtdatahash" xmlns:w16se="http://schemas.microsoft.com/office/word/2015/wordml/symex" xmlns:wpg="http://schemas.microsoft.com/office/word/2010/wordprocessingGroup" xmlns:wpi="http://schemas.microsoft.com/office/word/2010/wordprocessingInk" xmlns:wne="http://schemas.microsoft.com/office/word/2006/wordml" xmlns:wps="http://schemas.microsoft.com/office/word/2010/wordprocessingShape" mc:Ignorable="w14 w15 w16se w16cid w16 w16cex w16sdtdh wp14">
+<w15:commentsEx xmlns:wpc="http://schemas.microsoft.com/office/word/2010/wordprocessingCanvas" xmlns:cx="http://schemas.microsoft.com/office/drawing/2014/chartex" xmlns:cx1="http://schemas.microsoft.com/office/drawing/2015/9/8/chartex" xmlns:cx2="http://schemas.microsoft.com/office/drawing/2015/10/21/chartex" xmlns:cx3="http://schemas.microsoft.com/office/drawing/2016/5/9/chartex" xmlns:cx4="http://schemas.microsoft.com/office/drawing/2016/5/10/chartex" xmlns:cx5="http://schemas.microsoft.com/office/drawing/2016/5/11/chartex" xmlns:cx6="http://schemas.microsoft.com/office/drawing/2016/5/12/chartex" xmlns:cx7="http://schemas.microsoft.com/office/drawing/2016/5/13/chartex" xmlns:cx8="http://schemas.microsoft.com/office/drawing/2016/5/14/chartex" xmlns:mc="http://schemas.openxmlformats.org/markup-compatibility/2006" xmlns:aink="http://schemas.microsoft.com/office/drawing/2016/ink" xmlns:am3d="http://schemas.microsoft.com/office/drawing/2017/model3d" xmlns:o="urn:schemas-microsoft-com:office:office" xmlns:oel="http://schemas.microsoft.com/office/2019/extlst" xmlns:r="http://schemas.openxmlformats.org/officeDocument/2006/relationships" xmlns:m="http://schemas.openxmlformats.org/officeDocument/2006/math" xmlns:v="urn:schemas-microsoft-com:vml" xmlns:wp14="http://schemas.microsoft.com/office/word/2010/wordprocessingDrawing" xmlns:wp="http://schemas.openxmlformats.org/drawingml/2006/wordprocessingDrawing" xmlns:w10="urn:schemas-microsoft-com:office:word" xmlns:w="http://schemas.openxmlformats.org/wordprocessingml/2006/main" xmlns:w14="http://schemas.microsoft.com/office/word/2010/wordml" xmlns:w15="http://schemas.microsoft.com/office/word/2012/wordml" xmlns:w16cex="http://schemas.microsoft.com/office/word/2018/wordml/cex" xmlns:w16cid="http://schemas.microsoft.com/office/word/2016/wordml/cid" xmlns:w16="http://schemas.microsoft.com/office/word/2018/wordml" xmlns:w16sdtdh="http://schemas.microsoft.com/office/word/2020/wordml/sdtdatahash" xmlns:w16se="http://schemas.microsoft.com/office/word/2015/wordml/symex" xmlns:wpg="http://schemas.microsoft.com/office/word/2010/wordprocessingGroup" xmlns:wpi="http://schemas.microsoft.com/office/word/2010/wordprocessingInk" xmlns:wne="http://schemas.microsoft.com/office/word/2006/wordml" xmlns:wps="http://schemas.microsoft.com/office/word/2010/wordprocessingShape" mc:Ignorable="w14 w15 w16se w16cid w16 w16cex w16sdtdh wp14">
   <w15:commentEx w15:paraId="5E629FF7" w15:done="0"/>
   <w15:commentEx w15:paraId="545FB9BF" w15:done="0"/>
   <w15:commentEx w15:paraId="7765C6CD" w15:done="0"/>
@@ -16262,7 +16280,7 @@
 </file>
 
 <file path=word/commentsExtensible.xml><?xml version="1.0" encoding="utf-8"?>
-<w16cex:commentsExtensible xmlns:wpc="http://schemas.microsoft.com/office/word/2010/wordprocessingCanvas" xmlns:cx="http://schemas.microsoft.com/office/drawing/2014/chartex" xmlns:cx1="http://schemas.microsoft.com/office/drawing/2015/9/8/chartex" xmlns:cx2="http://schemas.microsoft.com/office/drawing/2015/10/21/chartex" xmlns:cx3="http://schemas.microsoft.com/office/drawing/2016/5/9/chartex" xmlns:cx4="http://schemas.microsoft.com/office/drawing/2016/5/10/chartex" xmlns:cx5="http://schemas.microsoft.com/office/drawing/2016/5/11/chartex" xmlns:cx6="http://schemas.microsoft.com/office/drawing/2016/5/12/chartex" xmlns:cx7="http://schemas.microsoft.com/office/drawing/2016/5/13/chartex" xmlns:cx8="http://schemas.microsoft.com/office/drawing/2016/5/14/chartex" xmlns:mc="http://schemas.openxmlformats.org/markup-compatibility/2006" xmlns:aink="http://schemas.microsoft.com/office/drawing/2016/ink" xmlns:am3d="http://schemas.microsoft.com/office/drawing/2017/model3d" xmlns:o="urn:schemas-microsoft-com:office:office" xmlns:r="http://schemas.openxmlformats.org/officeDocument/2006/relationships" xmlns:m="http://schemas.openxmlformats.org/officeDocument/2006/math" xmlns:v="urn:schemas-microsoft-com:vml" xmlns:wp14="http://schemas.microsoft.com/office/word/2010/wordprocessingDrawing" xmlns:wp="http://schemas.openxmlformats.org/drawingml/2006/wordprocessingDrawing" xmlns:w10="urn:schemas-microsoft-com:office:word" xmlns:w="http://schemas.openxmlformats.org/wordprocessingml/2006/main" xmlns:w14="http://schemas.microsoft.com/office/word/2010/wordml" xmlns:w15="http://schemas.microsoft.com/office/word/2012/wordml" xmlns:w16cex="http://schemas.microsoft.com/office/word/2018/wordml/cex" xmlns:w16cid="http://schemas.microsoft.com/office/word/2016/wordml/cid" xmlns:w16="http://schemas.microsoft.com/office/word/2018/wordml" xmlns:w16sdtdh="http://schemas.microsoft.com/office/word/2020/wordml/sdtdatahash" xmlns:w16se="http://schemas.microsoft.com/office/word/2015/wordml/symex" xmlns:wpg="http://schemas.microsoft.com/office/word/2010/wordprocessingGroup" xmlns:wpi="http://schemas.microsoft.com/office/word/2010/wordprocessingInk" xmlns:wne="http://schemas.microsoft.com/office/word/2006/wordml" xmlns:wps="http://schemas.microsoft.com/office/word/2010/wordprocessingShape" mc:Ignorable="w14 w15 w16se w16cid w16 w16cex w16sdtdh wp14">
+<w16cex:commentsExtensible xmlns:wpc="http://schemas.microsoft.com/office/word/2010/wordprocessingCanvas" xmlns:cx="http://schemas.microsoft.com/office/drawing/2014/chartex" xmlns:cx1="http://schemas.microsoft.com/office/drawing/2015/9/8/chartex" xmlns:cx2="http://schemas.microsoft.com/office/drawing/2015/10/21/chartex" xmlns:cx3="http://schemas.microsoft.com/office/drawing/2016/5/9/chartex" xmlns:cx4="http://schemas.microsoft.com/office/drawing/2016/5/10/chartex" xmlns:cx5="http://schemas.microsoft.com/office/drawing/2016/5/11/chartex" xmlns:cx6="http://schemas.microsoft.com/office/drawing/2016/5/12/chartex" xmlns:cx7="http://schemas.microsoft.com/office/drawing/2016/5/13/chartex" xmlns:cx8="http://schemas.microsoft.com/office/drawing/2016/5/14/chartex" xmlns:mc="http://schemas.openxmlformats.org/markup-compatibility/2006" xmlns:aink="http://schemas.microsoft.com/office/drawing/2016/ink" xmlns:am3d="http://schemas.microsoft.com/office/drawing/2017/model3d" xmlns:o="urn:schemas-microsoft-com:office:office" xmlns:oel="http://schemas.microsoft.com/office/2019/extlst" xmlns:r="http://schemas.openxmlformats.org/officeDocument/2006/relationships" xmlns:m="http://schemas.openxmlformats.org/officeDocument/2006/math" xmlns:v="urn:schemas-microsoft-com:vml" xmlns:wp14="http://schemas.microsoft.com/office/word/2010/wordprocessingDrawing" xmlns:wp="http://schemas.openxmlformats.org/drawingml/2006/wordprocessingDrawing" xmlns:w10="urn:schemas-microsoft-com:office:word" xmlns:w="http://schemas.openxmlformats.org/wordprocessingml/2006/main" xmlns:w14="http://schemas.microsoft.com/office/word/2010/wordml" xmlns:w15="http://schemas.microsoft.com/office/word/2012/wordml" xmlns:w16cex="http://schemas.microsoft.com/office/word/2018/wordml/cex" xmlns:w16cid="http://schemas.microsoft.com/office/word/2016/wordml/cid" xmlns:w16="http://schemas.microsoft.com/office/word/2018/wordml" xmlns:w16sdtdh="http://schemas.microsoft.com/office/word/2020/wordml/sdtdatahash" xmlns:w16se="http://schemas.microsoft.com/office/word/2015/wordml/symex" xmlns:wpg="http://schemas.microsoft.com/office/word/2010/wordprocessingGroup" xmlns:wpi="http://schemas.microsoft.com/office/word/2010/wordprocessingInk" xmlns:wne="http://schemas.microsoft.com/office/word/2006/wordml" xmlns:wps="http://schemas.microsoft.com/office/word/2010/wordprocessingShape" mc:Ignorable="w14 w15 w16se w16cid w16 w16cex w16sdtdh wp14">
   <w16cex:commentExtensible w16cex:durableId="226EB768" w16cex:dateUtc="2019-03-20T20:04:00Z"/>
   <w16cex:commentExtensible w16cex:durableId="226EB769" w16cex:dateUtc="2019-03-20T20:05:00Z"/>
   <w16cex:commentExtensible w16cex:durableId="226EB76A" w16cex:dateUtc="2019-03-20T20:08:00Z"/>
@@ -16345,7 +16363,7 @@
 </file>
 
 <file path=word/commentsIds.xml><?xml version="1.0" encoding="utf-8"?>
-<w16cid:commentsIds xmlns:wpc="http://schemas.microsoft.com/office/word/2010/wordprocessingCanvas" xmlns:cx="http://schemas.microsoft.com/office/drawing/2014/chartex" xmlns:cx1="http://schemas.microsoft.com/office/drawing/2015/9/8/chartex" xmlns:cx2="http://schemas.microsoft.com/office/drawing/2015/10/21/chartex" xmlns:cx3="http://schemas.microsoft.com/office/drawing/2016/5/9/chartex" xmlns:cx4="http://schemas.microsoft.com/office/drawing/2016/5/10/chartex" xmlns:cx5="http://schemas.microsoft.com/office/drawing/2016/5/11/chartex" xmlns:cx6="http://schemas.microsoft.com/office/drawing/2016/5/12/chartex" xmlns:cx7="http://schemas.microsoft.com/office/drawing/2016/5/13/chartex" xmlns:cx8="http://schemas.microsoft.com/office/drawing/2016/5/14/chartex" xmlns:mc="http://schemas.openxmlformats.org/markup-compatibility/2006" xmlns:aink="http://schemas.microsoft.com/office/drawing/2016/ink" xmlns:am3d="http://schemas.microsoft.com/office/drawing/2017/model3d" xmlns:o="urn:schemas-microsoft-com:office:office" xmlns:r="http://schemas.openxmlformats.org/officeDocument/2006/relationships" xmlns:m="http://schemas.openxmlformats.org/officeDocument/2006/math" xmlns:v="urn:schemas-microsoft-com:vml" xmlns:wp14="http://schemas.microsoft.com/office/word/2010/wordprocessingDrawing" xmlns:wp="http://schemas.openxmlformats.org/drawingml/2006/wordprocessingDrawing" xmlns:w10="urn:schemas-microsoft-com:office:word" xmlns:w="http://schemas.openxmlformats.org/wordprocessingml/2006/main" xmlns:w14="http://schemas.microsoft.com/office/word/2010/wordml" xmlns:w15="http://schemas.microsoft.com/office/word/2012/wordml" xmlns:w16cex="http://schemas.microsoft.com/office/word/2018/wordml/cex" xmlns:w16cid="http://schemas.microsoft.com/office/word/2016/wordml/cid" xmlns:w16="http://schemas.microsoft.com/office/word/2018/wordml" xmlns:w16sdtdh="http://schemas.microsoft.com/office/word/2020/wordml/sdtdatahash" xmlns:w16se="http://schemas.microsoft.com/office/word/2015/wordml/symex" xmlns:wpg="http://schemas.microsoft.com/office/word/2010/wordprocessingGroup" xmlns:wpi="http://schemas.microsoft.com/office/word/2010/wordprocessingInk" xmlns:wne="http://schemas.microsoft.com/office/word/2006/wordml" xmlns:wps="http://schemas.microsoft.com/office/word/2010/wordprocessingShape" mc:Ignorable="w14 w15 w16se w16cid w16 w16cex w16sdtdh wp14">
+<w16cid:commentsIds xmlns:wpc="http://schemas.microsoft.com/office/word/2010/wordprocessingCanvas" xmlns:cx="http://schemas.microsoft.com/office/drawing/2014/chartex" xmlns:cx1="http://schemas.microsoft.com/office/drawing/2015/9/8/chartex" xmlns:cx2="http://schemas.microsoft.com/office/drawing/2015/10/21/chartex" xmlns:cx3="http://schemas.microsoft.com/office/drawing/2016/5/9/chartex" xmlns:cx4="http://schemas.microsoft.com/office/drawing/2016/5/10/chartex" xmlns:cx5="http://schemas.microsoft.com/office/drawing/2016/5/11/chartex" xmlns:cx6="http://schemas.microsoft.com/office/drawing/2016/5/12/chartex" xmlns:cx7="http://schemas.microsoft.com/office/drawing/2016/5/13/chartex" xmlns:cx8="http://schemas.microsoft.com/office/drawing/2016/5/14/chartex" xmlns:mc="http://schemas.openxmlformats.org/markup-compatibility/2006" xmlns:aink="http://schemas.microsoft.com/office/drawing/2016/ink" xmlns:am3d="http://schemas.microsoft.com/office/drawing/2017/model3d" xmlns:o="urn:schemas-microsoft-com:office:office" xmlns:oel="http://schemas.microsoft.com/office/2019/extlst" xmlns:r="http://schemas.openxmlformats.org/officeDocument/2006/relationships" xmlns:m="http://schemas.openxmlformats.org/officeDocument/2006/math" xmlns:v="urn:schemas-microsoft-com:vml" xmlns:wp14="http://schemas.microsoft.com/office/word/2010/wordprocessingDrawing" xmlns:wp="http://schemas.openxmlformats.org/drawingml/2006/wordprocessingDrawing" xmlns:w10="urn:schemas-microsoft-com:office:word" xmlns:w="http://schemas.openxmlformats.org/wordprocessingml/2006/main" xmlns:w14="http://schemas.microsoft.com/office/word/2010/wordml" xmlns:w15="http://schemas.microsoft.com/office/word/2012/wordml" xmlns:w16cex="http://schemas.microsoft.com/office/word/2018/wordml/cex" xmlns:w16cid="http://schemas.microsoft.com/office/word/2016/wordml/cid" xmlns:w16="http://schemas.microsoft.com/office/word/2018/wordml" xmlns:w16sdtdh="http://schemas.microsoft.com/office/word/2020/wordml/sdtdatahash" xmlns:w16se="http://schemas.microsoft.com/office/word/2015/wordml/symex" xmlns:wpg="http://schemas.microsoft.com/office/word/2010/wordprocessingGroup" xmlns:wpi="http://schemas.microsoft.com/office/word/2010/wordprocessingInk" xmlns:wne="http://schemas.microsoft.com/office/word/2006/wordml" xmlns:wps="http://schemas.microsoft.com/office/word/2010/wordprocessingShape" mc:Ignorable="w14 w15 w16se w16cid w16 w16cex w16sdtdh wp14">
   <w16cid:commentId w16cid:paraId="5E629FF7" w16cid:durableId="226EB768"/>
   <w16cid:commentId w16cid:paraId="545FB9BF" w16cid:durableId="226EB769"/>
   <w16cid:commentId w16cid:paraId="7765C6CD" w16cid:durableId="226EB76A"/>
@@ -16428,7 +16446,7 @@
 </file>
 
 <file path=word/endnotes.xml><?xml version="1.0" encoding="utf-8"?>
-<w:endnotes xmlns:wpc="http://schemas.microsoft.com/office/word/2010/wordprocessingCanvas" xmlns:cx="http://schemas.microsoft.com/office/drawing/2014/chartex" xmlns:cx1="http://schemas.microsoft.com/office/drawing/2015/9/8/chartex" xmlns:cx2="http://schemas.microsoft.com/office/drawing/2015/10/21/chartex" xmlns:cx3="http://schemas.microsoft.com/office/drawing/2016/5/9/chartex" xmlns:cx4="http://schemas.microsoft.com/office/drawing/2016/5/10/chartex" xmlns:cx5="http://schemas.microsoft.com/office/drawing/2016/5/11/chartex" xmlns:cx6="http://schemas.microsoft.com/office/drawing/2016/5/12/chartex" xmlns:cx7="http://schemas.microsoft.com/office/drawing/2016/5/13/chartex" xmlns:cx8="http://schemas.microsoft.com/office/drawing/2016/5/14/chartex" xmlns:mc="http://schemas.openxmlformats.org/markup-compatibility/2006" xmlns:aink="http://schemas.microsoft.com/office/drawing/2016/ink" xmlns:am3d="http://schemas.microsoft.com/office/drawing/2017/model3d" xmlns:o="urn:schemas-microsoft-com:office:office" xmlns:r="http://schemas.openxmlformats.org/officeDocument/2006/relationships" xmlns:m="http://schemas.openxmlformats.org/officeDocument/2006/math" xmlns:v="urn:schemas-microsoft-com:vml" xmlns:wp14="http://schemas.microsoft.com/office/word/2010/wordprocessingDrawing" xmlns:wp="http://schemas.openxmlformats.org/drawingml/2006/wordprocessingDrawing" xmlns:w10="urn:schemas-microsoft-com:office:word" xmlns:w="http://schemas.openxmlformats.org/wordprocessingml/2006/main" xmlns:w14="http://schemas.microsoft.com/office/word/2010/wordml" xmlns:w15="http://schemas.microsoft.com/office/word/2012/wordml" xmlns:w16cex="http://schemas.microsoft.com/office/word/2018/wordml/cex" xmlns:w16cid="http://schemas.microsoft.com/office/word/2016/wordml/cid" xmlns:w16="http://schemas.microsoft.com/office/word/2018/wordml" xmlns:w16sdtdh="http://schemas.microsoft.com/office/word/2020/wordml/sdtdatahash" xmlns:w16se="http://schemas.microsoft.com/office/word/2015/wordml/symex" xmlns:wpg="http://schemas.microsoft.com/office/word/2010/wordprocessingGroup" xmlns:wpi="http://schemas.microsoft.com/office/word/2010/wordprocessingInk" xmlns:wne="http://schemas.microsoft.com/office/word/2006/wordml" xmlns:wps="http://schemas.microsoft.com/office/word/2010/wordprocessingShape" mc:Ignorable="w14 w15 w16se w16cid w16 w16cex w16sdtdh wp14">
+<w:endnotes xmlns:wpc="http://schemas.microsoft.com/office/word/2010/wordprocessingCanvas" xmlns:cx="http://schemas.microsoft.com/office/drawing/2014/chartex" xmlns:cx1="http://schemas.microsoft.com/office/drawing/2015/9/8/chartex" xmlns:cx2="http://schemas.microsoft.com/office/drawing/2015/10/21/chartex" xmlns:cx3="http://schemas.microsoft.com/office/drawing/2016/5/9/chartex" xmlns:cx4="http://schemas.microsoft.com/office/drawing/2016/5/10/chartex" xmlns:cx5="http://schemas.microsoft.com/office/drawing/2016/5/11/chartex" xmlns:cx6="http://schemas.microsoft.com/office/drawing/2016/5/12/chartex" xmlns:cx7="http://schemas.microsoft.com/office/drawing/2016/5/13/chartex" xmlns:cx8="http://schemas.microsoft.com/office/drawing/2016/5/14/chartex" xmlns:mc="http://schemas.openxmlformats.org/markup-compatibility/2006" xmlns:aink="http://schemas.microsoft.com/office/drawing/2016/ink" xmlns:am3d="http://schemas.microsoft.com/office/drawing/2017/model3d" xmlns:o="urn:schemas-microsoft-com:office:office" xmlns:oel="http://schemas.microsoft.com/office/2019/extlst" xmlns:r="http://schemas.openxmlformats.org/officeDocument/2006/relationships" xmlns:m="http://schemas.openxmlformats.org/officeDocument/2006/math" xmlns:v="urn:schemas-microsoft-com:vml" xmlns:wp14="http://schemas.microsoft.com/office/word/2010/wordprocessingDrawing" xmlns:wp="http://schemas.openxmlformats.org/drawingml/2006/wordprocessingDrawing" xmlns:w10="urn:schemas-microsoft-com:office:word" xmlns:w="http://schemas.openxmlformats.org/wordprocessingml/2006/main" xmlns:w14="http://schemas.microsoft.com/office/word/2010/wordml" xmlns:w15="http://schemas.microsoft.com/office/word/2012/wordml" xmlns:w16cex="http://schemas.microsoft.com/office/word/2018/wordml/cex" xmlns:w16cid="http://schemas.microsoft.com/office/word/2016/wordml/cid" xmlns:w16="http://schemas.microsoft.com/office/word/2018/wordml" xmlns:w16sdtdh="http://schemas.microsoft.com/office/word/2020/wordml/sdtdatahash" xmlns:w16se="http://schemas.microsoft.com/office/word/2015/wordml/symex" xmlns:wpg="http://schemas.microsoft.com/office/word/2010/wordprocessingGroup" xmlns:wpi="http://schemas.microsoft.com/office/word/2010/wordprocessingInk" xmlns:wne="http://schemas.microsoft.com/office/word/2006/wordml" xmlns:wps="http://schemas.microsoft.com/office/word/2010/wordprocessingShape" mc:Ignorable="w14 w15 w16se w16cid w16 w16cex w16sdtdh wp14">
   <w:endnote w:type="separator" w:id="-1">
     <w:p>
       <w:pPr>
@@ -16460,7 +16478,7 @@
 </file>
 
 <file path=word/footer1.xml><?xml version="1.0" encoding="utf-8"?>
-<w:ftr xmlns:wpc="http://schemas.microsoft.com/office/word/2010/wordprocessingCanvas" xmlns:cx="http://schemas.microsoft.com/office/drawing/2014/chartex" xmlns:cx1="http://schemas.microsoft.com/office/drawing/2015/9/8/chartex" xmlns:cx2="http://schemas.microsoft.com/office/drawing/2015/10/21/chartex" xmlns:cx3="http://schemas.microsoft.com/office/drawing/2016/5/9/chartex" xmlns:cx4="http://schemas.microsoft.com/office/drawing/2016/5/10/chartex" xmlns:cx5="http://schemas.microsoft.com/office/drawing/2016/5/11/chartex" xmlns:cx6="http://schemas.microsoft.com/office/drawing/2016/5/12/chartex" xmlns:cx7="http://schemas.microsoft.com/office/drawing/2016/5/13/chartex" xmlns:cx8="http://schemas.microsoft.com/office/drawing/2016/5/14/chartex" xmlns:mc="http://schemas.openxmlformats.org/markup-compatibility/2006" xmlns:aink="http://schemas.microsoft.com/office/drawing/2016/ink" xmlns:am3d="http://schemas.microsoft.com/office/drawing/2017/model3d" xmlns:o="urn:schemas-microsoft-com:office:office" xmlns:r="http://schemas.openxmlformats.org/officeDocument/2006/relationships" xmlns:m="http://schemas.openxmlformats.org/officeDocument/2006/math" xmlns:v="urn:schemas-microsoft-com:vml" xmlns:wp14="http://schemas.microsoft.com/office/word/2010/wordprocessingDrawing" xmlns:wp="http://schemas.openxmlformats.org/drawingml/2006/wordprocessingDrawing" xmlns:w10="urn:schemas-microsoft-com:office:word" xmlns:w="http://schemas.openxmlformats.org/wordprocessingml/2006/main" xmlns:w14="http://schemas.microsoft.com/office/word/2010/wordml" xmlns:w15="http://schemas.microsoft.com/office/word/2012/wordml" xmlns:w16cex="http://schemas.microsoft.com/office/word/2018/wordml/cex" xmlns:w16cid="http://schemas.microsoft.com/office/word/2016/wordml/cid" xmlns:w16="http://schemas.microsoft.com/office/word/2018/wordml" xmlns:w16sdtdh="http://schemas.microsoft.com/office/word/2020/wordml/sdtdatahash" xmlns:w16se="http://schemas.microsoft.com/office/word/2015/wordml/symex" xmlns:wpg="http://schemas.microsoft.com/office/word/2010/wordprocessingGroup" xmlns:wpi="http://schemas.microsoft.com/office/word/2010/wordprocessingInk" xmlns:wne="http://schemas.microsoft.com/office/word/2006/wordml" xmlns:wps="http://schemas.microsoft.com/office/word/2010/wordprocessingShape" mc:Ignorable="w14 w15 w16se w16cid w16 w16cex w16sdtdh wp14">
+<w:ftr xmlns:wpc="http://schemas.microsoft.com/office/word/2010/wordprocessingCanvas" xmlns:cx="http://schemas.microsoft.com/office/drawing/2014/chartex" xmlns:cx1="http://schemas.microsoft.com/office/drawing/2015/9/8/chartex" xmlns:cx2="http://schemas.microsoft.com/office/drawing/2015/10/21/chartex" xmlns:cx3="http://schemas.microsoft.com/office/drawing/2016/5/9/chartex" xmlns:cx4="http://schemas.microsoft.com/office/drawing/2016/5/10/chartex" xmlns:cx5="http://schemas.microsoft.com/office/drawing/2016/5/11/chartex" xmlns:cx6="http://schemas.microsoft.com/office/drawing/2016/5/12/chartex" xmlns:cx7="http://schemas.microsoft.com/office/drawing/2016/5/13/chartex" xmlns:cx8="http://schemas.microsoft.com/office/drawing/2016/5/14/chartex" xmlns:mc="http://schemas.openxmlformats.org/markup-compatibility/2006" xmlns:aink="http://schemas.microsoft.com/office/drawing/2016/ink" xmlns:am3d="http://schemas.microsoft.com/office/drawing/2017/model3d" xmlns:o="urn:schemas-microsoft-com:office:office" xmlns:oel="http://schemas.microsoft.com/office/2019/extlst" xmlns:r="http://schemas.openxmlformats.org/officeDocument/2006/relationships" xmlns:m="http://schemas.openxmlformats.org/officeDocument/2006/math" xmlns:v="urn:schemas-microsoft-com:vml" xmlns:wp14="http://schemas.microsoft.com/office/word/2010/wordprocessingDrawing" xmlns:wp="http://schemas.openxmlformats.org/drawingml/2006/wordprocessingDrawing" xmlns:w10="urn:schemas-microsoft-com:office:word" xmlns:w="http://schemas.openxmlformats.org/wordprocessingml/2006/main" xmlns:w14="http://schemas.microsoft.com/office/word/2010/wordml" xmlns:w15="http://schemas.microsoft.com/office/word/2012/wordml" xmlns:w16cex="http://schemas.microsoft.com/office/word/2018/wordml/cex" xmlns:w16cid="http://schemas.microsoft.com/office/word/2016/wordml/cid" xmlns:w16="http://schemas.microsoft.com/office/word/2018/wordml" xmlns:w16sdtdh="http://schemas.microsoft.com/office/word/2020/wordml/sdtdatahash" xmlns:w16se="http://schemas.microsoft.com/office/word/2015/wordml/symex" xmlns:wpg="http://schemas.microsoft.com/office/word/2010/wordprocessingGroup" xmlns:wpi="http://schemas.microsoft.com/office/word/2010/wordprocessingInk" xmlns:wne="http://schemas.microsoft.com/office/word/2006/wordml" xmlns:wps="http://schemas.microsoft.com/office/word/2010/wordprocessingShape" mc:Ignorable="w14 w15 w16se w16cid w16 w16cex w16sdtdh wp14">
   <w:p>
     <w:pPr>
       <w:pStyle w:val="Footer"/>
@@ -16473,7 +16491,7 @@
 </file>
 
 <file path=word/footer2.xml><?xml version="1.0" encoding="utf-8"?>
-<w:ftr xmlns:wpc="http://schemas.microsoft.com/office/word/2010/wordprocessingCanvas" xmlns:cx="http://schemas.microsoft.com/office/drawing/2014/chartex" xmlns:cx1="http://schemas.microsoft.com/office/drawing/2015/9/8/chartex" xmlns:cx2="http://schemas.microsoft.com/office/drawing/2015/10/21/chartex" xmlns:cx3="http://schemas.microsoft.com/office/drawing/2016/5/9/chartex" xmlns:cx4="http://schemas.microsoft.com/office/drawing/2016/5/10/chartex" xmlns:cx5="http://schemas.microsoft.com/office/drawing/2016/5/11/chartex" xmlns:cx6="http://schemas.microsoft.com/office/drawing/2016/5/12/chartex" xmlns:cx7="http://schemas.microsoft.com/office/drawing/2016/5/13/chartex" xmlns:cx8="http://schemas.microsoft.com/office/drawing/2016/5/14/chartex" xmlns:mc="http://schemas.openxmlformats.org/markup-compatibility/2006" xmlns:aink="http://schemas.microsoft.com/office/drawing/2016/ink" xmlns:am3d="http://schemas.microsoft.com/office/drawing/2017/model3d" xmlns:o="urn:schemas-microsoft-com:office:office" xmlns:r="http://schemas.openxmlformats.org/officeDocument/2006/relationships" xmlns:m="http://schemas.openxmlformats.org/officeDocument/2006/math" xmlns:v="urn:schemas-microsoft-com:vml" xmlns:wp14="http://schemas.microsoft.com/office/word/2010/wordprocessingDrawing" xmlns:wp="http://schemas.openxmlformats.org/drawingml/2006/wordprocessingDrawing" xmlns:w10="urn:schemas-microsoft-com:office:word" xmlns:w="http://schemas.openxmlformats.org/wordprocessingml/2006/main" xmlns:w14="http://schemas.microsoft.com/office/word/2010/wordml" xmlns:w15="http://schemas.microsoft.com/office/word/2012/wordml" xmlns:w16cex="http://schemas.microsoft.com/office/word/2018/wordml/cex" xmlns:w16cid="http://schemas.microsoft.com/office/word/2016/wordml/cid" xmlns:w16="http://schemas.microsoft.com/office/word/2018/wordml" xmlns:w16sdtdh="http://schemas.microsoft.com/office/word/2020/wordml/sdtdatahash" xmlns:w16se="http://schemas.microsoft.com/office/word/2015/wordml/symex" xmlns:wpg="http://schemas.microsoft.com/office/word/2010/wordprocessingGroup" xmlns:wpi="http://schemas.microsoft.com/office/word/2010/wordprocessingInk" xmlns:wne="http://schemas.microsoft.com/office/word/2006/wordml" xmlns:wps="http://schemas.microsoft.com/office/word/2010/wordprocessingShape" mc:Ignorable="w14 w15 w16se w16cid w16 w16cex w16sdtdh wp14">
+<w:ftr xmlns:wpc="http://schemas.microsoft.com/office/word/2010/wordprocessingCanvas" xmlns:cx="http://schemas.microsoft.com/office/drawing/2014/chartex" xmlns:cx1="http://schemas.microsoft.com/office/drawing/2015/9/8/chartex" xmlns:cx2="http://schemas.microsoft.com/office/drawing/2015/10/21/chartex" xmlns:cx3="http://schemas.microsoft.com/office/drawing/2016/5/9/chartex" xmlns:cx4="http://schemas.microsoft.com/office/drawing/2016/5/10/chartex" xmlns:cx5="http://schemas.microsoft.com/office/drawing/2016/5/11/chartex" xmlns:cx6="http://schemas.microsoft.com/office/drawing/2016/5/12/chartex" xmlns:cx7="http://schemas.microsoft.com/office/drawing/2016/5/13/chartex" xmlns:cx8="http://schemas.microsoft.com/office/drawing/2016/5/14/chartex" xmlns:mc="http://schemas.openxmlformats.org/markup-compatibility/2006" xmlns:aink="http://schemas.microsoft.com/office/drawing/2016/ink" xmlns:am3d="http://schemas.microsoft.com/office/drawing/2017/model3d" xmlns:o="urn:schemas-microsoft-com:office:office" xmlns:oel="http://schemas.microsoft.com/office/2019/extlst" xmlns:r="http://schemas.openxmlformats.org/officeDocument/2006/relationships" xmlns:m="http://schemas.openxmlformats.org/officeDocument/2006/math" xmlns:v="urn:schemas-microsoft-com:vml" xmlns:wp14="http://schemas.microsoft.com/office/word/2010/wordprocessingDrawing" xmlns:wp="http://schemas.openxmlformats.org/drawingml/2006/wordprocessingDrawing" xmlns:w10="urn:schemas-microsoft-com:office:word" xmlns:w="http://schemas.openxmlformats.org/wordprocessingml/2006/main" xmlns:w14="http://schemas.microsoft.com/office/word/2010/wordml" xmlns:w15="http://schemas.microsoft.com/office/word/2012/wordml" xmlns:w16cex="http://schemas.microsoft.com/office/word/2018/wordml/cex" xmlns:w16cid="http://schemas.microsoft.com/office/word/2016/wordml/cid" xmlns:w16="http://schemas.microsoft.com/office/word/2018/wordml" xmlns:w16sdtdh="http://schemas.microsoft.com/office/word/2020/wordml/sdtdatahash" xmlns:w16se="http://schemas.microsoft.com/office/word/2015/wordml/symex" xmlns:wpg="http://schemas.microsoft.com/office/word/2010/wordprocessingGroup" xmlns:wpi="http://schemas.microsoft.com/office/word/2010/wordprocessingInk" xmlns:wne="http://schemas.microsoft.com/office/word/2006/wordml" xmlns:wps="http://schemas.microsoft.com/office/word/2010/wordprocessingShape" mc:Ignorable="w14 w15 w16se w16cid w16 w16cex w16sdtdh wp14">
   <w:p>
     <w:pPr>
       <w:pStyle w:val="Footer"/>
@@ -16490,7 +16508,7 @@
 </file>
 
 <file path=word/footer3.xml><?xml version="1.0" encoding="utf-8"?>
-<w:ftr xmlns:wpc="http://schemas.microsoft.com/office/word/2010/wordprocessingCanvas" xmlns:cx="http://schemas.microsoft.com/office/drawing/2014/chartex" xmlns:cx1="http://schemas.microsoft.com/office/drawing/2015/9/8/chartex" xmlns:cx2="http://schemas.microsoft.com/office/drawing/2015/10/21/chartex" xmlns:cx3="http://schemas.microsoft.com/office/drawing/2016/5/9/chartex" xmlns:cx4="http://schemas.microsoft.com/office/drawing/2016/5/10/chartex" xmlns:cx5="http://schemas.microsoft.com/office/drawing/2016/5/11/chartex" xmlns:cx6="http://schemas.microsoft.com/office/drawing/2016/5/12/chartex" xmlns:cx7="http://schemas.microsoft.com/office/drawing/2016/5/13/chartex" xmlns:cx8="http://schemas.microsoft.com/office/drawing/2016/5/14/chartex" xmlns:mc="http://schemas.openxmlformats.org/markup-compatibility/2006" xmlns:aink="http://schemas.microsoft.com/office/drawing/2016/ink" xmlns:am3d="http://schemas.microsoft.com/office/drawing/2017/model3d" xmlns:o="urn:schemas-microsoft-com:office:office" xmlns:r="http://schemas.openxmlformats.org/officeDocument/2006/relationships" xmlns:m="http://schemas.openxmlformats.org/officeDocument/2006/math" xmlns:v="urn:schemas-microsoft-com:vml" xmlns:wp14="http://schemas.microsoft.com/office/word/2010/wordprocessingDrawing" xmlns:wp="http://schemas.openxmlformats.org/drawingml/2006/wordprocessingDrawing" xmlns:w10="urn:schemas-microsoft-com:office:word" xmlns:w="http://schemas.openxmlformats.org/wordprocessingml/2006/main" xmlns:w14="http://schemas.microsoft.com/office/word/2010/wordml" xmlns:w15="http://schemas.microsoft.com/office/word/2012/wordml" xmlns:w16cex="http://schemas.microsoft.com/office/word/2018/wordml/cex" xmlns:w16cid="http://schemas.microsoft.com/office/word/2016/wordml/cid" xmlns:w16="http://schemas.microsoft.com/office/word/2018/wordml" xmlns:w16sdtdh="http://schemas.microsoft.com/office/word/2020/wordml/sdtdatahash" xmlns:w16se="http://schemas.microsoft.com/office/word/2015/wordml/symex" xmlns:wpg="http://schemas.microsoft.com/office/word/2010/wordprocessingGroup" xmlns:wpi="http://schemas.microsoft.com/office/word/2010/wordprocessingInk" xmlns:wne="http://schemas.microsoft.com/office/word/2006/wordml" xmlns:wps="http://schemas.microsoft.com/office/word/2010/wordprocessingShape" mc:Ignorable="w14 w15 w16se w16cid w16 w16cex w16sdtdh wp14">
+<w:ftr xmlns:wpc="http://schemas.microsoft.com/office/word/2010/wordprocessingCanvas" xmlns:cx="http://schemas.microsoft.com/office/drawing/2014/chartex" xmlns:cx1="http://schemas.microsoft.com/office/drawing/2015/9/8/chartex" xmlns:cx2="http://schemas.microsoft.com/office/drawing/2015/10/21/chartex" xmlns:cx3="http://schemas.microsoft.com/office/drawing/2016/5/9/chartex" xmlns:cx4="http://schemas.microsoft.com/office/drawing/2016/5/10/chartex" xmlns:cx5="http://schemas.microsoft.com/office/drawing/2016/5/11/chartex" xmlns:cx6="http://schemas.microsoft.com/office/drawing/2016/5/12/chartex" xmlns:cx7="http://schemas.microsoft.com/office/drawing/2016/5/13/chartex" xmlns:cx8="http://schemas.microsoft.com/office/drawing/2016/5/14/chartex" xmlns:mc="http://schemas.openxmlformats.org/markup-compatibility/2006" xmlns:aink="http://schemas.microsoft.com/office/drawing/2016/ink" xmlns:am3d="http://schemas.microsoft.com/office/drawing/2017/model3d" xmlns:o="urn:schemas-microsoft-com:office:office" xmlns:oel="http://schemas.microsoft.com/office/2019/extlst" xmlns:r="http://schemas.openxmlformats.org/officeDocument/2006/relationships" xmlns:m="http://schemas.openxmlformats.org/officeDocument/2006/math" xmlns:v="urn:schemas-microsoft-com:vml" xmlns:wp14="http://schemas.microsoft.com/office/word/2010/wordprocessingDrawing" xmlns:wp="http://schemas.openxmlformats.org/drawingml/2006/wordprocessingDrawing" xmlns:w10="urn:schemas-microsoft-com:office:word" xmlns:w="http://schemas.openxmlformats.org/wordprocessingml/2006/main" xmlns:w14="http://schemas.microsoft.com/office/word/2010/wordml" xmlns:w15="http://schemas.microsoft.com/office/word/2012/wordml" xmlns:w16cex="http://schemas.microsoft.com/office/word/2018/wordml/cex" xmlns:w16cid="http://schemas.microsoft.com/office/word/2016/wordml/cid" xmlns:w16="http://schemas.microsoft.com/office/word/2018/wordml" xmlns:w16sdtdh="http://schemas.microsoft.com/office/word/2020/wordml/sdtdatahash" xmlns:w16se="http://schemas.microsoft.com/office/word/2015/wordml/symex" xmlns:wpg="http://schemas.microsoft.com/office/word/2010/wordprocessingGroup" xmlns:wpi="http://schemas.microsoft.com/office/word/2010/wordprocessingInk" xmlns:wne="http://schemas.microsoft.com/office/word/2006/wordml" xmlns:wps="http://schemas.microsoft.com/office/word/2010/wordprocessingShape" mc:Ignorable="w14 w15 w16se w16cid w16 w16cex w16sdtdh wp14">
   <w:p>
     <w:pPr>
       <w:pStyle w:val="Footer"/>
@@ -16524,7 +16542,7 @@
 </file>
 
 <file path=word/footer4.xml><?xml version="1.0" encoding="utf-8"?>
-<w:ftr xmlns:wpc="http://schemas.microsoft.com/office/word/2010/wordprocessingCanvas" xmlns:cx="http://schemas.microsoft.com/office/drawing/2014/chartex" xmlns:cx1="http://schemas.microsoft.com/office/drawing/2015/9/8/chartex" xmlns:cx2="http://schemas.microsoft.com/office/drawing/2015/10/21/chartex" xmlns:cx3="http://schemas.microsoft.com/office/drawing/2016/5/9/chartex" xmlns:cx4="http://schemas.microsoft.com/office/drawing/2016/5/10/chartex" xmlns:cx5="http://schemas.microsoft.com/office/drawing/2016/5/11/chartex" xmlns:cx6="http://schemas.microsoft.com/office/drawing/2016/5/12/chartex" xmlns:cx7="http://schemas.microsoft.com/office/drawing/2016/5/13/chartex" xmlns:cx8="http://schemas.microsoft.com/office/drawing/2016/5/14/chartex" xmlns:mc="http://schemas.openxmlformats.org/markup-compatibility/2006" xmlns:aink="http://schemas.microsoft.com/office/drawing/2016/ink" xmlns:am3d="http://schemas.microsoft.com/office/drawing/2017/model3d" xmlns:o="urn:schemas-microsoft-com:office:office" xmlns:r="http://schemas.openxmlformats.org/officeDocument/2006/relationships" xmlns:m="http://schemas.openxmlformats.org/officeDocument/2006/math" xmlns:v="urn:schemas-microsoft-com:vml" xmlns:wp14="http://schemas.microsoft.com/office/word/2010/wordprocessingDrawing" xmlns:wp="http://schemas.openxmlformats.org/drawingml/2006/wordprocessingDrawing" xmlns:w10="urn:schemas-microsoft-com:office:word" xmlns:w="http://schemas.openxmlformats.org/wordprocessingml/2006/main" xmlns:w14="http://schemas.microsoft.com/office/word/2010/wordml" xmlns:w15="http://schemas.microsoft.com/office/word/2012/wordml" xmlns:w16cex="http://schemas.microsoft.com/office/word/2018/wordml/cex" xmlns:w16cid="http://schemas.microsoft.com/office/word/2016/wordml/cid" xmlns:w16="http://schemas.microsoft.com/office/word/2018/wordml" xmlns:w16sdtdh="http://schemas.microsoft.com/office/word/2020/wordml/sdtdatahash" xmlns:w16se="http://schemas.microsoft.com/office/word/2015/wordml/symex" xmlns:wpg="http://schemas.microsoft.com/office/word/2010/wordprocessingGroup" xmlns:wpi="http://schemas.microsoft.com/office/word/2010/wordprocessingInk" xmlns:wne="http://schemas.microsoft.com/office/word/2006/wordml" xmlns:wps="http://schemas.microsoft.com/office/word/2010/wordprocessingShape" mc:Ignorable="w14 w15 w16se w16cid w16 w16cex w16sdtdh wp14">
+<w:ftr xmlns:wpc="http://schemas.microsoft.com/office/word/2010/wordprocessingCanvas" xmlns:cx="http://schemas.microsoft.com/office/drawing/2014/chartex" xmlns:cx1="http://schemas.microsoft.com/office/drawing/2015/9/8/chartex" xmlns:cx2="http://schemas.microsoft.com/office/drawing/2015/10/21/chartex" xmlns:cx3="http://schemas.microsoft.com/office/drawing/2016/5/9/chartex" xmlns:cx4="http://schemas.microsoft.com/office/drawing/2016/5/10/chartex" xmlns:cx5="http://schemas.microsoft.com/office/drawing/2016/5/11/chartex" xmlns:cx6="http://schemas.microsoft.com/office/drawing/2016/5/12/chartex" xmlns:cx7="http://schemas.microsoft.com/office/drawing/2016/5/13/chartex" xmlns:cx8="http://schemas.microsoft.com/office/drawing/2016/5/14/chartex" xmlns:mc="http://schemas.openxmlformats.org/markup-compatibility/2006" xmlns:aink="http://schemas.microsoft.com/office/drawing/2016/ink" xmlns:am3d="http://schemas.microsoft.com/office/drawing/2017/model3d" xmlns:o="urn:schemas-microsoft-com:office:office" xmlns:oel="http://schemas.microsoft.com/office/2019/extlst" xmlns:r="http://schemas.openxmlformats.org/officeDocument/2006/relationships" xmlns:m="http://schemas.openxmlformats.org/officeDocument/2006/math" xmlns:v="urn:schemas-microsoft-com:vml" xmlns:wp14="http://schemas.microsoft.com/office/word/2010/wordprocessingDrawing" xmlns:wp="http://schemas.openxmlformats.org/drawingml/2006/wordprocessingDrawing" xmlns:w10="urn:schemas-microsoft-com:office:word" xmlns:w="http://schemas.openxmlformats.org/wordprocessingml/2006/main" xmlns:w14="http://schemas.microsoft.com/office/word/2010/wordml" xmlns:w15="http://schemas.microsoft.com/office/word/2012/wordml" xmlns:w16cex="http://schemas.microsoft.com/office/word/2018/wordml/cex" xmlns:w16cid="http://schemas.microsoft.com/office/word/2016/wordml/cid" xmlns:w16="http://schemas.microsoft.com/office/word/2018/wordml" xmlns:w16sdtdh="http://schemas.microsoft.com/office/word/2020/wordml/sdtdatahash" xmlns:w16se="http://schemas.microsoft.com/office/word/2015/wordml/symex" xmlns:wpg="http://schemas.microsoft.com/office/word/2010/wordprocessingGroup" xmlns:wpi="http://schemas.microsoft.com/office/word/2010/wordprocessingInk" xmlns:wne="http://schemas.microsoft.com/office/word/2006/wordml" xmlns:wps="http://schemas.microsoft.com/office/word/2010/wordprocessingShape" mc:Ignorable="w14 w15 w16se w16cid w16 w16cex w16sdtdh wp14">
   <w:p>
     <w:pPr>
       <w:pStyle w:val="Footer"/>
@@ -16562,7 +16580,7 @@
 </file>
 
 <file path=word/footer5.xml><?xml version="1.0" encoding="utf-8"?>
-<w:ftr xmlns:wpc="http://schemas.microsoft.com/office/word/2010/wordprocessingCanvas" xmlns:cx="http://schemas.microsoft.com/office/drawing/2014/chartex" xmlns:cx1="http://schemas.microsoft.com/office/drawing/2015/9/8/chartex" xmlns:cx2="http://schemas.microsoft.com/office/drawing/2015/10/21/chartex" xmlns:cx3="http://schemas.microsoft.com/office/drawing/2016/5/9/chartex" xmlns:cx4="http://schemas.microsoft.com/office/drawing/2016/5/10/chartex" xmlns:cx5="http://schemas.microsoft.com/office/drawing/2016/5/11/chartex" xmlns:cx6="http://schemas.microsoft.com/office/drawing/2016/5/12/chartex" xmlns:cx7="http://schemas.microsoft.com/office/drawing/2016/5/13/chartex" xmlns:cx8="http://schemas.microsoft.com/office/drawing/2016/5/14/chartex" xmlns:mc="http://schemas.openxmlformats.org/markup-compatibility/2006" xmlns:aink="http://schemas.microsoft.com/office/drawing/2016/ink" xmlns:am3d="http://schemas.microsoft.com/office/drawing/2017/model3d" xmlns:o="urn:schemas-microsoft-com:office:office" xmlns:r="http://schemas.openxmlformats.org/officeDocument/2006/relationships" xmlns:m="http://schemas.openxmlformats.org/officeDocument/2006/math" xmlns:v="urn:schemas-microsoft-com:vml" xmlns:wp14="http://schemas.microsoft.com/office/word/2010/wordprocessingDrawing" xmlns:wp="http://schemas.openxmlformats.org/drawingml/2006/wordprocessingDrawing" xmlns:w10="urn:schemas-microsoft-com:office:word" xmlns:w="http://schemas.openxmlformats.org/wordprocessingml/2006/main" xmlns:w14="http://schemas.microsoft.com/office/word/2010/wordml" xmlns:w15="http://schemas.microsoft.com/office/word/2012/wordml" xmlns:w16cex="http://schemas.microsoft.com/office/word/2018/wordml/cex" xmlns:w16cid="http://schemas.microsoft.com/office/word/2016/wordml/cid" xmlns:w16="http://schemas.microsoft.com/office/word/2018/wordml" xmlns:w16sdtdh="http://schemas.microsoft.com/office/word/2020/wordml/sdtdatahash" xmlns:w16se="http://schemas.microsoft.com/office/word/2015/wordml/symex" xmlns:wpg="http://schemas.microsoft.com/office/word/2010/wordprocessingGroup" xmlns:wpi="http://schemas.microsoft.com/office/word/2010/wordprocessingInk" xmlns:wne="http://schemas.microsoft.com/office/word/2006/wordml" xmlns:wps="http://schemas.microsoft.com/office/word/2010/wordprocessingShape" mc:Ignorable="w14 w15 w16se w16cid w16 w16cex w16sdtdh wp14">
+<w:ftr xmlns:wpc="http://schemas.microsoft.com/office/word/2010/wordprocessingCanvas" xmlns:cx="http://schemas.microsoft.com/office/drawing/2014/chartex" xmlns:cx1="http://schemas.microsoft.com/office/drawing/2015/9/8/chartex" xmlns:cx2="http://schemas.microsoft.com/office/drawing/2015/10/21/chartex" xmlns:cx3="http://schemas.microsoft.com/office/drawing/2016/5/9/chartex" xmlns:cx4="http://schemas.microsoft.com/office/drawing/2016/5/10/chartex" xmlns:cx5="http://schemas.microsoft.com/office/drawing/2016/5/11/chartex" xmlns:cx6="http://schemas.microsoft.com/office/drawing/2016/5/12/chartex" xmlns:cx7="http://schemas.microsoft.com/office/drawing/2016/5/13/chartex" xmlns:cx8="http://schemas.microsoft.com/office/drawing/2016/5/14/chartex" xmlns:mc="http://schemas.openxmlformats.org/markup-compatibility/2006" xmlns:aink="http://schemas.microsoft.com/office/drawing/2016/ink" xmlns:am3d="http://schemas.microsoft.com/office/drawing/2017/model3d" xmlns:o="urn:schemas-microsoft-com:office:office" xmlns:oel="http://schemas.microsoft.com/office/2019/extlst" xmlns:r="http://schemas.openxmlformats.org/officeDocument/2006/relationships" xmlns:m="http://schemas.openxmlformats.org/officeDocument/2006/math" xmlns:v="urn:schemas-microsoft-com:vml" xmlns:wp14="http://schemas.microsoft.com/office/word/2010/wordprocessingDrawing" xmlns:wp="http://schemas.openxmlformats.org/drawingml/2006/wordprocessingDrawing" xmlns:w10="urn:schemas-microsoft-com:office:word" xmlns:w="http://schemas.openxmlformats.org/wordprocessingml/2006/main" xmlns:w14="http://schemas.microsoft.com/office/word/2010/wordml" xmlns:w15="http://schemas.microsoft.com/office/word/2012/wordml" xmlns:w16cex="http://schemas.microsoft.com/office/word/2018/wordml/cex" xmlns:w16cid="http://schemas.microsoft.com/office/word/2016/wordml/cid" xmlns:w16="http://schemas.microsoft.com/office/word/2018/wordml" xmlns:w16sdtdh="http://schemas.microsoft.com/office/word/2020/wordml/sdtdatahash" xmlns:w16se="http://schemas.microsoft.com/office/word/2015/wordml/symex" xmlns:wpg="http://schemas.microsoft.com/office/word/2010/wordprocessingGroup" xmlns:wpi="http://schemas.microsoft.com/office/word/2010/wordprocessingInk" xmlns:wne="http://schemas.microsoft.com/office/word/2006/wordml" xmlns:wps="http://schemas.microsoft.com/office/word/2010/wordprocessingShape" mc:Ignorable="w14 w15 w16se w16cid w16 w16cex w16sdtdh wp14">
   <w:p>
     <w:pPr>
       <w:pStyle w:val="Footer"/>
@@ -16578,7 +16596,7 @@
 </file>
 
 <file path=word/footnotes.xml><?xml version="1.0" encoding="utf-8"?>
-<w:footnotes xmlns:wpc="http://schemas.microsoft.com/office/word/2010/wordprocessingCanvas" xmlns:cx="http://schemas.microsoft.com/office/drawing/2014/chartex" xmlns:cx1="http://schemas.microsoft.com/office/drawing/2015/9/8/chartex" xmlns:cx2="http://schemas.microsoft.com/office/drawing/2015/10/21/chartex" xmlns:cx3="http://schemas.microsoft.com/office/drawing/2016/5/9/chartex" xmlns:cx4="http://schemas.microsoft.com/office/drawing/2016/5/10/chartex" xmlns:cx5="http://schemas.microsoft.com/office/drawing/2016/5/11/chartex" xmlns:cx6="http://schemas.microsoft.com/office/drawing/2016/5/12/chartex" xmlns:cx7="http://schemas.microsoft.com/office/drawing/2016/5/13/chartex" xmlns:cx8="http://schemas.microsoft.com/office/drawing/2016/5/14/chartex" xmlns:mc="http://schemas.openxmlformats.org/markup-compatibility/2006" xmlns:aink="http://schemas.microsoft.com/office/drawing/2016/ink" xmlns:am3d="http://schemas.microsoft.com/office/drawing/2017/model3d" xmlns:o="urn:schemas-microsoft-com:office:office" xmlns:r="http://schemas.openxmlformats.org/officeDocument/2006/relationships" xmlns:m="http://schemas.openxmlformats.org/officeDocument/2006/math" xmlns:v="urn:schemas-microsoft-com:vml" xmlns:wp14="http://schemas.microsoft.com/office/word/2010/wordprocessingDrawing" xmlns:wp="http://schemas.openxmlformats.org/drawingml/2006/wordprocessingDrawing" xmlns:w10="urn:schemas-microsoft-com:office:word" xmlns:w="http://schemas.openxmlformats.org/wordprocessingml/2006/main" xmlns:w14="http://schemas.microsoft.com/office/word/2010/wordml" xmlns:w15="http://schemas.microsoft.com/office/word/2012/wordml" xmlns:w16cex="http://schemas.microsoft.com/office/word/2018/wordml/cex" xmlns:w16cid="http://schemas.microsoft.com/office/word/2016/wordml/cid" xmlns:w16="http://schemas.microsoft.com/office/word/2018/wordml" xmlns:w16sdtdh="http://schemas.microsoft.com/office/word/2020/wordml/sdtdatahash" xmlns:w16se="http://schemas.microsoft.com/office/word/2015/wordml/symex" xmlns:wpg="http://schemas.microsoft.com/office/word/2010/wordprocessingGroup" xmlns:wpi="http://schemas.microsoft.com/office/word/2010/wordprocessingInk" xmlns:wne="http://schemas.microsoft.com/office/word/2006/wordml" xmlns:wps="http://schemas.microsoft.com/office/word/2010/wordprocessingShape" mc:Ignorable="w14 w15 w16se w16cid w16 w16cex w16sdtdh wp14">
+<w:footnotes xmlns:wpc="http://schemas.microsoft.com/office/word/2010/wordprocessingCanvas" xmlns:cx="http://schemas.microsoft.com/office/drawing/2014/chartex" xmlns:cx1="http://schemas.microsoft.com/office/drawing/2015/9/8/chartex" xmlns:cx2="http://schemas.microsoft.com/office/drawing/2015/10/21/chartex" xmlns:cx3="http://schemas.microsoft.com/office/drawing/2016/5/9/chartex" xmlns:cx4="http://schemas.microsoft.com/office/drawing/2016/5/10/chartex" xmlns:cx5="http://schemas.microsoft.com/office/drawing/2016/5/11/chartex" xmlns:cx6="http://schemas.microsoft.com/office/drawing/2016/5/12/chartex" xmlns:cx7="http://schemas.microsoft.com/office/drawing/2016/5/13/chartex" xmlns:cx8="http://schemas.microsoft.com/office/drawing/2016/5/14/chartex" xmlns:mc="http://schemas.openxmlformats.org/markup-compatibility/2006" xmlns:aink="http://schemas.microsoft.com/office/drawing/2016/ink" xmlns:am3d="http://schemas.microsoft.com/office/drawing/2017/model3d" xmlns:o="urn:schemas-microsoft-com:office:office" xmlns:oel="http://schemas.microsoft.com/office/2019/extlst" xmlns:r="http://schemas.openxmlformats.org/officeDocument/2006/relationships" xmlns:m="http://schemas.openxmlformats.org/officeDocument/2006/math" xmlns:v="urn:schemas-microsoft-com:vml" xmlns:wp14="http://schemas.microsoft.com/office/word/2010/wordprocessingDrawing" xmlns:wp="http://schemas.openxmlformats.org/drawingml/2006/wordprocessingDrawing" xmlns:w10="urn:schemas-microsoft-com:office:word" xmlns:w="http://schemas.openxmlformats.org/wordprocessingml/2006/main" xmlns:w14="http://schemas.microsoft.com/office/word/2010/wordml" xmlns:w15="http://schemas.microsoft.com/office/word/2012/wordml" xmlns:w16cex="http://schemas.microsoft.com/office/word/2018/wordml/cex" xmlns:w16cid="http://schemas.microsoft.com/office/word/2016/wordml/cid" xmlns:w16="http://schemas.microsoft.com/office/word/2018/wordml" xmlns:w16sdtdh="http://schemas.microsoft.com/office/word/2020/wordml/sdtdatahash" xmlns:w16se="http://schemas.microsoft.com/office/word/2015/wordml/symex" xmlns:wpg="http://schemas.microsoft.com/office/word/2010/wordprocessingGroup" xmlns:wpi="http://schemas.microsoft.com/office/word/2010/wordprocessingInk" xmlns:wne="http://schemas.microsoft.com/office/word/2006/wordml" xmlns:wps="http://schemas.microsoft.com/office/word/2010/wordprocessingShape" mc:Ignorable="w14 w15 w16se w16cid w16 w16cex w16sdtdh wp14">
   <w:footnote w:type="separator" w:id="-1">
     <w:p>
       <w:pPr>
@@ -16610,7 +16628,7 @@
 </file>
 
 <file path=word/header1.xml><?xml version="1.0" encoding="utf-8"?>
-<w:hdr xmlns:wpc="http://schemas.microsoft.com/office/word/2010/wordprocessingCanvas" xmlns:cx="http://schemas.microsoft.com/office/drawing/2014/chartex" xmlns:cx1="http://schemas.microsoft.com/office/drawing/2015/9/8/chartex" xmlns:cx2="http://schemas.microsoft.com/office/drawing/2015/10/21/chartex" xmlns:cx3="http://schemas.microsoft.com/office/drawing/2016/5/9/chartex" xmlns:cx4="http://schemas.microsoft.com/office/drawing/2016/5/10/chartex" xmlns:cx5="http://schemas.microsoft.com/office/drawing/2016/5/11/chartex" xmlns:cx6="http://schemas.microsoft.com/office/drawing/2016/5/12/chartex" xmlns:cx7="http://schemas.microsoft.com/office/drawing/2016/5/13/chartex" xmlns:cx8="http://schemas.microsoft.com/office/drawing/2016/5/14/chartex" xmlns:mc="http://schemas.openxmlformats.org/markup-compatibility/2006" xmlns:aink="http://schemas.microsoft.com/office/drawing/2016/ink" xmlns:am3d="http://schemas.microsoft.com/office/drawing/2017/model3d" xmlns:o="urn:schemas-microsoft-com:office:office" xmlns:r="http://schemas.openxmlformats.org/officeDocument/2006/relationships" xmlns:m="http://schemas.openxmlformats.org/officeDocument/2006/math" xmlns:v="urn:schemas-microsoft-com:vml" xmlns:wp14="http://schemas.microsoft.com/office/word/2010/wordprocessingDrawing" xmlns:wp="http://schemas.openxmlformats.org/drawingml/2006/wordprocessingDrawing" xmlns:w10="urn:schemas-microsoft-com:office:word" xmlns:w="http://schemas.openxmlformats.org/wordprocessingml/2006/main" xmlns:w14="http://schemas.microsoft.com/office/word/2010/wordml" xmlns:w15="http://schemas.microsoft.com/office/word/2012/wordml" xmlns:w16cex="http://schemas.microsoft.com/office/word/2018/wordml/cex" xmlns:w16cid="http://schemas.microsoft.com/office/word/2016/wordml/cid" xmlns:w16="http://schemas.microsoft.com/office/word/2018/wordml" xmlns:w16sdtdh="http://schemas.microsoft.com/office/word/2020/wordml/sdtdatahash" xmlns:w16se="http://schemas.microsoft.com/office/word/2015/wordml/symex" xmlns:wpg="http://schemas.microsoft.com/office/word/2010/wordprocessingGroup" xmlns:wpi="http://schemas.microsoft.com/office/word/2010/wordprocessingInk" xmlns:wne="http://schemas.microsoft.com/office/word/2006/wordml" xmlns:wps="http://schemas.microsoft.com/office/word/2010/wordprocessingShape" mc:Ignorable="w14 w15 w16se w16cid w16 w16cex w16sdtdh wp14">
+<w:hdr xmlns:wpc="http://schemas.microsoft.com/office/word/2010/wordprocessingCanvas" xmlns:cx="http://schemas.microsoft.com/office/drawing/2014/chartex" xmlns:cx1="http://schemas.microsoft.com/office/drawing/2015/9/8/chartex" xmlns:cx2="http://schemas.microsoft.com/office/drawing/2015/10/21/chartex" xmlns:cx3="http://schemas.microsoft.com/office/drawing/2016/5/9/chartex" xmlns:cx4="http://schemas.microsoft.com/office/drawing/2016/5/10/chartex" xmlns:cx5="http://schemas.microsoft.com/office/drawing/2016/5/11/chartex" xmlns:cx6="http://schemas.microsoft.com/office/drawing/2016/5/12/chartex" xmlns:cx7="http://schemas.microsoft.com/office/drawing/2016/5/13/chartex" xmlns:cx8="http://schemas.microsoft.com/office/drawing/2016/5/14/chartex" xmlns:mc="http://schemas.openxmlformats.org/markup-compatibility/2006" xmlns:aink="http://schemas.microsoft.com/office/drawing/2016/ink" xmlns:am3d="http://schemas.microsoft.com/office/drawing/2017/model3d" xmlns:o="urn:schemas-microsoft-com:office:office" xmlns:oel="http://schemas.microsoft.com/office/2019/extlst" xmlns:r="http://schemas.openxmlformats.org/officeDocument/2006/relationships" xmlns:m="http://schemas.openxmlformats.org/officeDocument/2006/math" xmlns:v="urn:schemas-microsoft-com:vml" xmlns:wp14="http://schemas.microsoft.com/office/word/2010/wordprocessingDrawing" xmlns:wp="http://schemas.openxmlformats.org/drawingml/2006/wordprocessingDrawing" xmlns:w10="urn:schemas-microsoft-com:office:word" xmlns:w="http://schemas.openxmlformats.org/wordprocessingml/2006/main" xmlns:w14="http://schemas.microsoft.com/office/word/2010/wordml" xmlns:w15="http://schemas.microsoft.com/office/word/2012/wordml" xmlns:w16cex="http://schemas.microsoft.com/office/word/2018/wordml/cex" xmlns:w16cid="http://schemas.microsoft.com/office/word/2016/wordml/cid" xmlns:w16="http://schemas.microsoft.com/office/word/2018/wordml" xmlns:w16sdtdh="http://schemas.microsoft.com/office/word/2020/wordml/sdtdatahash" xmlns:w16se="http://schemas.microsoft.com/office/word/2015/wordml/symex" xmlns:wpg="http://schemas.microsoft.com/office/word/2010/wordprocessingGroup" xmlns:wpi="http://schemas.microsoft.com/office/word/2010/wordprocessingInk" xmlns:wne="http://schemas.microsoft.com/office/word/2006/wordml" xmlns:wps="http://schemas.microsoft.com/office/word/2010/wordprocessingShape" mc:Ignorable="w14 w15 w16se w16cid w16 w16cex w16sdtdh wp14">
   <w:p>
     <w:pPr>
       <w:pStyle w:val="Header"/>
@@ -16620,7 +16638,7 @@
 </file>
 
 <file path=word/header2.xml><?xml version="1.0" encoding="utf-8"?>
-<w:hdr xmlns:wpc="http://schemas.microsoft.com/office/word/2010/wordprocessingCanvas" xmlns:cx="http://schemas.microsoft.com/office/drawing/2014/chartex" xmlns:cx1="http://schemas.microsoft.com/office/drawing/2015/9/8/chartex" xmlns:cx2="http://schemas.microsoft.com/office/drawing/2015/10/21/chartex" xmlns:cx3="http://schemas.microsoft.com/office/drawing/2016/5/9/chartex" xmlns:cx4="http://schemas.microsoft.com/office/drawing/2016/5/10/chartex" xmlns:cx5="http://schemas.microsoft.com/office/drawing/2016/5/11/chartex" xmlns:cx6="http://schemas.microsoft.com/office/drawing/2016/5/12/chartex" xmlns:cx7="http://schemas.microsoft.com/office/drawing/2016/5/13/chartex" xmlns:cx8="http://schemas.microsoft.com/office/drawing/2016/5/14/chartex" xmlns:mc="http://schemas.openxmlformats.org/markup-compatibility/2006" xmlns:aink="http://schemas.microsoft.com/office/drawing/2016/ink" xmlns:am3d="http://schemas.microsoft.com/office/drawing/2017/model3d" xmlns:o="urn:schemas-microsoft-com:office:office" xmlns:r="http://schemas.openxmlformats.org/officeDocument/2006/relationships" xmlns:m="http://schemas.openxmlformats.org/officeDocument/2006/math" xmlns:v="urn:schemas-microsoft-com:vml" xmlns:wp14="http://schemas.microsoft.com/office/word/2010/wordprocessingDrawing" xmlns:wp="http://schemas.openxmlformats.org/drawingml/2006/wordprocessingDrawing" xmlns:w10="urn:schemas-microsoft-com:office:word" xmlns:w="http://schemas.openxmlformats.org/wordprocessingml/2006/main" xmlns:w14="http://schemas.microsoft.com/office/word/2010/wordml" xmlns:w15="http://schemas.microsoft.com/office/word/2012/wordml" xmlns:w16cex="http://schemas.microsoft.com/office/word/2018/wordml/cex" xmlns:w16cid="http://schemas.microsoft.com/office/word/2016/wordml/cid" xmlns:w16="http://schemas.microsoft.com/office/word/2018/wordml" xmlns:w16sdtdh="http://schemas.microsoft.com/office/word/2020/wordml/sdtdatahash" xmlns:w16se="http://schemas.microsoft.com/office/word/2015/wordml/symex" xmlns:wpg="http://schemas.microsoft.com/office/word/2010/wordprocessingGroup" xmlns:wpi="http://schemas.microsoft.com/office/word/2010/wordprocessingInk" xmlns:wne="http://schemas.microsoft.com/office/word/2006/wordml" xmlns:wps="http://schemas.microsoft.com/office/word/2010/wordprocessingShape" mc:Ignorable="w14 w15 w16se w16cid w16 w16cex w16sdtdh wp14">
+<w:hdr xmlns:wpc="http://schemas.microsoft.com/office/word/2010/wordprocessingCanvas" xmlns:cx="http://schemas.microsoft.com/office/drawing/2014/chartex" xmlns:cx1="http://schemas.microsoft.com/office/drawing/2015/9/8/chartex" xmlns:cx2="http://schemas.microsoft.com/office/drawing/2015/10/21/chartex" xmlns:cx3="http://schemas.microsoft.com/office/drawing/2016/5/9/chartex" xmlns:cx4="http://schemas.microsoft.com/office/drawing/2016/5/10/chartex" xmlns:cx5="http://schemas.microsoft.com/office/drawing/2016/5/11/chartex" xmlns:cx6="http://schemas.microsoft.com/office/drawing/2016/5/12/chartex" xmlns:cx7="http://schemas.microsoft.com/office/drawing/2016/5/13/chartex" xmlns:cx8="http://schemas.microsoft.com/office/drawing/2016/5/14/chartex" xmlns:mc="http://schemas.openxmlformats.org/markup-compatibility/2006" xmlns:aink="http://schemas.microsoft.com/office/drawing/2016/ink" xmlns:am3d="http://schemas.microsoft.com/office/drawing/2017/model3d" xmlns:o="urn:schemas-microsoft-com:office:office" xmlns:oel="http://schemas.microsoft.com/office/2019/extlst" xmlns:r="http://schemas.openxmlformats.org/officeDocument/2006/relationships" xmlns:m="http://schemas.openxmlformats.org/officeDocument/2006/math" xmlns:v="urn:schemas-microsoft-com:vml" xmlns:wp14="http://schemas.microsoft.com/office/word/2010/wordprocessingDrawing" xmlns:wp="http://schemas.openxmlformats.org/drawingml/2006/wordprocessingDrawing" xmlns:w10="urn:schemas-microsoft-com:office:word" xmlns:w="http://schemas.openxmlformats.org/wordprocessingml/2006/main" xmlns:w14="http://schemas.microsoft.com/office/word/2010/wordml" xmlns:w15="http://schemas.microsoft.com/office/word/2012/wordml" xmlns:w16cex="http://schemas.microsoft.com/office/word/2018/wordml/cex" xmlns:w16cid="http://schemas.microsoft.com/office/word/2016/wordml/cid" xmlns:w16="http://schemas.microsoft.com/office/word/2018/wordml" xmlns:w16sdtdh="http://schemas.microsoft.com/office/word/2020/wordml/sdtdatahash" xmlns:w16se="http://schemas.microsoft.com/office/word/2015/wordml/symex" xmlns:wpg="http://schemas.microsoft.com/office/word/2010/wordprocessingGroup" xmlns:wpi="http://schemas.microsoft.com/office/word/2010/wordprocessingInk" xmlns:wne="http://schemas.microsoft.com/office/word/2006/wordml" xmlns:wps="http://schemas.microsoft.com/office/word/2010/wordprocessingShape" mc:Ignorable="w14 w15 w16se w16cid w16 w16cex w16sdtdh wp14">
   <w:sdt>
     <w:sdtPr>
       <w:id w:val="1439556291"/>
@@ -16690,7 +16708,7 @@
 </file>
 
 <file path=word/header3.xml><?xml version="1.0" encoding="utf-8"?>
-<w:hdr xmlns:wpc="http://schemas.microsoft.com/office/word/2010/wordprocessingCanvas" xmlns:cx="http://schemas.microsoft.com/office/drawing/2014/chartex" xmlns:cx1="http://schemas.microsoft.com/office/drawing/2015/9/8/chartex" xmlns:cx2="http://schemas.microsoft.com/office/drawing/2015/10/21/chartex" xmlns:cx3="http://schemas.microsoft.com/office/drawing/2016/5/9/chartex" xmlns:cx4="http://schemas.microsoft.com/office/drawing/2016/5/10/chartex" xmlns:cx5="http://schemas.microsoft.com/office/drawing/2016/5/11/chartex" xmlns:cx6="http://schemas.microsoft.com/office/drawing/2016/5/12/chartex" xmlns:cx7="http://schemas.microsoft.com/office/drawing/2016/5/13/chartex" xmlns:cx8="http://schemas.microsoft.com/office/drawing/2016/5/14/chartex" xmlns:mc="http://schemas.openxmlformats.org/markup-compatibility/2006" xmlns:aink="http://schemas.microsoft.com/office/drawing/2016/ink" xmlns:am3d="http://schemas.microsoft.com/office/drawing/2017/model3d" xmlns:o="urn:schemas-microsoft-com:office:office" xmlns:r="http://schemas.openxmlformats.org/officeDocument/2006/relationships" xmlns:m="http://schemas.openxmlformats.org/officeDocument/2006/math" xmlns:v="urn:schemas-microsoft-com:vml" xmlns:wp14="http://schemas.microsoft.com/office/word/2010/wordprocessingDrawing" xmlns:wp="http://schemas.openxmlformats.org/drawingml/2006/wordprocessingDrawing" xmlns:w10="urn:schemas-microsoft-com:office:word" xmlns:w="http://schemas.openxmlformats.org/wordprocessingml/2006/main" xmlns:w14="http://schemas.microsoft.com/office/word/2010/wordml" xmlns:w15="http://schemas.microsoft.com/office/word/2012/wordml" xmlns:w16cex="http://schemas.microsoft.com/office/word/2018/wordml/cex" xmlns:w16cid="http://schemas.microsoft.com/office/word/2016/wordml/cid" xmlns:w16="http://schemas.microsoft.com/office/word/2018/wordml" xmlns:w16sdtdh="http://schemas.microsoft.com/office/word/2020/wordml/sdtdatahash" xmlns:w16se="http://schemas.microsoft.com/office/word/2015/wordml/symex" xmlns:wpg="http://schemas.microsoft.com/office/word/2010/wordprocessingGroup" xmlns:wpi="http://schemas.microsoft.com/office/word/2010/wordprocessingInk" xmlns:wne="http://schemas.microsoft.com/office/word/2006/wordml" xmlns:wps="http://schemas.microsoft.com/office/word/2010/wordprocessingShape" mc:Ignorable="w14 w15 w16se w16cid w16 w16cex w16sdtdh wp14">
+<w:hdr xmlns:wpc="http://schemas.microsoft.com/office/word/2010/wordprocessingCanvas" xmlns:cx="http://schemas.microsoft.com/office/drawing/2014/chartex" xmlns:cx1="http://schemas.microsoft.com/office/drawing/2015/9/8/chartex" xmlns:cx2="http://schemas.microsoft.com/office/drawing/2015/10/21/chartex" xmlns:cx3="http://schemas.microsoft.com/office/drawing/2016/5/9/chartex" xmlns:cx4="http://schemas.microsoft.com/office/drawing/2016/5/10/chartex" xmlns:cx5="http://schemas.microsoft.com/office/drawing/2016/5/11/chartex" xmlns:cx6="http://schemas.microsoft.com/office/drawing/2016/5/12/chartex" xmlns:cx7="http://schemas.microsoft.com/office/drawing/2016/5/13/chartex" xmlns:cx8="http://schemas.microsoft.com/office/drawing/2016/5/14/chartex" xmlns:mc="http://schemas.openxmlformats.org/markup-compatibility/2006" xmlns:aink="http://schemas.microsoft.com/office/drawing/2016/ink" xmlns:am3d="http://schemas.microsoft.com/office/drawing/2017/model3d" xmlns:o="urn:schemas-microsoft-com:office:office" xmlns:oel="http://schemas.microsoft.com/office/2019/extlst" xmlns:r="http://schemas.openxmlformats.org/officeDocument/2006/relationships" xmlns:m="http://schemas.openxmlformats.org/officeDocument/2006/math" xmlns:v="urn:schemas-microsoft-com:vml" xmlns:wp14="http://schemas.microsoft.com/office/word/2010/wordprocessingDrawing" xmlns:wp="http://schemas.openxmlformats.org/drawingml/2006/wordprocessingDrawing" xmlns:w10="urn:schemas-microsoft-com:office:word" xmlns:w="http://schemas.openxmlformats.org/wordprocessingml/2006/main" xmlns:w14="http://schemas.microsoft.com/office/word/2010/wordml" xmlns:w15="http://schemas.microsoft.com/office/word/2012/wordml" xmlns:w16cex="http://schemas.microsoft.com/office/word/2018/wordml/cex" xmlns:w16cid="http://schemas.microsoft.com/office/word/2016/wordml/cid" xmlns:w16="http://schemas.microsoft.com/office/word/2018/wordml" xmlns:w16sdtdh="http://schemas.microsoft.com/office/word/2020/wordml/sdtdatahash" xmlns:w16se="http://schemas.microsoft.com/office/word/2015/wordml/symex" xmlns:wpg="http://schemas.microsoft.com/office/word/2010/wordprocessingGroup" xmlns:wpi="http://schemas.microsoft.com/office/word/2010/wordprocessingInk" xmlns:wne="http://schemas.microsoft.com/office/word/2006/wordml" xmlns:wps="http://schemas.microsoft.com/office/word/2010/wordprocessingShape" mc:Ignorable="w14 w15 w16se w16cid w16 w16cex w16sdtdh wp14">
   <w:p>
     <w:pPr>
       <w:pStyle w:val="Header"/>
@@ -16706,7 +16724,7 @@
 </file>
 
 <file path=word/numbering.xml><?xml version="1.0" encoding="utf-8"?>
-<w:numbering xmlns:wpc="http://schemas.microsoft.com/office/word/2010/wordprocessingCanvas" xmlns:cx="http://schemas.microsoft.com/office/drawing/2014/chartex" xmlns:cx1="http://schemas.microsoft.com/office/drawing/2015/9/8/chartex" xmlns:cx2="http://schemas.microsoft.com/office/drawing/2015/10/21/chartex" xmlns:cx3="http://schemas.microsoft.com/office/drawing/2016/5/9/chartex" xmlns:cx4="http://schemas.microsoft.com/office/drawing/2016/5/10/chartex" xmlns:cx5="http://schemas.microsoft.com/office/drawing/2016/5/11/chartex" xmlns:cx6="http://schemas.microsoft.com/office/drawing/2016/5/12/chartex" xmlns:cx7="http://schemas.microsoft.com/office/drawing/2016/5/13/chartex" xmlns:cx8="http://schemas.microsoft.com/office/drawing/2016/5/14/chartex" xmlns:mc="http://schemas.openxmlformats.org/markup-compatibility/2006" xmlns:aink="http://schemas.microsoft.com/office/drawing/2016/ink" xmlns:am3d="http://schemas.microsoft.com/office/drawing/2017/model3d" xmlns:o="urn:schemas-microsoft-com:office:office" xmlns:r="http://schemas.openxmlformats.org/officeDocument/2006/relationships" xmlns:m="http://schemas.openxmlformats.org/officeDocument/2006/math" xmlns:v="urn:schemas-microsoft-com:vml" xmlns:wp14="http://schemas.microsoft.com/office/word/2010/wordprocessingDrawing" xmlns:wp="http://schemas.openxmlformats.org/drawingml/2006/wordprocessingDrawing" xmlns:w10="urn:schemas-microsoft-com:office:word" xmlns:w="http://schemas.openxmlformats.org/wordprocessingml/2006/main" xmlns:w14="http://schemas.microsoft.com/office/word/2010/wordml" xmlns:w15="http://schemas.microsoft.com/office/word/2012/wordml" xmlns:w16cex="http://schemas.microsoft.com/office/word/2018/wordml/cex" xmlns:w16cid="http://schemas.microsoft.com/office/word/2016/wordml/cid" xmlns:w16="http://schemas.microsoft.com/office/word/2018/wordml" xmlns:w16sdtdh="http://schemas.microsoft.com/office/word/2020/wordml/sdtdatahash" xmlns:w16se="http://schemas.microsoft.com/office/word/2015/wordml/symex" xmlns:wpg="http://schemas.microsoft.com/office/word/2010/wordprocessingGroup" xmlns:wpi="http://schemas.microsoft.com/office/word/2010/wordprocessingInk" xmlns:wne="http://schemas.microsoft.com/office/word/2006/wordml" xmlns:wps="http://schemas.microsoft.com/office/word/2010/wordprocessingShape" mc:Ignorable="w14 w15 w16se w16cid w16 w16cex w16sdtdh wp14">
+<w:numbering xmlns:wpc="http://schemas.microsoft.com/office/word/2010/wordprocessingCanvas" xmlns:cx="http://schemas.microsoft.com/office/drawing/2014/chartex" xmlns:cx1="http://schemas.microsoft.com/office/drawing/2015/9/8/chartex" xmlns:cx2="http://schemas.microsoft.com/office/drawing/2015/10/21/chartex" xmlns:cx3="http://schemas.microsoft.com/office/drawing/2016/5/9/chartex" xmlns:cx4="http://schemas.microsoft.com/office/drawing/2016/5/10/chartex" xmlns:cx5="http://schemas.microsoft.com/office/drawing/2016/5/11/chartex" xmlns:cx6="http://schemas.microsoft.com/office/drawing/2016/5/12/chartex" xmlns:cx7="http://schemas.microsoft.com/office/drawing/2016/5/13/chartex" xmlns:cx8="http://schemas.microsoft.com/office/drawing/2016/5/14/chartex" xmlns:mc="http://schemas.openxmlformats.org/markup-compatibility/2006" xmlns:aink="http://schemas.microsoft.com/office/drawing/2016/ink" xmlns:am3d="http://schemas.microsoft.com/office/drawing/2017/model3d" xmlns:o="urn:schemas-microsoft-com:office:office" xmlns:oel="http://schemas.microsoft.com/office/2019/extlst" xmlns:r="http://schemas.openxmlformats.org/officeDocument/2006/relationships" xmlns:m="http://schemas.openxmlformats.org/officeDocument/2006/math" xmlns:v="urn:schemas-microsoft-com:vml" xmlns:wp14="http://schemas.microsoft.com/office/word/2010/wordprocessingDrawing" xmlns:wp="http://schemas.openxmlformats.org/drawingml/2006/wordprocessingDrawing" xmlns:w10="urn:schemas-microsoft-com:office:word" xmlns:w="http://schemas.openxmlformats.org/wordprocessingml/2006/main" xmlns:w14="http://schemas.microsoft.com/office/word/2010/wordml" xmlns:w15="http://schemas.microsoft.com/office/word/2012/wordml" xmlns:w16cex="http://schemas.microsoft.com/office/word/2018/wordml/cex" xmlns:w16cid="http://schemas.microsoft.com/office/word/2016/wordml/cid" xmlns:w16="http://schemas.microsoft.com/office/word/2018/wordml" xmlns:w16sdtdh="http://schemas.microsoft.com/office/word/2020/wordml/sdtdatahash" xmlns:w16se="http://schemas.microsoft.com/office/word/2015/wordml/symex" xmlns:wpg="http://schemas.microsoft.com/office/word/2010/wordprocessingGroup" xmlns:wpi="http://schemas.microsoft.com/office/word/2010/wordprocessingInk" xmlns:wne="http://schemas.microsoft.com/office/word/2006/wordml" xmlns:wps="http://schemas.microsoft.com/office/word/2010/wordprocessingShape" mc:Ignorable="w14 w15 w16se w16cid w16 w16cex w16sdtdh wp14">
   <w:abstractNum w:abstractNumId="0" w15:restartNumberingAfterBreak="0">
     <w:nsid w:val="01500D44"/>
     <w:multiLevelType w:val="hybridMultilevel"/>
@@ -22077,7 +22095,7 @@
 </file>
 
 <file path=word/people.xml><?xml version="1.0" encoding="utf-8"?>
-<w15:people xmlns:wpc="http://schemas.microsoft.com/office/word/2010/wordprocessingCanvas" xmlns:cx="http://schemas.microsoft.com/office/drawing/2014/chartex" xmlns:cx1="http://schemas.microsoft.com/office/drawing/2015/9/8/chartex" xmlns:cx2="http://schemas.microsoft.com/office/drawing/2015/10/21/chartex" xmlns:cx3="http://schemas.microsoft.com/office/drawing/2016/5/9/chartex" xmlns:cx4="http://schemas.microsoft.com/office/drawing/2016/5/10/chartex" xmlns:cx5="http://schemas.microsoft.com/office/drawing/2016/5/11/chartex" xmlns:cx6="http://schemas.microsoft.com/office/drawing/2016/5/12/chartex" xmlns:cx7="http://schemas.microsoft.com/office/drawing/2016/5/13/chartex" xmlns:cx8="http://schemas.microsoft.com/office/drawing/2016/5/14/chartex" xmlns:mc="http://schemas.openxmlformats.org/markup-compatibility/2006" xmlns:aink="http://schemas.microsoft.com/office/drawing/2016/ink" xmlns:am3d="http://schemas.microsoft.com/office/drawing/2017/model3d" xmlns:o="urn:schemas-microsoft-com:office:office" xmlns:r="http://schemas.openxmlformats.org/officeDocument/2006/relationships" xmlns:m="http://schemas.openxmlformats.org/officeDocument/2006/math" xmlns:v="urn:schemas-microsoft-com:vml" xmlns:wp14="http://schemas.microsoft.com/office/word/2010/wordprocessingDrawing" xmlns:wp="http://schemas.openxmlformats.org/drawingml/2006/wordprocessingDrawing" xmlns:w10="urn:schemas-microsoft-com:office:word" xmlns:w="http://schemas.openxmlformats.org/wordprocessingml/2006/main" xmlns:w14="http://schemas.microsoft.com/office/word/2010/wordml" xmlns:w15="http://schemas.microsoft.com/office/word/2012/wordml" xmlns:w16cex="http://schemas.microsoft.com/office/word/2018/wordml/cex" xmlns:w16cid="http://schemas.microsoft.com/office/word/2016/wordml/cid" xmlns:w16="http://schemas.microsoft.com/office/word/2018/wordml" xmlns:w16sdtdh="http://schemas.microsoft.com/office/word/2020/wordml/sdtdatahash" xmlns:w16se="http://schemas.microsoft.com/office/word/2015/wordml/symex" xmlns:wpg="http://schemas.microsoft.com/office/word/2010/wordprocessingGroup" xmlns:wpi="http://schemas.microsoft.com/office/word/2010/wordprocessingInk" xmlns:wne="http://schemas.microsoft.com/office/word/2006/wordml" xmlns:wps="http://schemas.microsoft.com/office/word/2010/wordprocessingShape" mc:Ignorable="w14 w15 w16se w16cid w16 w16cex w16sdtdh wp14">
+<w15:people xmlns:wpc="http://schemas.microsoft.com/office/word/2010/wordprocessingCanvas" xmlns:cx="http://schemas.microsoft.com/office/drawing/2014/chartex" xmlns:cx1="http://schemas.microsoft.com/office/drawing/2015/9/8/chartex" xmlns:cx2="http://schemas.microsoft.com/office/drawing/2015/10/21/chartex" xmlns:cx3="http://schemas.microsoft.com/office/drawing/2016/5/9/chartex" xmlns:cx4="http://schemas.microsoft.com/office/drawing/2016/5/10/chartex" xmlns:cx5="http://schemas.microsoft.com/office/drawing/2016/5/11/chartex" xmlns:cx6="http://schemas.microsoft.com/office/drawing/2016/5/12/chartex" xmlns:cx7="http://schemas.microsoft.com/office/drawing/2016/5/13/chartex" xmlns:cx8="http://schemas.microsoft.com/office/drawing/2016/5/14/chartex" xmlns:mc="http://schemas.openxmlformats.org/markup-compatibility/2006" xmlns:aink="http://schemas.microsoft.com/office/drawing/2016/ink" xmlns:am3d="http://schemas.microsoft.com/office/drawing/2017/model3d" xmlns:o="urn:schemas-microsoft-com:office:office" xmlns:oel="http://schemas.microsoft.com/office/2019/extlst" xmlns:r="http://schemas.openxmlformats.org/officeDocument/2006/relationships" xmlns:m="http://schemas.openxmlformats.org/officeDocument/2006/math" xmlns:v="urn:schemas-microsoft-com:vml" xmlns:wp14="http://schemas.microsoft.com/office/word/2010/wordprocessingDrawing" xmlns:wp="http://schemas.openxmlformats.org/drawingml/2006/wordprocessingDrawing" xmlns:w10="urn:schemas-microsoft-com:office:word" xmlns:w="http://schemas.openxmlformats.org/wordprocessingml/2006/main" xmlns:w14="http://schemas.microsoft.com/office/word/2010/wordml" xmlns:w15="http://schemas.microsoft.com/office/word/2012/wordml" xmlns:w16cex="http://schemas.microsoft.com/office/word/2018/wordml/cex" xmlns:w16cid="http://schemas.microsoft.com/office/word/2016/wordml/cid" xmlns:w16="http://schemas.microsoft.com/office/word/2018/wordml" xmlns:w16sdtdh="http://schemas.microsoft.com/office/word/2020/wordml/sdtdatahash" xmlns:w16se="http://schemas.microsoft.com/office/word/2015/wordml/symex" xmlns:wpg="http://schemas.microsoft.com/office/word/2010/wordprocessingGroup" xmlns:wpi="http://schemas.microsoft.com/office/word/2010/wordprocessingInk" xmlns:wne="http://schemas.microsoft.com/office/word/2006/wordml" xmlns:wps="http://schemas.microsoft.com/office/word/2010/wordprocessingShape" mc:Ignorable="w14 w15 w16se w16cid w16 w16cex w16sdtdh wp14">
   <w15:person w15:author="Northcentral University">
     <w15:presenceInfo w15:providerId="None" w15:userId="Northcentral University"/>
   </w15:person>
@@ -23420,12 +23438,7 @@
 </file>
 
 <file path=customXml/item2.xml><?xml version="1.0" encoding="utf-8"?>
-<?mso-contentType ?>
-<FormTemplates xmlns="http://schemas.microsoft.com/sharepoint/v3/contenttype/forms">
-  <Display>DocumentLibraryForm</Display>
-  <Edit>DocumentLibraryForm</Edit>
-  <New>DocumentLibraryForm</New>
-</FormTemplates>
+<b:Sources xmlns:b="http://schemas.openxmlformats.org/officeDocument/2006/bibliography" xmlns="http://schemas.openxmlformats.org/officeDocument/2006/bibliography" SelectedStyle="\APASixthEditionOfficeOnline.xsl" StyleName="APA" Version="6"/>
 </file>
 
 <file path=customXml/item3.xml><?xml version="1.0" encoding="utf-8"?>
@@ -23638,7 +23651,12 @@
 </file>
 
 <file path=customXml/item4.xml><?xml version="1.0" encoding="utf-8"?>
-<b:Sources xmlns:b="http://schemas.openxmlformats.org/officeDocument/2006/bibliography" xmlns="http://schemas.openxmlformats.org/officeDocument/2006/bibliography" SelectedStyle="\APASixthEditionOfficeOnline.xsl" StyleName="APA" Version="6"/>
+<?mso-contentType ?>
+<FormTemplates xmlns="http://schemas.microsoft.com/sharepoint/v3/contenttype/forms">
+  <Display>DocumentLibraryForm</Display>
+  <Edit>DocumentLibraryForm</Edit>
+  <New>DocumentLibraryForm</New>
+</FormTemplates>
 </file>
 
 <file path=customXml/itemProps1.xml><?xml version="1.0" encoding="utf-8"?>
@@ -23651,9 +23669,9 @@
 </file>
 
 <file path=customXml/itemProps2.xml><?xml version="1.0" encoding="utf-8"?>
-<ds:datastoreItem xmlns:ds="http://schemas.openxmlformats.org/officeDocument/2006/customXml" ds:itemID="{DA815CB2-014F-4E50-BBCB-0B4059876695}">
+<ds:datastoreItem xmlns:ds="http://schemas.openxmlformats.org/officeDocument/2006/customXml" ds:itemID="{D886B722-806F-4695-91E9-ADBC6419B8C1}">
   <ds:schemaRefs>
-    <ds:schemaRef ds:uri="http://schemas.microsoft.com/sharepoint/v3/contenttype/forms"/>
+    <ds:schemaRef ds:uri="http://schemas.openxmlformats.org/officeDocument/2006/bibliography"/>
   </ds:schemaRefs>
 </ds:datastoreItem>
 </file>
@@ -23678,9 +23696,9 @@
 </file>
 
 <file path=customXml/itemProps4.xml><?xml version="1.0" encoding="utf-8"?>
-<ds:datastoreItem xmlns:ds="http://schemas.openxmlformats.org/officeDocument/2006/customXml" ds:itemID="{D886B722-806F-4695-91E9-ADBC6419B8C1}">
+<ds:datastoreItem xmlns:ds="http://schemas.openxmlformats.org/officeDocument/2006/customXml" ds:itemID="{DA815CB2-014F-4E50-BBCB-0B4059876695}">
   <ds:schemaRefs>
-    <ds:schemaRef ds:uri="http://schemas.openxmlformats.org/officeDocument/2006/bibliography"/>
+    <ds:schemaRef ds:uri="http://schemas.microsoft.com/sharepoint/v3/contenttype/forms"/>
   </ds:schemaRefs>
 </ds:datastoreItem>
 </file>
--- a/DP_DM_Template_October_2020.docx
+++ b/DP_DM_Template_October_2020.docx
@@ -8464,7 +8464,7 @@
         <w:sdtPr>
           <w:id w:val="1419839993"/>
           <w14:checkbox>
-            <w14:checked w14:val="0"/>
+            <w14:checked w14:val="1"/>
             <w14:checkedState w14:val="2612" w14:font="MS Gothic"/>
             <w14:uncheckedState w14:val="2610" w14:font="MS Gothic"/>
           </w14:checkbox>
@@ -8473,9 +8473,9 @@
         <w:sdtContent>
           <w:r>
             <w:rPr>
-              <w:rFonts w:ascii="Segoe UI Symbol" w:hAnsi="Segoe UI Symbol" w:cs="Segoe UI Symbol"/>
+              <w:rFonts w:ascii="MS Gothic" w:eastAsia="MS Gothic" w:hAnsi="MS Gothic" w:hint="eastAsia"/>
             </w:rPr>
-            <w:t>☐</w:t>
+            <w:t>☒</w:t>
           </w:r>
         </w:sdtContent>
       </w:sdt>
@@ -8511,7 +8511,7 @@
         <w:sdtPr>
           <w:id w:val="1273741776"/>
           <w14:checkbox>
-            <w14:checked w14:val="0"/>
+            <w14:checked w14:val="1"/>
             <w14:checkedState w14:val="2612" w14:font="MS Gothic"/>
             <w14:uncheckedState w14:val="2610" w14:font="MS Gothic"/>
           </w14:checkbox>
@@ -8520,9 +8520,9 @@
         <w:sdtContent>
           <w:r>
             <w:rPr>
-              <w:rFonts w:ascii="Segoe UI Symbol" w:hAnsi="Segoe UI Symbol" w:cs="Segoe UI Symbol"/>
+              <w:rFonts w:ascii="MS Gothic" w:eastAsia="MS Gothic" w:hAnsi="MS Gothic" w:hint="eastAsia"/>
             </w:rPr>
-            <w:t>☐</w:t>
+            <w:t>☒</w:t>
           </w:r>
         </w:sdtContent>
       </w:sdt>
@@ -8589,7 +8589,7 @@
         <w:sdtPr>
           <w:id w:val="-1348633513"/>
           <w14:checkbox>
-            <w14:checked w14:val="0"/>
+            <w14:checked w14:val="1"/>
             <w14:checkedState w14:val="2612" w14:font="MS Gothic"/>
             <w14:uncheckedState w14:val="2610" w14:font="MS Gothic"/>
           </w14:checkbox>
@@ -8598,9 +8598,9 @@
         <w:sdtContent>
           <w:r>
             <w:rPr>
-              <w:rFonts w:ascii="Segoe UI Symbol" w:hAnsi="Segoe UI Symbol" w:cs="Segoe UI Symbol"/>
+              <w:rFonts w:ascii="MS Gothic" w:eastAsia="MS Gothic" w:hAnsi="MS Gothic" w:hint="eastAsia"/>
             </w:rPr>
-            <w:t>☐</w:t>
+            <w:t>☒</w:t>
           </w:r>
         </w:sdtContent>
       </w:sdt>
@@ -8617,7 +8617,7 @@
         <w:sdtPr>
           <w:id w:val="195131852"/>
           <w14:checkbox>
-            <w14:checked w14:val="0"/>
+            <w14:checked w14:val="1"/>
             <w14:checkedState w14:val="2612" w14:font="MS Gothic"/>
             <w14:uncheckedState w14:val="2610" w14:font="MS Gothic"/>
           </w14:checkbox>
@@ -8626,9 +8626,9 @@
         <w:sdtContent>
           <w:r>
             <w:rPr>
-              <w:rFonts w:ascii="Segoe UI Symbol" w:hAnsi="Segoe UI Symbol" w:cs="Segoe UI Symbol"/>
+              <w:rFonts w:ascii="MS Gothic" w:eastAsia="MS Gothic" w:hAnsi="MS Gothic" w:hint="eastAsia"/>
             </w:rPr>
-            <w:t>☐</w:t>
+            <w:t>☒</w:t>
           </w:r>
         </w:sdtContent>
       </w:sdt>
@@ -8730,7 +8730,7 @@
         <w:sdtPr>
           <w:id w:val="-4754614"/>
           <w14:checkbox>
-            <w14:checked w14:val="0"/>
+            <w14:checked w14:val="1"/>
             <w14:checkedState w14:val="2612" w14:font="MS Gothic"/>
             <w14:uncheckedState w14:val="2610" w14:font="MS Gothic"/>
           </w14:checkbox>
@@ -8739,9 +8739,9 @@
         <w:sdtContent>
           <w:r>
             <w:rPr>
-              <w:rFonts w:ascii="Segoe UI Symbol" w:hAnsi="Segoe UI Symbol" w:cs="Segoe UI Symbol"/>
+              <w:rFonts w:ascii="MS Gothic" w:eastAsia="MS Gothic" w:hAnsi="MS Gothic" w:hint="eastAsia"/>
             </w:rPr>
-            <w:t>☐</w:t>
+            <w:t>☒</w:t>
           </w:r>
         </w:sdtContent>
       </w:sdt>
@@ -8758,7 +8758,7 @@
         <w:sdtPr>
           <w:id w:val="-2119430270"/>
           <w14:checkbox>
-            <w14:checked w14:val="0"/>
+            <w14:checked w14:val="1"/>
             <w14:checkedState w14:val="2612" w14:font="MS Gothic"/>
             <w14:uncheckedState w14:val="2610" w14:font="MS Gothic"/>
           </w14:checkbox>
@@ -8767,9 +8767,9 @@
         <w:sdtContent>
           <w:r>
             <w:rPr>
-              <w:rFonts w:ascii="Segoe UI Symbol" w:hAnsi="Segoe UI Symbol" w:cs="Segoe UI Symbol"/>
+              <w:rFonts w:ascii="MS Gothic" w:eastAsia="MS Gothic" w:hAnsi="MS Gothic" w:hint="eastAsia"/>
             </w:rPr>
-            <w:t>☐</w:t>
+            <w:t>☒</w:t>
           </w:r>
         </w:sdtContent>
       </w:sdt>
@@ -8786,7 +8786,7 @@
         <w:sdtPr>
           <w:id w:val="1942103560"/>
           <w14:checkbox>
-            <w14:checked w14:val="0"/>
+            <w14:checked w14:val="1"/>
             <w14:checkedState w14:val="2612" w14:font="MS Gothic"/>
             <w14:uncheckedState w14:val="2610" w14:font="MS Gothic"/>
           </w14:checkbox>
@@ -8795,9 +8795,9 @@
         <w:sdtContent>
           <w:r>
             <w:rPr>
-              <w:rFonts w:ascii="Segoe UI Symbol" w:hAnsi="Segoe UI Symbol" w:cs="Segoe UI Symbol"/>
+              <w:rFonts w:ascii="MS Gothic" w:eastAsia="MS Gothic" w:hAnsi="MS Gothic" w:hint="eastAsia"/>
             </w:rPr>
-            <w:t>☐</w:t>
+            <w:t>☒</w:t>
           </w:r>
         </w:sdtContent>
       </w:sdt>
@@ -8825,7 +8825,7 @@
           </w:rPr>
           <w:id w:val="-69745349"/>
           <w14:checkbox>
-            <w14:checked w14:val="0"/>
+            <w14:checked w14:val="1"/>
             <w14:checkedState w14:val="2612" w14:font="MS Gothic"/>
             <w14:uncheckedState w14:val="2610" w14:font="MS Gothic"/>
           </w14:checkbox>
@@ -8838,7 +8838,7 @@
               <w:sz w:val="24"/>
               <w:szCs w:val="24"/>
             </w:rPr>
-            <w:t>☐</w:t>
+            <w:t>☒</w:t>
           </w:r>
         </w:sdtContent>
       </w:sdt>
@@ -8906,7 +8906,7 @@
         <w:sdtPr>
           <w:id w:val="-1773388790"/>
           <w14:checkbox>
-            <w14:checked w14:val="0"/>
+            <w14:checked w14:val="1"/>
             <w14:checkedState w14:val="2612" w14:font="MS Gothic"/>
             <w14:uncheckedState w14:val="2610" w14:font="MS Gothic"/>
           </w14:checkbox>
@@ -8915,9 +8915,9 @@
         <w:sdtContent>
           <w:r>
             <w:rPr>
-              <w:rFonts w:ascii="Segoe UI Symbol" w:hAnsi="Segoe UI Symbol" w:cs="Segoe UI Symbol"/>
+              <w:rFonts w:ascii="MS Gothic" w:eastAsia="MS Gothic" w:hAnsi="MS Gothic" w:hint="eastAsia"/>
             </w:rPr>
-            <w:t>☐</w:t>
+            <w:t>☒</w:t>
           </w:r>
         </w:sdtContent>
       </w:sdt>
@@ -9022,7 +9022,7 @@
           </w:rPr>
           <w:id w:val="-1951770521"/>
           <w14:checkbox>
-            <w14:checked w14:val="0"/>
+            <w14:checked w14:val="1"/>
             <w14:checkedState w14:val="2612" w14:font="MS Gothic"/>
             <w14:uncheckedState w14:val="2610" w14:font="MS Gothic"/>
           </w14:checkbox>
@@ -9031,11 +9031,11 @@
         <w:sdtContent>
           <w:r>
             <w:rPr>
-              <w:rFonts w:ascii="Segoe UI Symbol" w:hAnsi="Segoe UI Symbol" w:cs="Segoe UI Symbol"/>
+              <w:rFonts w:ascii="MS Gothic" w:eastAsia="MS Gothic" w:hAnsi="MS Gothic" w:hint="eastAsia"/>
               <w:sz w:val="24"/>
               <w:szCs w:val="24"/>
             </w:rPr>
-            <w:t>☐</w:t>
+            <w:t>☒</w:t>
           </w:r>
         </w:sdtContent>
       </w:sdt>
@@ -9077,7 +9077,7 @@
         <w:sdtPr>
           <w:id w:val="1655174619"/>
           <w14:checkbox>
-            <w14:checked w14:val="0"/>
+            <w14:checked w14:val="1"/>
             <w14:checkedState w14:val="2612" w14:font="MS Gothic"/>
             <w14:uncheckedState w14:val="2610" w14:font="MS Gothic"/>
           </w14:checkbox>
@@ -9086,9 +9086,9 @@
         <w:sdtContent>
           <w:r>
             <w:rPr>
-              <w:rFonts w:ascii="Segoe UI Symbol" w:hAnsi="Segoe UI Symbol" w:cs="Segoe UI Symbol"/>
+              <w:rFonts w:ascii="MS Gothic" w:eastAsia="MS Gothic" w:hAnsi="MS Gothic" w:hint="eastAsia"/>
             </w:rPr>
-            <w:t>☐</w:t>
+            <w:t>☒</w:t>
           </w:r>
         </w:sdtContent>
       </w:sdt>
@@ -9129,7 +9129,7 @@
           </w:rPr>
           <w:id w:val="1242068892"/>
           <w14:checkbox>
-            <w14:checked w14:val="0"/>
+            <w14:checked w14:val="1"/>
             <w14:checkedState w14:val="2612" w14:font="MS Gothic"/>
             <w14:uncheckedState w14:val="2610" w14:font="MS Gothic"/>
           </w14:checkbox>
@@ -9142,7 +9142,7 @@
               <w:sz w:val="24"/>
               <w:szCs w:val="24"/>
             </w:rPr>
-            <w:t>☐</w:t>
+            <w:t>☒</w:t>
           </w:r>
         </w:sdtContent>
       </w:sdt>
@@ -9443,7 +9443,7 @@
           </w:rPr>
           <w:id w:val="-909922729"/>
           <w14:checkbox>
-            <w14:checked w14:val="0"/>
+            <w14:checked w14:val="1"/>
             <w14:checkedState w14:val="2612" w14:font="MS Gothic"/>
             <w14:uncheckedState w14:val="2610" w14:font="MS Gothic"/>
           </w14:checkbox>
@@ -9452,9 +9452,9 @@
         <w:sdtContent>
           <w:r>
             <w:rPr>
-              <w:rFonts w:ascii="Segoe UI Symbol" w:hAnsi="Segoe UI Symbol" w:cs="Segoe UI Symbol"/>
+              <w:rFonts w:ascii="MS Gothic" w:eastAsia="MS Gothic" w:hAnsi="MS Gothic" w:cs="Times New Roman" w:hint="eastAsia"/>
             </w:rPr>
-            <w:t>☐</w:t>
+            <w:t>☒</w:t>
           </w:r>
         </w:sdtContent>
       </w:sdt>
@@ -9772,7 +9772,7 @@
         <w:sdtPr>
           <w:id w:val="-583297603"/>
           <w14:checkbox>
-            <w14:checked w14:val="0"/>
+            <w14:checked w14:val="1"/>
             <w14:checkedState w14:val="2612" w14:font="MS Gothic"/>
             <w14:uncheckedState w14:val="2610" w14:font="MS Gothic"/>
           </w14:checkbox>
@@ -9781,9 +9781,9 @@
         <w:sdtContent>
           <w:r>
             <w:rPr>
-              <w:rFonts w:ascii="Segoe UI Symbol" w:hAnsi="Segoe UI Symbol" w:cs="Segoe UI Symbol"/>
+              <w:rFonts w:ascii="MS Gothic" w:eastAsia="MS Gothic" w:hAnsi="MS Gothic" w:hint="eastAsia"/>
             </w:rPr>
-            <w:t>☐</w:t>
+            <w:t>☒</w:t>
           </w:r>
         </w:sdtContent>
       </w:sdt>
@@ -9842,7 +9842,7 @@
         <w:sdtPr>
           <w:id w:val="-608740308"/>
           <w14:checkbox>
-            <w14:checked w14:val="0"/>
+            <w14:checked w14:val="1"/>
             <w14:checkedState w14:val="2612" w14:font="MS Gothic"/>
             <w14:uncheckedState w14:val="2610" w14:font="MS Gothic"/>
           </w14:checkbox>
@@ -9851,9 +9851,9 @@
         <w:sdtContent>
           <w:r>
             <w:rPr>
-              <w:rFonts w:ascii="Segoe UI Symbol" w:hAnsi="Segoe UI Symbol" w:cs="Segoe UI Symbol"/>
+              <w:rFonts w:ascii="MS Gothic" w:eastAsia="MS Gothic" w:hAnsi="MS Gothic" w:hint="eastAsia"/>
             </w:rPr>
-            <w:t>☐</w:t>
+            <w:t>☒</w:t>
           </w:r>
         </w:sdtContent>
       </w:sdt>
@@ -9870,7 +9870,7 @@
         <w:sdtPr>
           <w:id w:val="-1168699835"/>
           <w14:checkbox>
-            <w14:checked w14:val="0"/>
+            <w14:checked w14:val="1"/>
             <w14:checkedState w14:val="2612" w14:font="MS Gothic"/>
             <w14:uncheckedState w14:val="2610" w14:font="MS Gothic"/>
           </w14:checkbox>
@@ -9879,9 +9879,9 @@
         <w:sdtContent>
           <w:r>
             <w:rPr>
-              <w:rFonts w:ascii="Segoe UI Symbol" w:hAnsi="Segoe UI Symbol" w:cs="Segoe UI Symbol"/>
+              <w:rFonts w:ascii="MS Gothic" w:eastAsia="MS Gothic" w:hAnsi="MS Gothic" w:hint="eastAsia"/>
             </w:rPr>
-            <w:t>☐</w:t>
+            <w:t>☒</w:t>
           </w:r>
         </w:sdtContent>
       </w:sdt>
@@ -9951,7 +9951,7 @@
           </w:rPr>
           <w:id w:val="214394746"/>
           <w14:checkbox>
-            <w14:checked w14:val="0"/>
+            <w14:checked w14:val="1"/>
             <w14:checkedState w14:val="2612" w14:font="MS Gothic"/>
             <w14:uncheckedState w14:val="2610" w14:font="MS Gothic"/>
           </w14:checkbox>
@@ -9960,11 +9960,11 @@
         <w:sdtContent>
           <w:r>
             <w:rPr>
-              <w:rFonts w:ascii="Segoe UI Symbol" w:hAnsi="Segoe UI Symbol" w:cs="Segoe UI Symbol"/>
+              <w:rFonts w:ascii="MS Gothic" w:eastAsia="MS Gothic" w:hAnsi="MS Gothic" w:cs="Times New Roman" w:hint="eastAsia"/>
               <w:sz w:val="24"/>
               <w:szCs w:val="24"/>
             </w:rPr>
-            <w:t>☐</w:t>
+            <w:t>☒</w:t>
           </w:r>
         </w:sdtContent>
       </w:sdt>
@@ -10078,7 +10078,7 @@
           </w:rPr>
           <w:id w:val="-1543982228"/>
           <w14:checkbox>
-            <w14:checked w14:val="0"/>
+            <w14:checked w14:val="1"/>
             <w14:checkedState w14:val="2612" w14:font="MS Gothic"/>
             <w14:uncheckedState w14:val="2610" w14:font="MS Gothic"/>
           </w14:checkbox>
@@ -10087,9 +10087,9 @@
         <w:sdtContent>
           <w:r>
             <w:rPr>
-              <w:rFonts w:ascii="Segoe UI Symbol" w:hAnsi="Segoe UI Symbol" w:cs="Segoe UI Symbol"/>
+              <w:rFonts w:ascii="MS Gothic" w:eastAsia="MS Gothic" w:hAnsi="MS Gothic" w:cs="Times New Roman" w:hint="eastAsia"/>
             </w:rPr>
-            <w:t>☐</w:t>
+            <w:t>☒</w:t>
           </w:r>
         </w:sdtContent>
       </w:sdt>
@@ -10109,7 +10109,7 @@
         <w:sdtPr>
           <w:id w:val="364568548"/>
           <w14:checkbox>
-            <w14:checked w14:val="0"/>
+            <w14:checked w14:val="1"/>
             <w14:checkedState w14:val="2612" w14:font="MS Gothic"/>
             <w14:uncheckedState w14:val="2610" w14:font="MS Gothic"/>
           </w14:checkbox>
@@ -10118,9 +10118,9 @@
         <w:sdtContent>
           <w:r>
             <w:rPr>
-              <w:rFonts w:ascii="Segoe UI Symbol" w:hAnsi="Segoe UI Symbol" w:cs="Segoe UI Symbol"/>
+              <w:rFonts w:ascii="MS Gothic" w:eastAsia="MS Gothic" w:hAnsi="MS Gothic" w:hint="eastAsia"/>
             </w:rPr>
-            <w:t>☐</w:t>
+            <w:t>☒</w:t>
           </w:r>
         </w:sdtContent>
       </w:sdt>
@@ -10150,7 +10150,7 @@
         <w:sdtPr>
           <w:id w:val="-2120664998"/>
           <w14:checkbox>
-            <w14:checked w14:val="0"/>
+            <w14:checked w14:val="1"/>
             <w14:checkedState w14:val="2612" w14:font="MS Gothic"/>
             <w14:uncheckedState w14:val="2610" w14:font="MS Gothic"/>
           </w14:checkbox>
@@ -10159,9 +10159,9 @@
         <w:sdtContent>
           <w:r>
             <w:rPr>
-              <w:rFonts w:ascii="Segoe UI Symbol" w:hAnsi="Segoe UI Symbol" w:cs="Segoe UI Symbol"/>
+              <w:rFonts w:ascii="MS Gothic" w:eastAsia="MS Gothic" w:hAnsi="MS Gothic" w:hint="eastAsia"/>
             </w:rPr>
-            <w:t>☐</w:t>
+            <w:t>☒</w:t>
           </w:r>
         </w:sdtContent>
       </w:sdt>
@@ -10178,7 +10178,7 @@
         <w:sdtPr>
           <w:id w:val="-1468888379"/>
           <w14:checkbox>
-            <w14:checked w14:val="0"/>
+            <w14:checked w14:val="1"/>
             <w14:checkedState w14:val="2612" w14:font="MS Gothic"/>
             <w14:uncheckedState w14:val="2610" w14:font="MS Gothic"/>
           </w14:checkbox>
@@ -10187,9 +10187,9 @@
         <w:sdtContent>
           <w:r>
             <w:rPr>
-              <w:rFonts w:ascii="Segoe UI Symbol" w:hAnsi="Segoe UI Symbol" w:cs="Segoe UI Symbol"/>
+              <w:rFonts w:ascii="MS Gothic" w:eastAsia="MS Gothic" w:hAnsi="MS Gothic" w:hint="eastAsia"/>
             </w:rPr>
-            <w:t>☐</w:t>
+            <w:t>☒</w:t>
           </w:r>
         </w:sdtContent>
       </w:sdt>
@@ -10206,7 +10206,7 @@
         <w:sdtPr>
           <w:id w:val="635528967"/>
           <w14:checkbox>
-            <w14:checked w14:val="0"/>
+            <w14:checked w14:val="1"/>
             <w14:checkedState w14:val="2612" w14:font="MS Gothic"/>
             <w14:uncheckedState w14:val="2610" w14:font="MS Gothic"/>
           </w14:checkbox>
@@ -10215,9 +10215,9 @@
         <w:sdtContent>
           <w:r>
             <w:rPr>
-              <w:rFonts w:ascii="Segoe UI Symbol" w:hAnsi="Segoe UI Symbol" w:cs="Segoe UI Symbol"/>
+              <w:rFonts w:ascii="MS Gothic" w:eastAsia="MS Gothic" w:hAnsi="MS Gothic" w:hint="eastAsia"/>
             </w:rPr>
-            <w:t>☐</w:t>
+            <w:t>☒</w:t>
           </w:r>
         </w:sdtContent>
       </w:sdt>
@@ -10237,7 +10237,7 @@
         <w:sdtPr>
           <w:id w:val="-1782869631"/>
           <w14:checkbox>
-            <w14:checked w14:val="0"/>
+            <w14:checked w14:val="1"/>
             <w14:checkedState w14:val="2612" w14:font="MS Gothic"/>
             <w14:uncheckedState w14:val="2610" w14:font="MS Gothic"/>
           </w14:checkbox>
@@ -10246,9 +10246,9 @@
         <w:sdtContent>
           <w:r>
             <w:rPr>
-              <w:rFonts w:ascii="Segoe UI Symbol" w:hAnsi="Segoe UI Symbol" w:cs="Segoe UI Symbol"/>
+              <w:rFonts w:ascii="MS Gothic" w:eastAsia="MS Gothic" w:hAnsi="MS Gothic" w:hint="eastAsia"/>
             </w:rPr>
-            <w:t>☐</w:t>
+            <w:t>☒</w:t>
           </w:r>
         </w:sdtContent>
       </w:sdt>
@@ -15094,7 +15094,6 @@
         <w:t xml:space="preserve">Tip: The Academic Success Center has a weekly group session on Writing Research Design. Learn more about this session and find the link to register </w:t>
       </w:r>
       <w:hyperlink r:id="rId21" w:history="1">
-        <w:proofErr w:type="spellStart"/>
         <w:r>
           <w:rPr>
             <w:rStyle w:val="Hyperlink"/>
@@ -15125,23 +15124,14 @@
             <w:rFonts w:eastAsiaTheme="majorEastAsia"/>
             <w:sz w:val="20"/>
           </w:rPr>
-          <w:t>git</w:t>
-        </w:r>
-        <w:proofErr w:type="spellEnd"/>
+          <w:t xml:space="preserve">git </w:t>
+        </w:r>
         <w:r>
           <w:rPr>
             <w:rStyle w:val="Hyperlink"/>
             <w:rFonts w:eastAsiaTheme="majorEastAsia"/>
             <w:sz w:val="20"/>
           </w:rPr>
-          <w:t xml:space="preserve"> </w:t>
-        </w:r>
-        <w:r>
-          <w:rPr>
-            <w:rStyle w:val="Hyperlink"/>
-            <w:rFonts w:eastAsiaTheme="majorEastAsia"/>
-            <w:sz w:val="20"/>
-          </w:rPr>
           <w:t>ere.</w:t>
         </w:r>
       </w:hyperlink>
@@ -15239,19 +15229,11 @@
         </w:rPr>
         <w:t xml:space="preserve">In qualitative studies, using a newly developed interview protocol based on the literature is more common and acceptable. Describe the development process in detail followed by the </w:t>
       </w:r>
-      <w:proofErr w:type="gramStart"/>
-      <w:r>
-        <w:rPr>
-          <w:sz w:val="22"/>
-        </w:rPr>
-        <w:t>field testing</w:t>
-      </w:r>
-      <w:proofErr w:type="gramEnd"/>
-      <w:r>
-        <w:rPr>
-          <w:sz w:val="22"/>
-        </w:rPr>
-        <w:t xml:space="preserve"> processes used and subsequent modification made.</w:t>
+      <w:r>
+        <w:rPr>
+          <w:sz w:val="22"/>
+        </w:rPr>
+        <w:t>field testing processes used and subsequent modification made.</w:t>
       </w:r>
     </w:p>
   </w:comment>
@@ -23432,16 +23414,6 @@
 </file>
 
 <file path=customXml/item1.xml><?xml version="1.0" encoding="utf-8"?>
-<p:properties xmlns:p="http://schemas.microsoft.com/office/2006/metadata/properties" xmlns:xsi="http://www.w3.org/2001/XMLSchema-instance" xmlns:pc="http://schemas.microsoft.com/office/infopath/2007/PartnerControls">
-  <documentManagement/>
-</p:properties>
-</file>
-
-<file path=customXml/item2.xml><?xml version="1.0" encoding="utf-8"?>
-<b:Sources xmlns:b="http://schemas.openxmlformats.org/officeDocument/2006/bibliography" xmlns="http://schemas.openxmlformats.org/officeDocument/2006/bibliography" SelectedStyle="\APASixthEditionOfficeOnline.xsl" StyleName="APA" Version="6"/>
-</file>
-
-<file path=customXml/item3.xml><?xml version="1.0" encoding="utf-8"?>
 <ct:contentTypeSchema xmlns:ct="http://schemas.microsoft.com/office/2006/metadata/contentType" xmlns:ma="http://schemas.microsoft.com/office/2006/metadata/properties/metaAttributes" ct:_="" ma:_="" ma:contentTypeName="Document" ma:contentTypeID="0x01010008D9B617F03A5A4CA65E779579E6BE59" ma:contentTypeVersion="11" ma:contentTypeDescription="Create a new document." ma:contentTypeScope="" ma:versionID="da6a737d2535787cfb5b3502871b585a">
   <xsd:schema xmlns:xsd="http://www.w3.org/2001/XMLSchema" xmlns:xs="http://www.w3.org/2001/XMLSchema" xmlns:p="http://schemas.microsoft.com/office/2006/metadata/properties" xmlns:ns3="69436a5d-3b35-4581-b5b2-654f3cbed7de" xmlns:ns4="c4159787-686b-4752-b671-f6c418f34fb0" targetNamespace="http://schemas.microsoft.com/office/2006/metadata/properties" ma:root="true" ma:fieldsID="063629997b0bc13a261572eaa2b1ed6c" ns3:_="" ns4:_="">
     <xsd:import namespace="69436a5d-3b35-4581-b5b2-654f3cbed7de"/>
@@ -23650,6 +23622,16 @@
 </ct:contentTypeSchema>
 </file>
 
+<file path=customXml/item2.xml><?xml version="1.0" encoding="utf-8"?>
+<b:Sources xmlns:b="http://schemas.openxmlformats.org/officeDocument/2006/bibliography" xmlns="http://schemas.openxmlformats.org/officeDocument/2006/bibliography" SelectedStyle="\APASixthEditionOfficeOnline.xsl" StyleName="APA" Version="6"/>
+</file>
+
+<file path=customXml/item3.xml><?xml version="1.0" encoding="utf-8"?>
+<p:properties xmlns:p="http://schemas.microsoft.com/office/2006/metadata/properties" xmlns:xsi="http://www.w3.org/2001/XMLSchema-instance" xmlns:pc="http://schemas.microsoft.com/office/infopath/2007/PartnerControls">
+  <documentManagement/>
+</p:properties>
+</file>
+
 <file path=customXml/item4.xml><?xml version="1.0" encoding="utf-8"?>
 <?mso-contentType ?>
 <FormTemplates xmlns="http://schemas.microsoft.com/sharepoint/v3/contenttype/forms">
@@ -23660,23 +23642,6 @@
 </file>
 
 <file path=customXml/itemProps1.xml><?xml version="1.0" encoding="utf-8"?>
-<ds:datastoreItem xmlns:ds="http://schemas.openxmlformats.org/officeDocument/2006/customXml" ds:itemID="{BF6E7ECC-D376-430F-BE2F-BF5FB577DEC9}">
-  <ds:schemaRefs>
-    <ds:schemaRef ds:uri="http://schemas.microsoft.com/office/2006/metadata/properties"/>
-    <ds:schemaRef ds:uri="http://schemas.microsoft.com/office/infopath/2007/PartnerControls"/>
-  </ds:schemaRefs>
-</ds:datastoreItem>
-</file>
-
-<file path=customXml/itemProps2.xml><?xml version="1.0" encoding="utf-8"?>
-<ds:datastoreItem xmlns:ds="http://schemas.openxmlformats.org/officeDocument/2006/customXml" ds:itemID="{D886B722-806F-4695-91E9-ADBC6419B8C1}">
-  <ds:schemaRefs>
-    <ds:schemaRef ds:uri="http://schemas.openxmlformats.org/officeDocument/2006/bibliography"/>
-  </ds:schemaRefs>
-</ds:datastoreItem>
-</file>
-
-<file path=customXml/itemProps3.xml><?xml version="1.0" encoding="utf-8"?>
 <ds:datastoreItem xmlns:ds="http://schemas.openxmlformats.org/officeDocument/2006/customXml" ds:itemID="{7EAD5FF3-A63E-4D3D-9198-4C041F498A89}">
   <ds:schemaRefs>
     <ds:schemaRef ds:uri="http://schemas.microsoft.com/office/2006/metadata/contentType"/>
@@ -23695,6 +23660,23 @@
 </ds:datastoreItem>
 </file>
 
+<file path=customXml/itemProps2.xml><?xml version="1.0" encoding="utf-8"?>
+<ds:datastoreItem xmlns:ds="http://schemas.openxmlformats.org/officeDocument/2006/customXml" ds:itemID="{D886B722-806F-4695-91E9-ADBC6419B8C1}">
+  <ds:schemaRefs>
+    <ds:schemaRef ds:uri="http://schemas.openxmlformats.org/officeDocument/2006/bibliography"/>
+  </ds:schemaRefs>
+</ds:datastoreItem>
+</file>
+
+<file path=customXml/itemProps3.xml><?xml version="1.0" encoding="utf-8"?>
+<ds:datastoreItem xmlns:ds="http://schemas.openxmlformats.org/officeDocument/2006/customXml" ds:itemID="{BF6E7ECC-D376-430F-BE2F-BF5FB577DEC9}">
+  <ds:schemaRefs>
+    <ds:schemaRef ds:uri="http://schemas.microsoft.com/office/2006/metadata/properties"/>
+    <ds:schemaRef ds:uri="http://schemas.microsoft.com/office/infopath/2007/PartnerControls"/>
+  </ds:schemaRefs>
+</ds:datastoreItem>
+</file>
+
 <file path=customXml/itemProps4.xml><?xml version="1.0" encoding="utf-8"?>
 <ds:datastoreItem xmlns:ds="http://schemas.openxmlformats.org/officeDocument/2006/customXml" ds:itemID="{DA815CB2-014F-4E50-BBCB-0B4059876695}">
   <ds:schemaRefs>
